--- a/Module1/3_pseudo_code_ flowchart/bai_tap/Bai4ThuatToanTimGtriLonNhatTrong1DaySo.docx
+++ b/Module1/3_pseudo_code_ flowchart/bai_tap/Bai4ThuatToanTimGtriLonNhatTrong1DaySo.docx
@@ -14,12 +14,21 @@
       </w:pPr>
       <w:bookmarkStart w:id="0" w:name="_GoBack"/>
       <w:bookmarkEnd w:id="0"/>
-      <w:r>
-        <w:rPr>
-          <w:sz w:val="26"/>
-          <w:szCs w:val="26"/>
-        </w:rPr>
-        <w:t xml:space="preserve">Trong </w:t>
+      <w:proofErr w:type="spellStart"/>
+      <w:r>
+        <w:rPr>
+          <w:sz w:val="26"/>
+          <w:szCs w:val="26"/>
+        </w:rPr>
+        <w:t>Trong</w:t>
+      </w:r>
+      <w:proofErr w:type="spellEnd"/>
+      <w:r>
+        <w:rPr>
+          <w:sz w:val="26"/>
+          <w:szCs w:val="26"/>
+        </w:rPr>
+        <w:t xml:space="preserve"> </w:t>
       </w:r>
       <w:proofErr w:type="spellStart"/>
       <w:r>
@@ -1178,6 +1187,14 @@
           <w:sz w:val="26"/>
           <w:szCs w:val="26"/>
         </w:rPr>
+        <w:t>,…,an</w:t>
+      </w:r>
+      <w:r>
+        <w:rPr>
+          <w:rFonts w:ascii="Times New Roman" w:hAnsi="Times New Roman" w:cs="Times New Roman"/>
+          <w:sz w:val="26"/>
+          <w:szCs w:val="26"/>
+        </w:rPr>
         <w:t xml:space="preserve"> (</w:t>
       </w:r>
       <w:proofErr w:type="spellStart"/>
@@ -1216,25 +1233,7 @@
           <w:szCs w:val="26"/>
         </w:rPr>
         <w:tab/>
-        <w:t xml:space="preserve">Max=a1, </w:t>
-      </w:r>
-      <w:proofErr w:type="spellStart"/>
-      <w:r>
-        <w:rPr>
-          <w:rFonts w:ascii="Times New Roman" w:hAnsi="Times New Roman" w:cs="Times New Roman"/>
-          <w:sz w:val="26"/>
-          <w:szCs w:val="26"/>
-        </w:rPr>
-        <w:t>i</w:t>
-      </w:r>
-      <w:proofErr w:type="spellEnd"/>
-      <w:r>
-        <w:rPr>
-          <w:rFonts w:ascii="Times New Roman" w:hAnsi="Times New Roman" w:cs="Times New Roman"/>
-          <w:sz w:val="26"/>
-          <w:szCs w:val="26"/>
-        </w:rPr>
-        <w:t xml:space="preserve">=2 </w:t>
+        <w:t>Max=a1</w:t>
       </w:r>
     </w:p>
     <w:p>
@@ -1255,39 +1254,31 @@
         </w:rPr>
         <w:tab/>
       </w:r>
-      <w:r>
-        <w:rPr>
-          <w:rFonts w:ascii="Times New Roman" w:hAnsi="Times New Roman" w:cs="Times New Roman"/>
-          <w:sz w:val="26"/>
-          <w:szCs w:val="26"/>
-        </w:rPr>
-        <w:tab/>
-      </w:r>
-      <w:r>
-        <w:rPr>
-          <w:rFonts w:ascii="Times New Roman" w:hAnsi="Times New Roman" w:cs="Times New Roman"/>
-          <w:sz w:val="26"/>
-          <w:szCs w:val="26"/>
-        </w:rPr>
-        <w:t xml:space="preserve">IF </w:t>
-      </w:r>
-      <w:proofErr w:type="spellStart"/>
-      <w:r>
-        <w:rPr>
-          <w:rFonts w:ascii="Times New Roman" w:hAnsi="Times New Roman" w:cs="Times New Roman"/>
-          <w:sz w:val="26"/>
-          <w:szCs w:val="26"/>
-        </w:rPr>
-        <w:t>ai</w:t>
-      </w:r>
-      <w:proofErr w:type="spellEnd"/>
-      <w:r>
-        <w:rPr>
-          <w:rFonts w:ascii="Times New Roman" w:hAnsi="Times New Roman" w:cs="Times New Roman"/>
-          <w:sz w:val="26"/>
-          <w:szCs w:val="26"/>
-        </w:rPr>
-        <w:t>&gt;Max</w:t>
+      <w:proofErr w:type="spellStart"/>
+      <w:r>
+        <w:rPr>
+          <w:rFonts w:ascii="Times New Roman" w:hAnsi="Times New Roman" w:cs="Times New Roman"/>
+          <w:sz w:val="26"/>
+          <w:szCs w:val="26"/>
+        </w:rPr>
+        <w:t>i</w:t>
+      </w:r>
+      <w:proofErr w:type="spellEnd"/>
+      <w:r>
+        <w:rPr>
+          <w:rFonts w:ascii="Times New Roman" w:hAnsi="Times New Roman" w:cs="Times New Roman"/>
+          <w:sz w:val="26"/>
+          <w:szCs w:val="26"/>
+        </w:rPr>
+        <w:t>=2</w:t>
+      </w:r>
+      <w:r>
+        <w:rPr>
+          <w:rFonts w:ascii="Times New Roman" w:hAnsi="Times New Roman" w:cs="Times New Roman"/>
+          <w:sz w:val="26"/>
+          <w:szCs w:val="26"/>
+        </w:rPr>
+        <w:t xml:space="preserve"> </w:t>
       </w:r>
     </w:p>
     <w:p>
@@ -1307,131 +1298,41 @@
           <w:szCs w:val="26"/>
         </w:rPr>
         <w:tab/>
-      </w:r>
-      <w:r>
-        <w:rPr>
-          <w:rFonts w:ascii="Times New Roman" w:hAnsi="Times New Roman" w:cs="Times New Roman"/>
-          <w:sz w:val="26"/>
-          <w:szCs w:val="26"/>
-        </w:rPr>
-        <w:tab/>
-      </w:r>
-      <w:r>
-        <w:rPr>
-          <w:rFonts w:ascii="Times New Roman" w:hAnsi="Times New Roman" w:cs="Times New Roman"/>
-          <w:sz w:val="26"/>
-          <w:szCs w:val="26"/>
-        </w:rPr>
-        <w:tab/>
-        <w:t>DISPLAY “</w:t>
-      </w:r>
-      <w:proofErr w:type="spellStart"/>
-      <w:r>
-        <w:rPr>
-          <w:rFonts w:ascii="Times New Roman" w:hAnsi="Times New Roman" w:cs="Times New Roman"/>
-          <w:sz w:val="26"/>
-          <w:szCs w:val="26"/>
-        </w:rPr>
-        <w:t>Giá</w:t>
-      </w:r>
-      <w:proofErr w:type="spellEnd"/>
-      <w:r>
-        <w:rPr>
-          <w:rFonts w:ascii="Times New Roman" w:hAnsi="Times New Roman" w:cs="Times New Roman"/>
-          <w:sz w:val="26"/>
-          <w:szCs w:val="26"/>
-        </w:rPr>
-        <w:t xml:space="preserve"> </w:t>
-      </w:r>
-      <w:proofErr w:type="spellStart"/>
-      <w:r>
-        <w:rPr>
-          <w:rFonts w:ascii="Times New Roman" w:hAnsi="Times New Roman" w:cs="Times New Roman"/>
-          <w:sz w:val="26"/>
-          <w:szCs w:val="26"/>
-        </w:rPr>
-        <w:t>trị</w:t>
-      </w:r>
-      <w:proofErr w:type="spellEnd"/>
-      <w:r>
-        <w:rPr>
-          <w:rFonts w:ascii="Times New Roman" w:hAnsi="Times New Roman" w:cs="Times New Roman"/>
-          <w:sz w:val="26"/>
-          <w:szCs w:val="26"/>
-        </w:rPr>
-        <w:t xml:space="preserve"> </w:t>
-      </w:r>
-      <w:proofErr w:type="spellStart"/>
-      <w:r>
-        <w:rPr>
-          <w:rFonts w:ascii="Times New Roman" w:hAnsi="Times New Roman" w:cs="Times New Roman"/>
-          <w:sz w:val="26"/>
-          <w:szCs w:val="26"/>
-        </w:rPr>
-        <w:t>lớn</w:t>
-      </w:r>
-      <w:proofErr w:type="spellEnd"/>
-      <w:r>
-        <w:rPr>
-          <w:rFonts w:ascii="Times New Roman" w:hAnsi="Times New Roman" w:cs="Times New Roman"/>
-          <w:sz w:val="26"/>
-          <w:szCs w:val="26"/>
-        </w:rPr>
-        <w:t xml:space="preserve"> </w:t>
-      </w:r>
-      <w:proofErr w:type="spellStart"/>
-      <w:r>
-        <w:rPr>
-          <w:rFonts w:ascii="Times New Roman" w:hAnsi="Times New Roman" w:cs="Times New Roman"/>
-          <w:sz w:val="26"/>
-          <w:szCs w:val="26"/>
-        </w:rPr>
-        <w:t>nhất</w:t>
-      </w:r>
-      <w:proofErr w:type="spellEnd"/>
-      <w:r>
-        <w:rPr>
-          <w:rFonts w:ascii="Times New Roman" w:hAnsi="Times New Roman" w:cs="Times New Roman"/>
-          <w:sz w:val="26"/>
-          <w:szCs w:val="26"/>
-        </w:rPr>
-        <w:t xml:space="preserve"> </w:t>
-      </w:r>
-      <w:proofErr w:type="spellStart"/>
-      <w:r>
-        <w:rPr>
-          <w:rFonts w:ascii="Times New Roman" w:hAnsi="Times New Roman" w:cs="Times New Roman"/>
-          <w:sz w:val="26"/>
-          <w:szCs w:val="26"/>
-        </w:rPr>
-        <w:t>là</w:t>
-      </w:r>
-      <w:proofErr w:type="spellEnd"/>
-      <w:r>
-        <w:rPr>
-          <w:rFonts w:ascii="Times New Roman" w:hAnsi="Times New Roman" w:cs="Times New Roman"/>
-          <w:sz w:val="26"/>
-          <w:szCs w:val="26"/>
-        </w:rPr>
-        <w:t xml:space="preserve"> </w:t>
-      </w:r>
-      <w:proofErr w:type="spellStart"/>
-      <w:r>
-        <w:rPr>
-          <w:rFonts w:ascii="Times New Roman" w:hAnsi="Times New Roman" w:cs="Times New Roman"/>
-          <w:sz w:val="26"/>
-          <w:szCs w:val="26"/>
-        </w:rPr>
-        <w:t>ai</w:t>
-      </w:r>
-      <w:proofErr w:type="spellEnd"/>
-      <w:r>
-        <w:rPr>
-          <w:rFonts w:ascii="Times New Roman" w:hAnsi="Times New Roman" w:cs="Times New Roman"/>
-          <w:sz w:val="26"/>
-          <w:szCs w:val="26"/>
-        </w:rPr>
-        <w:t>”</w:t>
+        <w:t>WHILE (</w:t>
+      </w:r>
+      <w:proofErr w:type="spellStart"/>
+      <w:r>
+        <w:rPr>
+          <w:rFonts w:ascii="Times New Roman" w:hAnsi="Times New Roman" w:cs="Times New Roman"/>
+          <w:sz w:val="26"/>
+          <w:szCs w:val="26"/>
+        </w:rPr>
+        <w:t>i</w:t>
+      </w:r>
+      <w:proofErr w:type="spellEnd"/>
+      <w:r>
+        <w:rPr>
+          <w:rFonts w:ascii="Times New Roman" w:hAnsi="Times New Roman" w:cs="Times New Roman"/>
+          <w:sz w:val="26"/>
+          <w:szCs w:val="26"/>
+        </w:rPr>
+        <w:t>&lt;</w:t>
+      </w:r>
+      <w:r>
+        <w:rPr>
+          <w:rFonts w:ascii="Times New Roman" w:hAnsi="Times New Roman" w:cs="Times New Roman"/>
+          <w:sz w:val="26"/>
+          <w:szCs w:val="26"/>
+        </w:rPr>
+        <w:t>=</w:t>
+      </w:r>
+      <w:r>
+        <w:rPr>
+          <w:rFonts w:ascii="Times New Roman" w:hAnsi="Times New Roman" w:cs="Times New Roman"/>
+          <w:sz w:val="26"/>
+          <w:szCs w:val="26"/>
+        </w:rPr>
+        <w:t>n)</w:t>
       </w:r>
     </w:p>
     <w:p>
@@ -1458,8 +1359,7 @@
           <w:sz w:val="26"/>
           <w:szCs w:val="26"/>
         </w:rPr>
-        <w:tab/>
-        <w:t>ELSE</w:t>
+        <w:t>DO</w:t>
       </w:r>
     </w:p>
     <w:p>
@@ -1494,98 +1394,25 @@
           <w:sz w:val="26"/>
           <w:szCs w:val="26"/>
         </w:rPr>
-        <w:tab/>
-        <w:t>DISPLAY “</w:t>
-      </w:r>
-      <w:proofErr w:type="spellStart"/>
-      <w:r>
-        <w:rPr>
-          <w:rFonts w:ascii="Times New Roman" w:hAnsi="Times New Roman" w:cs="Times New Roman"/>
-          <w:sz w:val="26"/>
-          <w:szCs w:val="26"/>
-        </w:rPr>
-        <w:t>Giá</w:t>
-      </w:r>
-      <w:proofErr w:type="spellEnd"/>
-      <w:r>
-        <w:rPr>
-          <w:rFonts w:ascii="Times New Roman" w:hAnsi="Times New Roman" w:cs="Times New Roman"/>
-          <w:sz w:val="26"/>
-          <w:szCs w:val="26"/>
-        </w:rPr>
-        <w:t xml:space="preserve"> </w:t>
-      </w:r>
-      <w:proofErr w:type="spellStart"/>
-      <w:r>
-        <w:rPr>
-          <w:rFonts w:ascii="Times New Roman" w:hAnsi="Times New Roman" w:cs="Times New Roman"/>
-          <w:sz w:val="26"/>
-          <w:szCs w:val="26"/>
-        </w:rPr>
-        <w:t>trị</w:t>
-      </w:r>
-      <w:proofErr w:type="spellEnd"/>
-      <w:r>
-        <w:rPr>
-          <w:rFonts w:ascii="Times New Roman" w:hAnsi="Times New Roman" w:cs="Times New Roman"/>
-          <w:sz w:val="26"/>
-          <w:szCs w:val="26"/>
-        </w:rPr>
-        <w:t xml:space="preserve"> </w:t>
-      </w:r>
-      <w:proofErr w:type="spellStart"/>
-      <w:r>
-        <w:rPr>
-          <w:rFonts w:ascii="Times New Roman" w:hAnsi="Times New Roman" w:cs="Times New Roman"/>
-          <w:sz w:val="26"/>
-          <w:szCs w:val="26"/>
-        </w:rPr>
-        <w:t>lớn</w:t>
-      </w:r>
-      <w:proofErr w:type="spellEnd"/>
-      <w:r>
-        <w:rPr>
-          <w:rFonts w:ascii="Times New Roman" w:hAnsi="Times New Roman" w:cs="Times New Roman"/>
-          <w:sz w:val="26"/>
-          <w:szCs w:val="26"/>
-        </w:rPr>
-        <w:t xml:space="preserve"> </w:t>
-      </w:r>
-      <w:proofErr w:type="spellStart"/>
-      <w:r>
-        <w:rPr>
-          <w:rFonts w:ascii="Times New Roman" w:hAnsi="Times New Roman" w:cs="Times New Roman"/>
-          <w:sz w:val="26"/>
-          <w:szCs w:val="26"/>
-        </w:rPr>
-        <w:t>nhất</w:t>
-      </w:r>
-      <w:proofErr w:type="spellEnd"/>
-      <w:r>
-        <w:rPr>
-          <w:rFonts w:ascii="Times New Roman" w:hAnsi="Times New Roman" w:cs="Times New Roman"/>
-          <w:sz w:val="26"/>
-          <w:szCs w:val="26"/>
-        </w:rPr>
-        <w:t xml:space="preserve"> </w:t>
-      </w:r>
-      <w:proofErr w:type="spellStart"/>
-      <w:r>
-        <w:rPr>
-          <w:rFonts w:ascii="Times New Roman" w:hAnsi="Times New Roman" w:cs="Times New Roman"/>
-          <w:sz w:val="26"/>
-          <w:szCs w:val="26"/>
-        </w:rPr>
-        <w:t>là</w:t>
-      </w:r>
-      <w:proofErr w:type="spellEnd"/>
-      <w:r>
-        <w:rPr>
-          <w:rFonts w:ascii="Times New Roman" w:hAnsi="Times New Roman" w:cs="Times New Roman"/>
-          <w:sz w:val="26"/>
-          <w:szCs w:val="26"/>
-        </w:rPr>
-        <w:t xml:space="preserve"> a1”</w:t>
+        <w:t xml:space="preserve">IF </w:t>
+      </w:r>
+      <w:proofErr w:type="spellStart"/>
+      <w:r>
+        <w:rPr>
+          <w:rFonts w:ascii="Times New Roman" w:hAnsi="Times New Roman" w:cs="Times New Roman"/>
+          <w:sz w:val="26"/>
+          <w:szCs w:val="26"/>
+        </w:rPr>
+        <w:t>ai</w:t>
+      </w:r>
+      <w:proofErr w:type="spellEnd"/>
+      <w:r>
+        <w:rPr>
+          <w:rFonts w:ascii="Times New Roman" w:hAnsi="Times New Roman" w:cs="Times New Roman"/>
+          <w:sz w:val="26"/>
+          <w:szCs w:val="26"/>
+        </w:rPr>
+        <w:t>&gt;Max</w:t>
       </w:r>
     </w:p>
     <w:p>
@@ -1613,8 +1440,26 @@
           <w:szCs w:val="26"/>
         </w:rPr>
         <w:tab/>
-        <w:t>END IF</w:t>
-      </w:r>
+      </w:r>
+      <w:r>
+        <w:rPr>
+          <w:rFonts w:ascii="Times New Roman" w:hAnsi="Times New Roman" w:cs="Times New Roman"/>
+          <w:sz w:val="26"/>
+          <w:szCs w:val="26"/>
+        </w:rPr>
+        <w:tab/>
+        <w:t>Max=</w:t>
+      </w:r>
+      <w:proofErr w:type="spellStart"/>
+      <w:r>
+        <w:rPr>
+          <w:rFonts w:ascii="Times New Roman" w:hAnsi="Times New Roman" w:cs="Times New Roman"/>
+          <w:sz w:val="26"/>
+          <w:szCs w:val="26"/>
+        </w:rPr>
+        <w:t>ai</w:t>
+      </w:r>
+      <w:proofErr w:type="spellEnd"/>
     </w:p>
     <w:p>
       <w:pPr>
@@ -1641,25 +1486,7 @@
           <w:szCs w:val="26"/>
         </w:rPr>
         <w:tab/>
-        <w:t>WHILE (</w:t>
-      </w:r>
-      <w:proofErr w:type="spellStart"/>
-      <w:r>
-        <w:rPr>
-          <w:rFonts w:ascii="Times New Roman" w:hAnsi="Times New Roman" w:cs="Times New Roman"/>
-          <w:sz w:val="26"/>
-          <w:szCs w:val="26"/>
-        </w:rPr>
-        <w:t>i</w:t>
-      </w:r>
-      <w:proofErr w:type="spellEnd"/>
-      <w:r>
-        <w:rPr>
-          <w:rFonts w:ascii="Times New Roman" w:hAnsi="Times New Roman" w:cs="Times New Roman"/>
-          <w:sz w:val="26"/>
-          <w:szCs w:val="26"/>
-        </w:rPr>
-        <w:t>&lt;n)</w:t>
+        <w:t>END IF</w:t>
       </w:r>
     </w:p>
     <w:p>
@@ -1680,14 +1507,23 @@
         </w:rPr>
         <w:tab/>
       </w:r>
-      <w:r>
-        <w:rPr>
-          <w:rFonts w:ascii="Times New Roman" w:hAnsi="Times New Roman" w:cs="Times New Roman"/>
-          <w:sz w:val="26"/>
-          <w:szCs w:val="26"/>
-        </w:rPr>
-        <w:tab/>
-        <w:t>DO</w:t>
+      <w:proofErr w:type="spellStart"/>
+      <w:r>
+        <w:rPr>
+          <w:rFonts w:ascii="Times New Roman" w:hAnsi="Times New Roman" w:cs="Times New Roman"/>
+          <w:sz w:val="26"/>
+          <w:szCs w:val="26"/>
+        </w:rPr>
+        <w:t>i</w:t>
+      </w:r>
+      <w:proofErr w:type="spellEnd"/>
+      <w:r>
+        <w:rPr>
+          <w:rFonts w:ascii="Times New Roman" w:hAnsi="Times New Roman" w:cs="Times New Roman"/>
+          <w:sz w:val="26"/>
+          <w:szCs w:val="26"/>
+        </w:rPr>
+        <w:t>=i+1</w:t>
       </w:r>
     </w:p>
     <w:p>
@@ -1714,124 +1550,7 @@
           <w:sz w:val="26"/>
           <w:szCs w:val="26"/>
         </w:rPr>
-        <w:tab/>
-      </w:r>
-      <w:r>
-        <w:rPr>
-          <w:rFonts w:ascii="Times New Roman" w:hAnsi="Times New Roman" w:cs="Times New Roman"/>
-          <w:sz w:val="26"/>
-          <w:szCs w:val="26"/>
-        </w:rPr>
-        <w:tab/>
-        <w:t>DISPLAY “</w:t>
-      </w:r>
-      <w:proofErr w:type="spellStart"/>
-      <w:r>
-        <w:rPr>
-          <w:rFonts w:ascii="Times New Roman" w:hAnsi="Times New Roman" w:cs="Times New Roman"/>
-          <w:sz w:val="26"/>
-          <w:szCs w:val="26"/>
-        </w:rPr>
-        <w:t>Giá</w:t>
-      </w:r>
-      <w:proofErr w:type="spellEnd"/>
-      <w:r>
-        <w:rPr>
-          <w:rFonts w:ascii="Times New Roman" w:hAnsi="Times New Roman" w:cs="Times New Roman"/>
-          <w:sz w:val="26"/>
-          <w:szCs w:val="26"/>
-        </w:rPr>
-        <w:t xml:space="preserve"> </w:t>
-      </w:r>
-      <w:proofErr w:type="spellStart"/>
-      <w:r>
-        <w:rPr>
-          <w:rFonts w:ascii="Times New Roman" w:hAnsi="Times New Roman" w:cs="Times New Roman"/>
-          <w:sz w:val="26"/>
-          <w:szCs w:val="26"/>
-        </w:rPr>
-        <w:t>trị</w:t>
-      </w:r>
-      <w:proofErr w:type="spellEnd"/>
-      <w:r>
-        <w:rPr>
-          <w:rFonts w:ascii="Times New Roman" w:hAnsi="Times New Roman" w:cs="Times New Roman"/>
-          <w:sz w:val="26"/>
-          <w:szCs w:val="26"/>
-        </w:rPr>
-        <w:t xml:space="preserve"> </w:t>
-      </w:r>
-      <w:proofErr w:type="spellStart"/>
-      <w:r>
-        <w:rPr>
-          <w:rFonts w:ascii="Times New Roman" w:hAnsi="Times New Roman" w:cs="Times New Roman"/>
-          <w:sz w:val="26"/>
-          <w:szCs w:val="26"/>
-        </w:rPr>
-        <w:t>lớn</w:t>
-      </w:r>
-      <w:proofErr w:type="spellEnd"/>
-      <w:r>
-        <w:rPr>
-          <w:rFonts w:ascii="Times New Roman" w:hAnsi="Times New Roman" w:cs="Times New Roman"/>
-          <w:sz w:val="26"/>
-          <w:szCs w:val="26"/>
-        </w:rPr>
-        <w:t xml:space="preserve"> </w:t>
-      </w:r>
-      <w:proofErr w:type="spellStart"/>
-      <w:r>
-        <w:rPr>
-          <w:rFonts w:ascii="Times New Roman" w:hAnsi="Times New Roman" w:cs="Times New Roman"/>
-          <w:sz w:val="26"/>
-          <w:szCs w:val="26"/>
-        </w:rPr>
-        <w:t>nhất</w:t>
-      </w:r>
-      <w:proofErr w:type="spellEnd"/>
-      <w:r>
-        <w:rPr>
-          <w:rFonts w:ascii="Times New Roman" w:hAnsi="Times New Roman" w:cs="Times New Roman"/>
-          <w:sz w:val="26"/>
-          <w:szCs w:val="26"/>
-        </w:rPr>
-        <w:t xml:space="preserve"> </w:t>
-      </w:r>
-      <w:proofErr w:type="spellStart"/>
-      <w:r>
-        <w:rPr>
-          <w:rFonts w:ascii="Times New Roman" w:hAnsi="Times New Roman" w:cs="Times New Roman"/>
-          <w:sz w:val="26"/>
-          <w:szCs w:val="26"/>
-        </w:rPr>
-        <w:t>là</w:t>
-      </w:r>
-      <w:proofErr w:type="spellEnd"/>
-      <w:r>
-        <w:rPr>
-          <w:rFonts w:ascii="Times New Roman" w:hAnsi="Times New Roman" w:cs="Times New Roman"/>
-          <w:sz w:val="26"/>
-          <w:szCs w:val="26"/>
-        </w:rPr>
-        <w:t xml:space="preserve"> </w:t>
-      </w:r>
-      <w:proofErr w:type="spellStart"/>
-      <w:r>
-        <w:rPr>
-          <w:rFonts w:ascii="Times New Roman" w:hAnsi="Times New Roman" w:cs="Times New Roman"/>
-          <w:sz w:val="26"/>
-          <w:szCs w:val="26"/>
-        </w:rPr>
-        <w:t>ai</w:t>
-      </w:r>
-      <w:proofErr w:type="spellEnd"/>
-      <w:r>
-        <w:rPr>
-          <w:rFonts w:ascii="Times New Roman" w:hAnsi="Times New Roman" w:cs="Times New Roman"/>
-          <w:sz w:val="26"/>
-          <w:szCs w:val="26"/>
-        </w:rPr>
-        <w:t>”</w:t>
+        <w:t>END DO</w:t>
       </w:r>
     </w:p>
     <w:p>
@@ -1851,40 +1570,7 @@
           <w:szCs w:val="26"/>
         </w:rPr>
         <w:tab/>
-      </w:r>
-      <w:r>
-        <w:rPr>
-          <w:rFonts w:ascii="Times New Roman" w:hAnsi="Times New Roman" w:cs="Times New Roman"/>
-          <w:sz w:val="26"/>
-          <w:szCs w:val="26"/>
-        </w:rPr>
-        <w:tab/>
-      </w:r>
-      <w:r>
-        <w:rPr>
-          <w:rFonts w:ascii="Times New Roman" w:hAnsi="Times New Roman" w:cs="Times New Roman"/>
-          <w:sz w:val="26"/>
-          <w:szCs w:val="26"/>
-        </w:rPr>
-        <w:tab/>
-      </w:r>
-      <w:proofErr w:type="spellStart"/>
-      <w:r>
-        <w:rPr>
-          <w:rFonts w:ascii="Times New Roman" w:hAnsi="Times New Roman" w:cs="Times New Roman"/>
-          <w:sz w:val="26"/>
-          <w:szCs w:val="26"/>
-        </w:rPr>
-        <w:t>i</w:t>
-      </w:r>
-      <w:proofErr w:type="spellEnd"/>
-      <w:r>
-        <w:rPr>
-          <w:rFonts w:ascii="Times New Roman" w:hAnsi="Times New Roman" w:cs="Times New Roman"/>
-          <w:sz w:val="26"/>
-          <w:szCs w:val="26"/>
-        </w:rPr>
-        <w:t>=i+1</w:t>
+        <w:t>DISPLAY Max</w:t>
       </w:r>
     </w:p>
     <w:p>
@@ -1903,16 +1589,24 @@
           <w:sz w:val="26"/>
           <w:szCs w:val="26"/>
         </w:rPr>
-        <w:tab/>
-      </w:r>
-      <w:r>
-        <w:rPr>
-          <w:rFonts w:ascii="Times New Roman" w:hAnsi="Times New Roman" w:cs="Times New Roman"/>
-          <w:sz w:val="26"/>
-          <w:szCs w:val="26"/>
-        </w:rPr>
-        <w:tab/>
-        <w:t>END DO</w:t>
+        <w:t>END</w:t>
+      </w:r>
+    </w:p>
+    <w:p>
+      <w:pPr>
+        <w:rPr>
+          <w:rFonts w:ascii="Times New Roman" w:hAnsi="Times New Roman" w:cs="Times New Roman"/>
+          <w:sz w:val="26"/>
+          <w:szCs w:val="26"/>
+        </w:rPr>
+      </w:pPr>
+      <w:r>
+        <w:rPr>
+          <w:rFonts w:ascii="Times New Roman" w:hAnsi="Times New Roman" w:cs="Times New Roman"/>
+          <w:sz w:val="26"/>
+          <w:szCs w:val="26"/>
+        </w:rPr>
+        <w:br w:type="page"/>
       </w:r>
     </w:p>
     <w:p>
@@ -1925,14 +1619,6 @@
           <w:szCs w:val="26"/>
         </w:rPr>
       </w:pPr>
-      <w:r>
-        <w:rPr>
-          <w:rFonts w:ascii="Times New Roman" w:hAnsi="Times New Roman" w:cs="Times New Roman"/>
-          <w:sz w:val="26"/>
-          <w:szCs w:val="26"/>
-        </w:rPr>
-        <w:t>END</w:t>
-      </w:r>
     </w:p>
     <w:p>
       <w:pPr>
@@ -1944,23 +1630,6 @@
           <w:szCs w:val="26"/>
         </w:rPr>
       </w:pPr>
-    </w:p>
-    <w:p>
-      <w:pPr>
-        <w:pStyle w:val="ListParagraph"/>
-        <w:numPr>
-          <w:ilvl w:val="0"/>
-          <w:numId w:val="1"/>
-        </w:numPr>
-        <w:spacing w:after="0" w:line="240" w:lineRule="auto"/>
-        <w:rPr>
-          <w:rFonts w:ascii="Times New Roman" w:hAnsi="Times New Roman" w:cs="Times New Roman"/>
-          <w:b/>
-          <w:sz w:val="26"/>
-          <w:szCs w:val="26"/>
-          <w:u w:val="single"/>
-        </w:rPr>
-      </w:pPr>
       <w:r>
         <w:rPr>
           <w:rFonts w:ascii="Times New Roman" w:hAnsi="Times New Roman" w:cs="Times New Roman"/>
@@ -1973,13 +1642,13 @@
         <mc:AlternateContent>
           <mc:Choice Requires="wps">
             <w:drawing>
-              <wp:anchor distT="0" distB="0" distL="114300" distR="114300" simplePos="0" relativeHeight="251659264" behindDoc="0" locked="0" layoutInCell="1" allowOverlap="1" wp14:anchorId="10FB36C7" wp14:editId="107129EB">
+              <wp:anchor distT="0" distB="0" distL="114300" distR="114300" simplePos="0" relativeHeight="251659264" behindDoc="0" locked="0" layoutInCell="1" allowOverlap="1" wp14:anchorId="5CC2F1E6" wp14:editId="3DC6EA28">
                 <wp:simplePos x="0" y="0"/>
                 <wp:positionH relativeFrom="column">
-                  <wp:posOffset>2343150</wp:posOffset>
+                  <wp:posOffset>2362200</wp:posOffset>
                 </wp:positionH>
                 <wp:positionV relativeFrom="paragraph">
-                  <wp:posOffset>116840</wp:posOffset>
+                  <wp:posOffset>11430</wp:posOffset>
                 </wp:positionV>
                 <wp:extent cx="1371600" cy="504825"/>
                 <wp:effectExtent l="0" t="0" r="19050" b="28575"/>
@@ -2047,7 +1716,7 @@
           </mc:Choice>
           <mc:Fallback>
             <w:pict>
-              <v:oval w14:anchorId="10FB36C7" id="Oval 1" o:spid="_x0000_s1026" style="position:absolute;left:0;text-align:left;margin-left:184.5pt;margin-top:9.2pt;width:108pt;height:39.75pt;z-index:251659264;visibility:visible;mso-wrap-style:square;mso-wrap-distance-left:9pt;mso-wrap-distance-top:0;mso-wrap-distance-right:9pt;mso-wrap-distance-bottom:0;mso-position-horizontal:absolute;mso-position-horizontal-relative:text;mso-position-vertical:absolute;mso-position-vertical-relative:text;v-text-anchor:middle" o:gfxdata="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" fillcolor="#5b9bd5 [3204]" strokecolor="#1f4d78 [1604]" strokeweight="1pt">
+              <v:oval w14:anchorId="5CC2F1E6" id="Oval 1" o:spid="_x0000_s1026" style="position:absolute;left:0;text-align:left;margin-left:186pt;margin-top:.9pt;width:108pt;height:39.75pt;z-index:251659264;visibility:visible;mso-wrap-style:square;mso-wrap-distance-left:9pt;mso-wrap-distance-top:0;mso-wrap-distance-right:9pt;mso-wrap-distance-bottom:0;mso-position-horizontal:absolute;mso-position-horizontal-relative:text;mso-position-vertical:absolute;mso-position-vertical-relative:text;v-text-anchor:middle" o:gfxdata="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" fillcolor="#5b9bd5 [3204]" strokecolor="#1f4d78 [1604]" strokeweight="1pt">
                 <v:stroke joinstyle="miter"/>
                 <v:textbox>
                   <w:txbxContent>
@@ -2072,6 +1741,23 @@
           </mc:Fallback>
         </mc:AlternateContent>
       </w:r>
+    </w:p>
+    <w:p>
+      <w:pPr>
+        <w:pStyle w:val="ListParagraph"/>
+        <w:numPr>
+          <w:ilvl w:val="0"/>
+          <w:numId w:val="1"/>
+        </w:numPr>
+        <w:spacing w:after="0" w:line="240" w:lineRule="auto"/>
+        <w:rPr>
+          <w:rFonts w:ascii="Times New Roman" w:hAnsi="Times New Roman" w:cs="Times New Roman"/>
+          <w:b/>
+          <w:sz w:val="26"/>
+          <w:szCs w:val="26"/>
+          <w:u w:val="single"/>
+        </w:rPr>
+      </w:pPr>
       <w:r>
         <w:rPr>
           <w:rFonts w:ascii="Times New Roman" w:hAnsi="Times New Roman" w:cs="Times New Roman"/>
@@ -2103,359 +1789,13 @@
         <mc:AlternateContent>
           <mc:Choice Requires="wps">
             <w:drawing>
-              <wp:anchor distT="0" distB="0" distL="114300" distR="114300" simplePos="0" relativeHeight="251676672" behindDoc="0" locked="0" layoutInCell="1" allowOverlap="1">
-                <wp:simplePos x="0" y="0"/>
-                <wp:positionH relativeFrom="column">
-                  <wp:posOffset>1962150</wp:posOffset>
-                </wp:positionH>
-                <wp:positionV relativeFrom="paragraph">
-                  <wp:posOffset>2667635</wp:posOffset>
-                </wp:positionV>
-                <wp:extent cx="0" cy="371475"/>
-                <wp:effectExtent l="76200" t="0" r="76200" b="47625"/>
-                <wp:wrapNone/>
-                <wp:docPr id="15" name="Straight Arrow Connector 15"/>
-                <wp:cNvGraphicFramePr/>
-                <a:graphic xmlns:a="http://schemas.openxmlformats.org/drawingml/2006/main">
-                  <a:graphicData uri="http://schemas.microsoft.com/office/word/2010/wordprocessingShape">
-                    <wps:wsp>
-                      <wps:cNvCnPr/>
-                      <wps:spPr>
-                        <a:xfrm>
-                          <a:off x="0" y="0"/>
-                          <a:ext cx="0" cy="371475"/>
-                        </a:xfrm>
-                        <a:prstGeom prst="straightConnector1">
-                          <a:avLst/>
-                        </a:prstGeom>
-                        <a:ln>
-                          <a:tailEnd type="triangle"/>
-                        </a:ln>
-                      </wps:spPr>
-                      <wps:style>
-                        <a:lnRef idx="1">
-                          <a:schemeClr val="dk1"/>
-                        </a:lnRef>
-                        <a:fillRef idx="0">
-                          <a:schemeClr val="dk1"/>
-                        </a:fillRef>
-                        <a:effectRef idx="0">
-                          <a:schemeClr val="dk1"/>
-                        </a:effectRef>
-                        <a:fontRef idx="minor">
-                          <a:schemeClr val="tx1"/>
-                        </a:fontRef>
-                      </wps:style>
-                      <wps:bodyPr/>
-                    </wps:wsp>
-                  </a:graphicData>
-                </a:graphic>
-              </wp:anchor>
-            </w:drawing>
-          </mc:Choice>
-          <mc:Fallback>
-            <w:pict>
-              <v:shapetype w14:anchorId="4F676A8B" id="_x0000_t32" coordsize="21600,21600" o:spt="32" o:oned="t" path="m,l21600,21600e" filled="f">
-                <v:path arrowok="t" fillok="f" o:connecttype="none"/>
-                <o:lock v:ext="edit" shapetype="t"/>
-              </v:shapetype>
-              <v:shape id="Straight Arrow Connector 15" o:spid="_x0000_s1026" type="#_x0000_t32" style="position:absolute;margin-left:154.5pt;margin-top:210.05pt;width:0;height:29.25pt;z-index:251676672;visibility:visible;mso-wrap-style:square;mso-wrap-distance-left:9pt;mso-wrap-distance-top:0;mso-wrap-distance-right:9pt;mso-wrap-distance-bottom:0;mso-position-horizontal:absolute;mso-position-horizontal-relative:text;mso-position-vertical:absolute;mso-position-vertical-relative:text" o:gfxdata="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" strokecolor="black [3200]" strokeweight=".5pt">
-                <v:stroke endarrow="block" joinstyle="miter"/>
-              </v:shape>
-            </w:pict>
-          </mc:Fallback>
-        </mc:AlternateContent>
-      </w:r>
-      <w:r>
-        <w:rPr>
-          <w:rFonts w:ascii="Times New Roman" w:hAnsi="Times New Roman" w:cs="Times New Roman"/>
-          <w:noProof/>
-          <w:sz w:val="26"/>
-          <w:szCs w:val="26"/>
-        </w:rPr>
-        <mc:AlternateContent>
-          <mc:Choice Requires="wps">
-            <w:drawing>
-              <wp:anchor distT="0" distB="0" distL="114300" distR="114300" simplePos="0" relativeHeight="251675648" behindDoc="0" locked="0" layoutInCell="1" allowOverlap="1">
-                <wp:simplePos x="0" y="0"/>
-                <wp:positionH relativeFrom="column">
-                  <wp:posOffset>1962150</wp:posOffset>
-                </wp:positionH>
-                <wp:positionV relativeFrom="paragraph">
-                  <wp:posOffset>2648585</wp:posOffset>
-                </wp:positionV>
-                <wp:extent cx="314325" cy="0"/>
-                <wp:effectExtent l="0" t="0" r="9525" b="19050"/>
-                <wp:wrapNone/>
-                <wp:docPr id="14" name="Straight Connector 14"/>
-                <wp:cNvGraphicFramePr/>
-                <a:graphic xmlns:a="http://schemas.openxmlformats.org/drawingml/2006/main">
-                  <a:graphicData uri="http://schemas.microsoft.com/office/word/2010/wordprocessingShape">
-                    <wps:wsp>
-                      <wps:cNvCnPr/>
-                      <wps:spPr>
-                        <a:xfrm flipH="1">
-                          <a:off x="0" y="0"/>
-                          <a:ext cx="314325" cy="0"/>
-                        </a:xfrm>
-                        <a:prstGeom prst="line">
-                          <a:avLst/>
-                        </a:prstGeom>
-                      </wps:spPr>
-                      <wps:style>
-                        <a:lnRef idx="1">
-                          <a:schemeClr val="dk1"/>
-                        </a:lnRef>
-                        <a:fillRef idx="0">
-                          <a:schemeClr val="dk1"/>
-                        </a:fillRef>
-                        <a:effectRef idx="0">
-                          <a:schemeClr val="dk1"/>
-                        </a:effectRef>
-                        <a:fontRef idx="minor">
-                          <a:schemeClr val="tx1"/>
-                        </a:fontRef>
-                      </wps:style>
-                      <wps:bodyPr/>
-                    </wps:wsp>
-                  </a:graphicData>
-                </a:graphic>
-              </wp:anchor>
-            </w:drawing>
-          </mc:Choice>
-          <mc:Fallback>
-            <w:pict>
-              <v:line w14:anchorId="32068239" id="Straight Connector 14" o:spid="_x0000_s1026" style="position:absolute;flip:x;z-index:251675648;visibility:visible;mso-wrap-style:square;mso-wrap-distance-left:9pt;mso-wrap-distance-top:0;mso-wrap-distance-right:9pt;mso-wrap-distance-bottom:0;mso-position-horizontal:absolute;mso-position-horizontal-relative:text;mso-position-vertical:absolute;mso-position-vertical-relative:text" from="154.5pt,208.55pt" to="179.25pt,208.55pt" o:gfxdata="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" strokecolor="black [3200]" strokeweight=".5pt">
-                <v:stroke joinstyle="miter"/>
-              </v:line>
-            </w:pict>
-          </mc:Fallback>
-        </mc:AlternateContent>
-      </w:r>
-      <w:r>
-        <w:rPr>
-          <w:rFonts w:ascii="Times New Roman" w:hAnsi="Times New Roman" w:cs="Times New Roman"/>
-          <w:noProof/>
-          <w:sz w:val="26"/>
-          <w:szCs w:val="26"/>
-        </w:rPr>
-        <mc:AlternateContent>
-          <mc:Choice Requires="wps">
-            <w:drawing>
-              <wp:anchor distT="0" distB="0" distL="114300" distR="114300" simplePos="0" relativeHeight="251674624" behindDoc="0" locked="0" layoutInCell="1" allowOverlap="1">
+              <wp:anchor distT="0" distB="0" distL="114300" distR="114300" simplePos="0" relativeHeight="251671552" behindDoc="0" locked="0" layoutInCell="1" allowOverlap="1" wp14:anchorId="4EF821B7" wp14:editId="20323F33">
                 <wp:simplePos x="0" y="0"/>
                 <wp:positionH relativeFrom="column">
                   <wp:posOffset>3028950</wp:posOffset>
                 </wp:positionH>
                 <wp:positionV relativeFrom="paragraph">
-                  <wp:posOffset>2181860</wp:posOffset>
-                </wp:positionV>
-                <wp:extent cx="0" cy="114300"/>
-                <wp:effectExtent l="76200" t="0" r="57150" b="57150"/>
-                <wp:wrapNone/>
-                <wp:docPr id="13" name="Straight Arrow Connector 13"/>
-                <wp:cNvGraphicFramePr/>
-                <a:graphic xmlns:a="http://schemas.openxmlformats.org/drawingml/2006/main">
-                  <a:graphicData uri="http://schemas.microsoft.com/office/word/2010/wordprocessingShape">
-                    <wps:wsp>
-                      <wps:cNvCnPr/>
-                      <wps:spPr>
-                        <a:xfrm>
-                          <a:off x="0" y="0"/>
-                          <a:ext cx="0" cy="114300"/>
-                        </a:xfrm>
-                        <a:prstGeom prst="straightConnector1">
-                          <a:avLst/>
-                        </a:prstGeom>
-                        <a:ln>
-                          <a:tailEnd type="triangle"/>
-                        </a:ln>
-                      </wps:spPr>
-                      <wps:style>
-                        <a:lnRef idx="1">
-                          <a:schemeClr val="dk1"/>
-                        </a:lnRef>
-                        <a:fillRef idx="0">
-                          <a:schemeClr val="dk1"/>
-                        </a:fillRef>
-                        <a:effectRef idx="0">
-                          <a:schemeClr val="dk1"/>
-                        </a:effectRef>
-                        <a:fontRef idx="minor">
-                          <a:schemeClr val="tx1"/>
-                        </a:fontRef>
-                      </wps:style>
-                      <wps:bodyPr/>
-                    </wps:wsp>
-                  </a:graphicData>
-                </a:graphic>
-              </wp:anchor>
-            </w:drawing>
-          </mc:Choice>
-          <mc:Fallback>
-            <w:pict>
-              <v:shape w14:anchorId="75082B86" id="Straight Arrow Connector 13" o:spid="_x0000_s1026" type="#_x0000_t32" style="position:absolute;margin-left:238.5pt;margin-top:171.8pt;width:0;height:9pt;z-index:251674624;visibility:visible;mso-wrap-style:square;mso-wrap-distance-left:9pt;mso-wrap-distance-top:0;mso-wrap-distance-right:9pt;mso-wrap-distance-bottom:0;mso-position-horizontal:absolute;mso-position-horizontal-relative:text;mso-position-vertical:absolute;mso-position-vertical-relative:text" o:gfxdata="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" strokecolor="black [3200]" strokeweight=".5pt">
-                <v:stroke endarrow="block" joinstyle="miter"/>
-              </v:shape>
-            </w:pict>
-          </mc:Fallback>
-        </mc:AlternateContent>
-      </w:r>
-      <w:r>
-        <w:rPr>
-          <w:rFonts w:ascii="Times New Roman" w:hAnsi="Times New Roman" w:cs="Times New Roman"/>
-          <w:noProof/>
-          <w:sz w:val="26"/>
-          <w:szCs w:val="26"/>
-        </w:rPr>
-        <mc:AlternateContent>
-          <mc:Choice Requires="wps">
-            <w:drawing>
-              <wp:anchor distT="0" distB="0" distL="114300" distR="114300" simplePos="0" relativeHeight="251673600" behindDoc="0" locked="0" layoutInCell="1" allowOverlap="1">
-                <wp:simplePos x="0" y="0"/>
-                <wp:positionH relativeFrom="column">
-                  <wp:posOffset>2981325</wp:posOffset>
-                </wp:positionH>
-                <wp:positionV relativeFrom="paragraph">
-                  <wp:posOffset>1677035</wp:posOffset>
-                </wp:positionV>
-                <wp:extent cx="0" cy="104775"/>
-                <wp:effectExtent l="76200" t="0" r="57150" b="47625"/>
-                <wp:wrapNone/>
-                <wp:docPr id="12" name="Straight Arrow Connector 12"/>
-                <wp:cNvGraphicFramePr/>
-                <a:graphic xmlns:a="http://schemas.openxmlformats.org/drawingml/2006/main">
-                  <a:graphicData uri="http://schemas.microsoft.com/office/word/2010/wordprocessingShape">
-                    <wps:wsp>
-                      <wps:cNvCnPr/>
-                      <wps:spPr>
-                        <a:xfrm>
-                          <a:off x="0" y="0"/>
-                          <a:ext cx="0" cy="104775"/>
-                        </a:xfrm>
-                        <a:prstGeom prst="straightConnector1">
-                          <a:avLst/>
-                        </a:prstGeom>
-                        <a:ln>
-                          <a:tailEnd type="triangle"/>
-                        </a:ln>
-                      </wps:spPr>
-                      <wps:style>
-                        <a:lnRef idx="1">
-                          <a:schemeClr val="dk1"/>
-                        </a:lnRef>
-                        <a:fillRef idx="0">
-                          <a:schemeClr val="dk1"/>
-                        </a:fillRef>
-                        <a:effectRef idx="0">
-                          <a:schemeClr val="dk1"/>
-                        </a:effectRef>
-                        <a:fontRef idx="minor">
-                          <a:schemeClr val="tx1"/>
-                        </a:fontRef>
-                      </wps:style>
-                      <wps:bodyPr/>
-                    </wps:wsp>
-                  </a:graphicData>
-                </a:graphic>
-              </wp:anchor>
-            </w:drawing>
-          </mc:Choice>
-          <mc:Fallback>
-            <w:pict>
-              <v:shape w14:anchorId="60D60A00" id="Straight Arrow Connector 12" o:spid="_x0000_s1026" type="#_x0000_t32" style="position:absolute;margin-left:234.75pt;margin-top:132.05pt;width:0;height:8.25pt;z-index:251673600;visibility:visible;mso-wrap-style:square;mso-wrap-distance-left:9pt;mso-wrap-distance-top:0;mso-wrap-distance-right:9pt;mso-wrap-distance-bottom:0;mso-position-horizontal:absolute;mso-position-horizontal-relative:text;mso-position-vertical:absolute;mso-position-vertical-relative:text" o:gfxdata="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" strokecolor="black [3200]" strokeweight=".5pt">
-                <v:stroke endarrow="block" joinstyle="miter"/>
-              </v:shape>
-            </w:pict>
-          </mc:Fallback>
-        </mc:AlternateContent>
-      </w:r>
-      <w:r>
-        <w:rPr>
-          <w:rFonts w:ascii="Times New Roman" w:hAnsi="Times New Roman" w:cs="Times New Roman"/>
-          <w:noProof/>
-          <w:sz w:val="26"/>
-          <w:szCs w:val="26"/>
-        </w:rPr>
-        <mc:AlternateContent>
-          <mc:Choice Requires="wps">
-            <w:drawing>
-              <wp:anchor distT="0" distB="0" distL="114300" distR="114300" simplePos="0" relativeHeight="251672576" behindDoc="0" locked="0" layoutInCell="1" allowOverlap="1">
-                <wp:simplePos x="0" y="0"/>
-                <wp:positionH relativeFrom="column">
-                  <wp:posOffset>2990850</wp:posOffset>
-                </wp:positionH>
-                <wp:positionV relativeFrom="paragraph">
-                  <wp:posOffset>1057910</wp:posOffset>
-                </wp:positionV>
-                <wp:extent cx="0" cy="95250"/>
-                <wp:effectExtent l="76200" t="0" r="57150" b="57150"/>
-                <wp:wrapNone/>
-                <wp:docPr id="11" name="Straight Arrow Connector 11"/>
-                <wp:cNvGraphicFramePr/>
-                <a:graphic xmlns:a="http://schemas.openxmlformats.org/drawingml/2006/main">
-                  <a:graphicData uri="http://schemas.microsoft.com/office/word/2010/wordprocessingShape">
-                    <wps:wsp>
-                      <wps:cNvCnPr/>
-                      <wps:spPr>
-                        <a:xfrm>
-                          <a:off x="0" y="0"/>
-                          <a:ext cx="0" cy="95250"/>
-                        </a:xfrm>
-                        <a:prstGeom prst="straightConnector1">
-                          <a:avLst/>
-                        </a:prstGeom>
-                        <a:ln>
-                          <a:tailEnd type="triangle"/>
-                        </a:ln>
-                      </wps:spPr>
-                      <wps:style>
-                        <a:lnRef idx="1">
-                          <a:schemeClr val="dk1"/>
-                        </a:lnRef>
-                        <a:fillRef idx="0">
-                          <a:schemeClr val="dk1"/>
-                        </a:fillRef>
-                        <a:effectRef idx="0">
-                          <a:schemeClr val="dk1"/>
-                        </a:effectRef>
-                        <a:fontRef idx="minor">
-                          <a:schemeClr val="tx1"/>
-                        </a:fontRef>
-                      </wps:style>
-                      <wps:bodyPr/>
-                    </wps:wsp>
-                  </a:graphicData>
-                </a:graphic>
-              </wp:anchor>
-            </w:drawing>
-          </mc:Choice>
-          <mc:Fallback>
-            <w:pict>
-              <v:shape w14:anchorId="28D4EE14" id="Straight Arrow Connector 11" o:spid="_x0000_s1026" type="#_x0000_t32" style="position:absolute;margin-left:235.5pt;margin-top:83.3pt;width:0;height:7.5pt;z-index:251672576;visibility:visible;mso-wrap-style:square;mso-wrap-distance-left:9pt;mso-wrap-distance-top:0;mso-wrap-distance-right:9pt;mso-wrap-distance-bottom:0;mso-position-horizontal:absolute;mso-position-horizontal-relative:text;mso-position-vertical:absolute;mso-position-vertical-relative:text" o:gfxdata="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" strokecolor="black [3200]" strokeweight=".5pt">
-                <v:stroke endarrow="block" joinstyle="miter"/>
-              </v:shape>
-            </w:pict>
-          </mc:Fallback>
-        </mc:AlternateContent>
-      </w:r>
-      <w:r>
-        <w:rPr>
-          <w:rFonts w:ascii="Times New Roman" w:hAnsi="Times New Roman" w:cs="Times New Roman"/>
-          <w:noProof/>
-          <w:sz w:val="26"/>
-          <w:szCs w:val="26"/>
-        </w:rPr>
-        <mc:AlternateContent>
-          <mc:Choice Requires="wps">
-            <w:drawing>
-              <wp:anchor distT="0" distB="0" distL="114300" distR="114300" simplePos="0" relativeHeight="251671552" behindDoc="0" locked="0" layoutInCell="1" allowOverlap="1">
-                <wp:simplePos x="0" y="0"/>
-                <wp:positionH relativeFrom="column">
-                  <wp:posOffset>3028950</wp:posOffset>
-                </wp:positionH>
-                <wp:positionV relativeFrom="paragraph">
-                  <wp:posOffset>429260</wp:posOffset>
+                  <wp:posOffset>133985</wp:posOffset>
                 </wp:positionV>
                 <wp:extent cx="0" cy="114300"/>
                 <wp:effectExtent l="76200" t="0" r="57150" b="57150"/>
@@ -2501,13 +1841,26 @@
           </mc:Choice>
           <mc:Fallback>
             <w:pict>
-              <v:shape w14:anchorId="0AD43BDA" id="Straight Arrow Connector 10" o:spid="_x0000_s1026" type="#_x0000_t32" style="position:absolute;margin-left:238.5pt;margin-top:33.8pt;width:0;height:9pt;z-index:251671552;visibility:visible;mso-wrap-style:square;mso-wrap-distance-left:9pt;mso-wrap-distance-top:0;mso-wrap-distance-right:9pt;mso-wrap-distance-bottom:0;mso-position-horizontal:absolute;mso-position-horizontal-relative:text;mso-position-vertical:absolute;mso-position-vertical-relative:text" o:gfxdata="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" strokecolor="black [3200]" strokeweight=".5pt">
+              <v:shapetype w14:anchorId="267BDA01" id="_x0000_t32" coordsize="21600,21600" o:spt="32" o:oned="t" path="m,l21600,21600e" filled="f">
+                <v:path arrowok="t" fillok="f" o:connecttype="none"/>
+                <o:lock v:ext="edit" shapetype="t"/>
+              </v:shapetype>
+              <v:shape id="Straight Arrow Connector 10" o:spid="_x0000_s1026" type="#_x0000_t32" style="position:absolute;margin-left:238.5pt;margin-top:10.55pt;width:0;height:9pt;z-index:251671552;visibility:visible;mso-wrap-style:square;mso-wrap-distance-left:9pt;mso-wrap-distance-top:0;mso-wrap-distance-right:9pt;mso-wrap-distance-bottom:0;mso-position-horizontal:absolute;mso-position-horizontal-relative:text;mso-position-vertical:absolute;mso-position-vertical-relative:text" o:gfxdata="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" strokecolor="black [3200]" strokeweight=".5pt">
                 <v:stroke endarrow="block" joinstyle="miter"/>
               </v:shape>
             </w:pict>
           </mc:Fallback>
         </mc:AlternateContent>
       </w:r>
+    </w:p>
+    <w:p>
+      <w:pPr>
+        <w:rPr>
+          <w:rFonts w:ascii="Times New Roman" w:hAnsi="Times New Roman" w:cs="Times New Roman"/>
+          <w:sz w:val="26"/>
+          <w:szCs w:val="26"/>
+        </w:rPr>
+      </w:pPr>
       <w:r>
         <w:rPr>
           <w:rFonts w:ascii="Times New Roman" w:hAnsi="Times New Roman" w:cs="Times New Roman"/>
@@ -2518,662 +1871,13 @@
         <mc:AlternateContent>
           <mc:Choice Requires="wps">
             <w:drawing>
-              <wp:anchor distT="0" distB="0" distL="114300" distR="114300" simplePos="0" relativeHeight="251666432" behindDoc="0" locked="0" layoutInCell="1" allowOverlap="1" wp14:anchorId="2884C89C" wp14:editId="0910D720">
+              <wp:anchor distT="0" distB="0" distL="114300" distR="114300" simplePos="0" relativeHeight="251662336" behindDoc="0" locked="0" layoutInCell="1" allowOverlap="1" wp14:anchorId="0C4DC3BC" wp14:editId="1E5AA8B0">
                 <wp:simplePos x="0" y="0"/>
                 <wp:positionH relativeFrom="margin">
-                  <wp:posOffset>2286000</wp:posOffset>
+                  <wp:posOffset>1895475</wp:posOffset>
                 </wp:positionH>
                 <wp:positionV relativeFrom="paragraph">
-                  <wp:posOffset>2248535</wp:posOffset>
-                </wp:positionV>
-                <wp:extent cx="1495425" cy="809625"/>
-                <wp:effectExtent l="19050" t="19050" r="28575" b="47625"/>
-                <wp:wrapNone/>
-                <wp:docPr id="7" name="Diamond 7"/>
-                <wp:cNvGraphicFramePr/>
-                <a:graphic xmlns:a="http://schemas.openxmlformats.org/drawingml/2006/main">
-                  <a:graphicData uri="http://schemas.microsoft.com/office/word/2010/wordprocessingShape">
-                    <wps:wsp>
-                      <wps:cNvSpPr/>
-                      <wps:spPr>
-                        <a:xfrm>
-                          <a:off x="0" y="0"/>
-                          <a:ext cx="1495425" cy="809625"/>
-                        </a:xfrm>
-                        <a:prstGeom prst="diamond">
-                          <a:avLst/>
-                        </a:prstGeom>
-                      </wps:spPr>
-                      <wps:style>
-                        <a:lnRef idx="2">
-                          <a:schemeClr val="accent1">
-                            <a:shade val="50000"/>
-                          </a:schemeClr>
-                        </a:lnRef>
-                        <a:fillRef idx="1">
-                          <a:schemeClr val="accent1"/>
-                        </a:fillRef>
-                        <a:effectRef idx="0">
-                          <a:schemeClr val="accent1"/>
-                        </a:effectRef>
-                        <a:fontRef idx="minor">
-                          <a:schemeClr val="lt1"/>
-                        </a:fontRef>
-                      </wps:style>
-                      <wps:txbx>
-                        <w:txbxContent>
-                          <w:p>
-                            <w:pPr>
-                              <w:spacing w:after="0" w:line="240" w:lineRule="auto"/>
-                              <w:jc w:val="center"/>
-                              <w:rPr>
-                                <w:rFonts w:ascii="Times New Roman" w:hAnsi="Times New Roman" w:cs="Times New Roman"/>
-                              </w:rPr>
-                            </w:pPr>
-                            <w:r>
-                              <w:rPr>
-                                <w:rFonts w:ascii="Times New Roman" w:hAnsi="Times New Roman" w:cs="Times New Roman"/>
-                              </w:rPr>
-                              <w:t>ai &gt; a1</w:t>
-                            </w:r>
-                          </w:p>
-                          <w:p>
-                            <w:pPr>
-                              <w:spacing w:after="0" w:line="240" w:lineRule="auto"/>
-                              <w:jc w:val="center"/>
-                              <w:rPr>
-                                <w:rFonts w:ascii="Times New Roman" w:hAnsi="Times New Roman" w:cs="Times New Roman"/>
-                              </w:rPr>
-                            </w:pPr>
-                            <w:proofErr w:type="spellStart"/>
-                            <w:r>
-                              <w:rPr>
-                                <w:rFonts w:ascii="Times New Roman" w:hAnsi="Times New Roman" w:cs="Times New Roman"/>
-                              </w:rPr>
-                              <w:t>i</w:t>
-                            </w:r>
-                            <w:proofErr w:type="spellEnd"/>
-                            <w:r>
-                              <w:rPr>
-                                <w:rFonts w:ascii="Times New Roman" w:hAnsi="Times New Roman" w:cs="Times New Roman"/>
-                              </w:rPr>
-                              <w:t>&lt;n</w:t>
-                            </w:r>
-                          </w:p>
-                        </w:txbxContent>
-                      </wps:txbx>
-                      <wps:bodyPr rot="0" spcFirstLastPara="0" vertOverflow="overflow" horzOverflow="overflow" vert="horz" wrap="square" lIns="91440" tIns="45720" rIns="91440" bIns="45720" numCol="1" spcCol="0" rtlCol="0" fromWordArt="0" anchor="ctr" anchorCtr="0" forceAA="0" compatLnSpc="1">
-                        <a:prstTxWarp prst="textNoShape">
-                          <a:avLst/>
-                        </a:prstTxWarp>
-                        <a:noAutofit/>
-                      </wps:bodyPr>
-                    </wps:wsp>
-                  </a:graphicData>
-                </a:graphic>
-                <wp14:sizeRelH relativeFrom="margin">
-                  <wp14:pctWidth>0</wp14:pctWidth>
-                </wp14:sizeRelH>
-                <wp14:sizeRelV relativeFrom="margin">
-                  <wp14:pctHeight>0</wp14:pctHeight>
-                </wp14:sizeRelV>
-              </wp:anchor>
-            </w:drawing>
-          </mc:Choice>
-          <mc:Fallback>
-            <w:pict>
-              <v:shapetype w14:anchorId="2884C89C" id="_x0000_t4" coordsize="21600,21600" o:spt="4" path="m10800,l,10800,10800,21600,21600,10800xe">
-                <v:stroke joinstyle="miter"/>
-                <v:path gradientshapeok="t" o:connecttype="rect" textboxrect="5400,5400,16200,16200"/>
-              </v:shapetype>
-              <v:shape id="Diamond 7" o:spid="_x0000_s1027" type="#_x0000_t4" style="position:absolute;left:0;text-align:left;margin-left:180pt;margin-top:177.05pt;width:117.75pt;height:63.75pt;z-index:251666432;visibility:visible;mso-wrap-style:square;mso-width-percent:0;mso-height-percent:0;mso-wrap-distance-left:9pt;mso-wrap-distance-top:0;mso-wrap-distance-right:9pt;mso-wrap-distance-bottom:0;mso-position-horizontal:absolute;mso-position-horizontal-relative:margin;mso-position-vertical:absolute;mso-position-vertical-relative:text;mso-width-percent:0;mso-height-percent:0;mso-width-relative:margin;mso-height-relative:margin;v-text-anchor:middle" o:gfxdata="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" fillcolor="#5b9bd5 [3204]" strokecolor="#1f4d78 [1604]" strokeweight="1pt">
-                <v:textbox>
-                  <w:txbxContent>
-                    <w:p>
-                      <w:pPr>
-                        <w:spacing w:after="0" w:line="240" w:lineRule="auto"/>
-                        <w:jc w:val="center"/>
-                        <w:rPr>
-                          <w:rFonts w:ascii="Times New Roman" w:hAnsi="Times New Roman" w:cs="Times New Roman"/>
-                        </w:rPr>
-                      </w:pPr>
-                      <w:r>
-                        <w:rPr>
-                          <w:rFonts w:ascii="Times New Roman" w:hAnsi="Times New Roman" w:cs="Times New Roman"/>
-                        </w:rPr>
-                        <w:t>ai &gt; a1</w:t>
-                      </w:r>
-                    </w:p>
-                    <w:p>
-                      <w:pPr>
-                        <w:spacing w:after="0" w:line="240" w:lineRule="auto"/>
-                        <w:jc w:val="center"/>
-                        <w:rPr>
-                          <w:rFonts w:ascii="Times New Roman" w:hAnsi="Times New Roman" w:cs="Times New Roman"/>
-                        </w:rPr>
-                      </w:pPr>
-                      <w:proofErr w:type="spellStart"/>
-                      <w:r>
-                        <w:rPr>
-                          <w:rFonts w:ascii="Times New Roman" w:hAnsi="Times New Roman" w:cs="Times New Roman"/>
-                        </w:rPr>
-                        <w:t>i</w:t>
-                      </w:r>
-                      <w:proofErr w:type="spellEnd"/>
-                      <w:r>
-                        <w:rPr>
-                          <w:rFonts w:ascii="Times New Roman" w:hAnsi="Times New Roman" w:cs="Times New Roman"/>
-                        </w:rPr>
-                        <w:t>&lt;n</w:t>
-                      </w:r>
-                    </w:p>
-                  </w:txbxContent>
-                </v:textbox>
-                <w10:wrap anchorx="margin"/>
-              </v:shape>
-            </w:pict>
-          </mc:Fallback>
-        </mc:AlternateContent>
-      </w:r>
-      <w:r>
-        <w:rPr>
-          <w:rFonts w:ascii="Times New Roman" w:hAnsi="Times New Roman" w:cs="Times New Roman"/>
-          <w:noProof/>
-          <w:sz w:val="26"/>
-          <w:szCs w:val="26"/>
-        </w:rPr>
-        <mc:AlternateContent>
-          <mc:Choice Requires="wps">
-            <w:drawing>
-              <wp:anchor distT="0" distB="0" distL="114300" distR="114300" simplePos="0" relativeHeight="251668480" behindDoc="0" locked="0" layoutInCell="1" allowOverlap="1" wp14:anchorId="689A58DE" wp14:editId="04501AFD">
-                <wp:simplePos x="0" y="0"/>
-                <wp:positionH relativeFrom="margin">
-                  <wp:posOffset>1181100</wp:posOffset>
-                </wp:positionH>
-                <wp:positionV relativeFrom="paragraph">
-                  <wp:posOffset>3048635</wp:posOffset>
-                </wp:positionV>
-                <wp:extent cx="1514475" cy="523875"/>
-                <wp:effectExtent l="19050" t="0" r="47625" b="28575"/>
-                <wp:wrapNone/>
-                <wp:docPr id="8" name="Flowchart: Data 8"/>
-                <wp:cNvGraphicFramePr/>
-                <a:graphic xmlns:a="http://schemas.openxmlformats.org/drawingml/2006/main">
-                  <a:graphicData uri="http://schemas.microsoft.com/office/word/2010/wordprocessingShape">
-                    <wps:wsp>
-                      <wps:cNvSpPr/>
-                      <wps:spPr>
-                        <a:xfrm>
-                          <a:off x="0" y="0"/>
-                          <a:ext cx="1514475" cy="523875"/>
-                        </a:xfrm>
-                        <a:prstGeom prst="flowChartInputOutput">
-                          <a:avLst/>
-                        </a:prstGeom>
-                      </wps:spPr>
-                      <wps:style>
-                        <a:lnRef idx="2">
-                          <a:schemeClr val="accent1">
-                            <a:shade val="50000"/>
-                          </a:schemeClr>
-                        </a:lnRef>
-                        <a:fillRef idx="1">
-                          <a:schemeClr val="accent1"/>
-                        </a:fillRef>
-                        <a:effectRef idx="0">
-                          <a:schemeClr val="accent1"/>
-                        </a:effectRef>
-                        <a:fontRef idx="minor">
-                          <a:schemeClr val="lt1"/>
-                        </a:fontRef>
-                      </wps:style>
-                      <wps:txbx>
-                        <w:txbxContent>
-                          <w:p>
-                            <w:pPr>
-                              <w:jc w:val="center"/>
-                              <w:rPr>
-                                <w:rFonts w:ascii="Times New Roman" w:hAnsi="Times New Roman" w:cs="Times New Roman"/>
-                              </w:rPr>
-                            </w:pPr>
-                            <w:r>
-                              <w:rPr>
-                                <w:rFonts w:ascii="Times New Roman" w:hAnsi="Times New Roman" w:cs="Times New Roman"/>
-                              </w:rPr>
-                              <w:t>Display “</w:t>
-                            </w:r>
-                            <w:proofErr w:type="spellStart"/>
-                            <w:r>
-                              <w:rPr>
-                                <w:rFonts w:ascii="Times New Roman" w:hAnsi="Times New Roman" w:cs="Times New Roman"/>
-                              </w:rPr>
-                              <w:t>ai</w:t>
-                            </w:r>
-                            <w:proofErr w:type="spellEnd"/>
-                            <w:r>
-                              <w:rPr>
-                                <w:rFonts w:ascii="Times New Roman" w:hAnsi="Times New Roman" w:cs="Times New Roman"/>
-                              </w:rPr>
-                              <w:t>”</w:t>
-                            </w:r>
-                          </w:p>
-                        </w:txbxContent>
-                      </wps:txbx>
-                      <wps:bodyPr rot="0" spcFirstLastPara="0" vertOverflow="overflow" horzOverflow="overflow" vert="horz" wrap="square" lIns="91440" tIns="45720" rIns="91440" bIns="45720" numCol="1" spcCol="0" rtlCol="0" fromWordArt="0" anchor="ctr" anchorCtr="0" forceAA="0" compatLnSpc="1">
-                        <a:prstTxWarp prst="textNoShape">
-                          <a:avLst/>
-                        </a:prstTxWarp>
-                        <a:noAutofit/>
-                      </wps:bodyPr>
-                    </wps:wsp>
-                  </a:graphicData>
-                </a:graphic>
-                <wp14:sizeRelH relativeFrom="margin">
-                  <wp14:pctWidth>0</wp14:pctWidth>
-                </wp14:sizeRelH>
-                <wp14:sizeRelV relativeFrom="margin">
-                  <wp14:pctHeight>0</wp14:pctHeight>
-                </wp14:sizeRelV>
-              </wp:anchor>
-            </w:drawing>
-          </mc:Choice>
-          <mc:Fallback>
-            <w:pict>
-              <v:shapetype w14:anchorId="689A58DE" id="_x0000_t111" coordsize="21600,21600" o:spt="111" path="m4321,l21600,,17204,21600,,21600xe">
-                <v:stroke joinstyle="miter"/>
-                <v:path gradientshapeok="t" o:connecttype="custom" o:connectlocs="12961,0;10800,0;2161,10800;8602,21600;10800,21600;19402,10800" textboxrect="4321,0,17204,21600"/>
-              </v:shapetype>
-              <v:shape id="Flowchart: Data 8" o:spid="_x0000_s1028" type="#_x0000_t111" style="position:absolute;left:0;text-align:left;margin-left:93pt;margin-top:240.05pt;width:119.25pt;height:41.25pt;z-index:251668480;visibility:visible;mso-wrap-style:square;mso-width-percent:0;mso-height-percent:0;mso-wrap-distance-left:9pt;mso-wrap-distance-top:0;mso-wrap-distance-right:9pt;mso-wrap-distance-bottom:0;mso-position-horizontal:absolute;mso-position-horizontal-relative:margin;mso-position-vertical:absolute;mso-position-vertical-relative:text;mso-width-percent:0;mso-height-percent:0;mso-width-relative:margin;mso-height-relative:margin;v-text-anchor:middle" o:gfxdata="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" fillcolor="#5b9bd5 [3204]" strokecolor="#1f4d78 [1604]" strokeweight="1pt">
-                <v:textbox>
-                  <w:txbxContent>
-                    <w:p>
-                      <w:pPr>
-                        <w:jc w:val="center"/>
-                        <w:rPr>
-                          <w:rFonts w:ascii="Times New Roman" w:hAnsi="Times New Roman" w:cs="Times New Roman"/>
-                        </w:rPr>
-                      </w:pPr>
-                      <w:r>
-                        <w:rPr>
-                          <w:rFonts w:ascii="Times New Roman" w:hAnsi="Times New Roman" w:cs="Times New Roman"/>
-                        </w:rPr>
-                        <w:t>Display “</w:t>
-                      </w:r>
-                      <w:proofErr w:type="spellStart"/>
-                      <w:r>
-                        <w:rPr>
-                          <w:rFonts w:ascii="Times New Roman" w:hAnsi="Times New Roman" w:cs="Times New Roman"/>
-                        </w:rPr>
-                        <w:t>ai</w:t>
-                      </w:r>
-                      <w:proofErr w:type="spellEnd"/>
-                      <w:r>
-                        <w:rPr>
-                          <w:rFonts w:ascii="Times New Roman" w:hAnsi="Times New Roman" w:cs="Times New Roman"/>
-                        </w:rPr>
-                        <w:t>”</w:t>
-                      </w:r>
-                    </w:p>
-                  </w:txbxContent>
-                </v:textbox>
-                <w10:wrap anchorx="margin"/>
-              </v:shape>
-            </w:pict>
-          </mc:Fallback>
-        </mc:AlternateContent>
-      </w:r>
-      <w:r>
-        <w:rPr>
-          <w:rFonts w:ascii="Times New Roman" w:hAnsi="Times New Roman" w:cs="Times New Roman"/>
-          <w:noProof/>
-          <w:sz w:val="26"/>
-          <w:szCs w:val="26"/>
-        </w:rPr>
-        <mc:AlternateContent>
-          <mc:Choice Requires="wps">
-            <w:drawing>
-              <wp:anchor distT="0" distB="0" distL="114300" distR="114300" simplePos="0" relativeHeight="251665408" behindDoc="0" locked="0" layoutInCell="1" allowOverlap="1" wp14:anchorId="10280353" wp14:editId="6A144F75">
-                <wp:simplePos x="0" y="0"/>
-                <wp:positionH relativeFrom="margin">
-                  <wp:align>center</wp:align>
-                </wp:positionH>
-                <wp:positionV relativeFrom="paragraph">
-                  <wp:posOffset>1762760</wp:posOffset>
-                </wp:positionV>
-                <wp:extent cx="1714500" cy="390525"/>
-                <wp:effectExtent l="0" t="0" r="19050" b="28575"/>
-                <wp:wrapNone/>
-                <wp:docPr id="6" name="Rectangle 6"/>
-                <wp:cNvGraphicFramePr/>
-                <a:graphic xmlns:a="http://schemas.openxmlformats.org/drawingml/2006/main">
-                  <a:graphicData uri="http://schemas.microsoft.com/office/word/2010/wordprocessingShape">
-                    <wps:wsp>
-                      <wps:cNvSpPr/>
-                      <wps:spPr>
-                        <a:xfrm>
-                          <a:off x="0" y="0"/>
-                          <a:ext cx="1714500" cy="390525"/>
-                        </a:xfrm>
-                        <a:prstGeom prst="rect">
-                          <a:avLst/>
-                        </a:prstGeom>
-                      </wps:spPr>
-                      <wps:style>
-                        <a:lnRef idx="2">
-                          <a:schemeClr val="accent1">
-                            <a:shade val="50000"/>
-                          </a:schemeClr>
-                        </a:lnRef>
-                        <a:fillRef idx="1">
-                          <a:schemeClr val="accent1"/>
-                        </a:fillRef>
-                        <a:effectRef idx="0">
-                          <a:schemeClr val="accent1"/>
-                        </a:effectRef>
-                        <a:fontRef idx="minor">
-                          <a:schemeClr val="lt1"/>
-                        </a:fontRef>
-                      </wps:style>
-                      <wps:txbx>
-                        <w:txbxContent>
-                          <w:p>
-                            <w:pPr>
-                              <w:spacing w:after="0" w:line="240" w:lineRule="auto"/>
-                              <w:jc w:val="center"/>
-                              <w:rPr>
-                                <w:rFonts w:ascii="Times New Roman" w:hAnsi="Times New Roman" w:cs="Times New Roman"/>
-                              </w:rPr>
-                            </w:pPr>
-                            <w:r>
-                              <w:rPr>
-                                <w:rFonts w:ascii="Times New Roman" w:hAnsi="Times New Roman" w:cs="Times New Roman"/>
-                              </w:rPr>
-                              <w:t>Max = a1</w:t>
-                            </w:r>
-                          </w:p>
-                          <w:p>
-                            <w:pPr>
-                              <w:spacing w:after="0" w:line="240" w:lineRule="auto"/>
-                              <w:jc w:val="center"/>
-                              <w:rPr>
-                                <w:rFonts w:ascii="Times New Roman" w:hAnsi="Times New Roman" w:cs="Times New Roman"/>
-                              </w:rPr>
-                            </w:pPr>
-                            <w:proofErr w:type="spellStart"/>
-                            <w:r>
-                              <w:rPr>
-                                <w:rFonts w:ascii="Times New Roman" w:hAnsi="Times New Roman" w:cs="Times New Roman"/>
-                              </w:rPr>
-                              <w:t>i</w:t>
-                            </w:r>
-                            <w:proofErr w:type="spellEnd"/>
-                            <w:r>
-                              <w:rPr>
-                                <w:rFonts w:ascii="Times New Roman" w:hAnsi="Times New Roman" w:cs="Times New Roman"/>
-                              </w:rPr>
-                              <w:t>=2</w:t>
-                            </w:r>
-                          </w:p>
-                        </w:txbxContent>
-                      </wps:txbx>
-                      <wps:bodyPr rot="0" spcFirstLastPara="0" vertOverflow="overflow" horzOverflow="overflow" vert="horz" wrap="square" lIns="91440" tIns="45720" rIns="91440" bIns="45720" numCol="1" spcCol="0" rtlCol="0" fromWordArt="0" anchor="ctr" anchorCtr="0" forceAA="0" compatLnSpc="1">
-                        <a:prstTxWarp prst="textNoShape">
-                          <a:avLst/>
-                        </a:prstTxWarp>
-                        <a:noAutofit/>
-                      </wps:bodyPr>
-                    </wps:wsp>
-                  </a:graphicData>
-                </a:graphic>
-                <wp14:sizeRelV relativeFrom="margin">
-                  <wp14:pctHeight>0</wp14:pctHeight>
-                </wp14:sizeRelV>
-              </wp:anchor>
-            </w:drawing>
-          </mc:Choice>
-          <mc:Fallback>
-            <w:pict>
-              <v:rect w14:anchorId="10280353" id="Rectangle 6" o:spid="_x0000_s1029" style="position:absolute;left:0;text-align:left;margin-left:0;margin-top:138.8pt;width:135pt;height:30.75pt;z-index:251665408;visibility:visible;mso-wrap-style:square;mso-height-percent:0;mso-wrap-distance-left:9pt;mso-wrap-distance-top:0;mso-wrap-distance-right:9pt;mso-wrap-distance-bottom:0;mso-position-horizontal:center;mso-position-horizontal-relative:margin;mso-position-vertical:absolute;mso-position-vertical-relative:text;mso-height-percent:0;mso-height-relative:margin;v-text-anchor:middle" o:gfxdata="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" fillcolor="#5b9bd5 [3204]" strokecolor="#1f4d78 [1604]" strokeweight="1pt">
-                <v:textbox>
-                  <w:txbxContent>
-                    <w:p>
-                      <w:pPr>
-                        <w:spacing w:after="0" w:line="240" w:lineRule="auto"/>
-                        <w:jc w:val="center"/>
-                        <w:rPr>
-                          <w:rFonts w:ascii="Times New Roman" w:hAnsi="Times New Roman" w:cs="Times New Roman"/>
-                        </w:rPr>
-                      </w:pPr>
-                      <w:r>
-                        <w:rPr>
-                          <w:rFonts w:ascii="Times New Roman" w:hAnsi="Times New Roman" w:cs="Times New Roman"/>
-                        </w:rPr>
-                        <w:t>Max = a1</w:t>
-                      </w:r>
-                    </w:p>
-                    <w:p>
-                      <w:pPr>
-                        <w:spacing w:after="0" w:line="240" w:lineRule="auto"/>
-                        <w:jc w:val="center"/>
-                        <w:rPr>
-                          <w:rFonts w:ascii="Times New Roman" w:hAnsi="Times New Roman" w:cs="Times New Roman"/>
-                        </w:rPr>
-                      </w:pPr>
-                      <w:proofErr w:type="spellStart"/>
-                      <w:r>
-                        <w:rPr>
-                          <w:rFonts w:ascii="Times New Roman" w:hAnsi="Times New Roman" w:cs="Times New Roman"/>
-                        </w:rPr>
-                        <w:t>i</w:t>
-                      </w:r>
-                      <w:proofErr w:type="spellEnd"/>
-                      <w:r>
-                        <w:rPr>
-                          <w:rFonts w:ascii="Times New Roman" w:hAnsi="Times New Roman" w:cs="Times New Roman"/>
-                        </w:rPr>
-                        <w:t>=2</w:t>
-                      </w:r>
-                    </w:p>
-                  </w:txbxContent>
-                </v:textbox>
-                <w10:wrap anchorx="margin"/>
-              </v:rect>
-            </w:pict>
-          </mc:Fallback>
-        </mc:AlternateContent>
-      </w:r>
-      <w:r>
-        <w:rPr>
-          <w:rFonts w:ascii="Times New Roman" w:hAnsi="Times New Roman" w:cs="Times New Roman"/>
-          <w:noProof/>
-          <w:sz w:val="26"/>
-          <w:szCs w:val="26"/>
-        </w:rPr>
-        <mc:AlternateContent>
-          <mc:Choice Requires="wps">
-            <w:drawing>
-              <wp:anchor distT="0" distB="0" distL="114300" distR="114300" simplePos="0" relativeHeight="251664384" behindDoc="0" locked="0" layoutInCell="1" allowOverlap="1" wp14:anchorId="28392036" wp14:editId="32956FE4">
-                <wp:simplePos x="0" y="0"/>
-                <wp:positionH relativeFrom="margin">
-                  <wp:align>center</wp:align>
-                </wp:positionH>
-                <wp:positionV relativeFrom="paragraph">
-                  <wp:posOffset>1134110</wp:posOffset>
-                </wp:positionV>
-                <wp:extent cx="2124075" cy="523875"/>
-                <wp:effectExtent l="19050" t="0" r="47625" b="28575"/>
-                <wp:wrapNone/>
-                <wp:docPr id="4" name="Flowchart: Data 4"/>
-                <wp:cNvGraphicFramePr/>
-                <a:graphic xmlns:a="http://schemas.openxmlformats.org/drawingml/2006/main">
-                  <a:graphicData uri="http://schemas.microsoft.com/office/word/2010/wordprocessingShape">
-                    <wps:wsp>
-                      <wps:cNvSpPr/>
-                      <wps:spPr>
-                        <a:xfrm>
-                          <a:off x="0" y="0"/>
-                          <a:ext cx="2124075" cy="523875"/>
-                        </a:xfrm>
-                        <a:prstGeom prst="flowChartInputOutput">
-                          <a:avLst/>
-                        </a:prstGeom>
-                      </wps:spPr>
-                      <wps:style>
-                        <a:lnRef idx="2">
-                          <a:schemeClr val="accent1">
-                            <a:shade val="50000"/>
-                          </a:schemeClr>
-                        </a:lnRef>
-                        <a:fillRef idx="1">
-                          <a:schemeClr val="accent1"/>
-                        </a:fillRef>
-                        <a:effectRef idx="0">
-                          <a:schemeClr val="accent1"/>
-                        </a:effectRef>
-                        <a:fontRef idx="minor">
-                          <a:schemeClr val="lt1"/>
-                        </a:fontRef>
-                      </wps:style>
-                      <wps:txbx>
-                        <w:txbxContent>
-                          <w:p>
-                            <w:pPr>
-                              <w:jc w:val="center"/>
-                              <w:rPr>
-                                <w:rFonts w:ascii="Times New Roman" w:hAnsi="Times New Roman" w:cs="Times New Roman"/>
-                              </w:rPr>
-                            </w:pPr>
-                            <w:proofErr w:type="spellStart"/>
-                            <w:r>
-                              <w:rPr>
-                                <w:rFonts w:ascii="Times New Roman" w:hAnsi="Times New Roman" w:cs="Times New Roman"/>
-                              </w:rPr>
-                              <w:t>Nhập</w:t>
-                            </w:r>
-                            <w:proofErr w:type="spellEnd"/>
-                            <w:r>
-                              <w:rPr>
-                                <w:rFonts w:ascii="Times New Roman" w:hAnsi="Times New Roman" w:cs="Times New Roman"/>
-                              </w:rPr>
-                              <w:t xml:space="preserve"> </w:t>
-                            </w:r>
-                            <w:proofErr w:type="spellStart"/>
-                            <w:r>
-                              <w:rPr>
-                                <w:rFonts w:ascii="Times New Roman" w:hAnsi="Times New Roman" w:cs="Times New Roman"/>
-                              </w:rPr>
-                              <w:t>dãy</w:t>
-                            </w:r>
-                            <w:proofErr w:type="spellEnd"/>
-                            <w:r>
-                              <w:rPr>
-                                <w:rFonts w:ascii="Times New Roman" w:hAnsi="Times New Roman" w:cs="Times New Roman"/>
-                              </w:rPr>
-                              <w:t xml:space="preserve"> </w:t>
-                            </w:r>
-                            <w:proofErr w:type="spellStart"/>
-                            <w:r>
-                              <w:rPr>
-                                <w:rFonts w:ascii="Times New Roman" w:hAnsi="Times New Roman" w:cs="Times New Roman"/>
-                              </w:rPr>
-                              <w:t>số</w:t>
-                            </w:r>
-                            <w:proofErr w:type="spellEnd"/>
-                          </w:p>
-                        </w:txbxContent>
-                      </wps:txbx>
-                      <wps:bodyPr rot="0" spcFirstLastPara="0" vertOverflow="overflow" horzOverflow="overflow" vert="horz" wrap="square" lIns="91440" tIns="45720" rIns="91440" bIns="45720" numCol="1" spcCol="0" rtlCol="0" fromWordArt="0" anchor="ctr" anchorCtr="0" forceAA="0" compatLnSpc="1">
-                        <a:prstTxWarp prst="textNoShape">
-                          <a:avLst/>
-                        </a:prstTxWarp>
-                        <a:noAutofit/>
-                      </wps:bodyPr>
-                    </wps:wsp>
-                  </a:graphicData>
-                </a:graphic>
-                <wp14:sizeRelH relativeFrom="margin">
-                  <wp14:pctWidth>0</wp14:pctWidth>
-                </wp14:sizeRelH>
-                <wp14:sizeRelV relativeFrom="margin">
-                  <wp14:pctHeight>0</wp14:pctHeight>
-                </wp14:sizeRelV>
-              </wp:anchor>
-            </w:drawing>
-          </mc:Choice>
-          <mc:Fallback>
-            <w:pict>
-              <v:shape w14:anchorId="28392036" id="Flowchart: Data 4" o:spid="_x0000_s1030" type="#_x0000_t111" style="position:absolute;left:0;text-align:left;margin-left:0;margin-top:89.3pt;width:167.25pt;height:41.25pt;z-index:251664384;visibility:visible;mso-wrap-style:square;mso-width-percent:0;mso-height-percent:0;mso-wrap-distance-left:9pt;mso-wrap-distance-top:0;mso-wrap-distance-right:9pt;mso-wrap-distance-bottom:0;mso-position-horizontal:center;mso-position-horizontal-relative:margin;mso-position-vertical:absolute;mso-position-vertical-relative:text;mso-width-percent:0;mso-height-percent:0;mso-width-relative:margin;mso-height-relative:margin;v-text-anchor:middle" o:gfxdata="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" fillcolor="#5b9bd5 [3204]" strokecolor="#1f4d78 [1604]" strokeweight="1pt">
-                <v:textbox>
-                  <w:txbxContent>
-                    <w:p>
-                      <w:pPr>
-                        <w:jc w:val="center"/>
-                        <w:rPr>
-                          <w:rFonts w:ascii="Times New Roman" w:hAnsi="Times New Roman" w:cs="Times New Roman"/>
-                        </w:rPr>
-                      </w:pPr>
-                      <w:proofErr w:type="spellStart"/>
-                      <w:r>
-                        <w:rPr>
-                          <w:rFonts w:ascii="Times New Roman" w:hAnsi="Times New Roman" w:cs="Times New Roman"/>
-                        </w:rPr>
-                        <w:t>Nhập</w:t>
-                      </w:r>
-                      <w:proofErr w:type="spellEnd"/>
-                      <w:r>
-                        <w:rPr>
-                          <w:rFonts w:ascii="Times New Roman" w:hAnsi="Times New Roman" w:cs="Times New Roman"/>
-                        </w:rPr>
-                        <w:t xml:space="preserve"> </w:t>
-                      </w:r>
-                      <w:proofErr w:type="spellStart"/>
-                      <w:r>
-                        <w:rPr>
-                          <w:rFonts w:ascii="Times New Roman" w:hAnsi="Times New Roman" w:cs="Times New Roman"/>
-                        </w:rPr>
-                        <w:t>dãy</w:t>
-                      </w:r>
-                      <w:proofErr w:type="spellEnd"/>
-                      <w:r>
-                        <w:rPr>
-                          <w:rFonts w:ascii="Times New Roman" w:hAnsi="Times New Roman" w:cs="Times New Roman"/>
-                        </w:rPr>
-                        <w:t xml:space="preserve"> </w:t>
-                      </w:r>
-                      <w:proofErr w:type="spellStart"/>
-                      <w:r>
-                        <w:rPr>
-                          <w:rFonts w:ascii="Times New Roman" w:hAnsi="Times New Roman" w:cs="Times New Roman"/>
-                        </w:rPr>
-                        <w:t>số</w:t>
-                      </w:r>
-                      <w:proofErr w:type="spellEnd"/>
-                    </w:p>
-                  </w:txbxContent>
-                </v:textbox>
-                <w10:wrap anchorx="margin"/>
-              </v:shape>
-            </w:pict>
-          </mc:Fallback>
-        </mc:AlternateContent>
-      </w:r>
-      <w:r>
-        <w:rPr>
-          <w:rFonts w:ascii="Times New Roman" w:hAnsi="Times New Roman" w:cs="Times New Roman"/>
-          <w:noProof/>
-          <w:sz w:val="26"/>
-          <w:szCs w:val="26"/>
-        </w:rPr>
-        <mc:AlternateContent>
-          <mc:Choice Requires="wps">
-            <w:drawing>
-              <wp:anchor distT="0" distB="0" distL="114300" distR="114300" simplePos="0" relativeHeight="251662336" behindDoc="0" locked="0" layoutInCell="1" allowOverlap="1" wp14:anchorId="29F2411E" wp14:editId="4DB8D3B8">
-                <wp:simplePos x="0" y="0"/>
-                <wp:positionH relativeFrom="margin">
-                  <wp:align>center</wp:align>
-                </wp:positionH>
-                <wp:positionV relativeFrom="paragraph">
-                  <wp:posOffset>514985</wp:posOffset>
+                  <wp:posOffset>67945</wp:posOffset>
                 </wp:positionV>
                 <wp:extent cx="2124075" cy="523875"/>
                 <wp:effectExtent l="19050" t="0" r="47625" b="28575"/>
@@ -3333,7 +2037,11 @@
           </mc:Choice>
           <mc:Fallback>
             <w:pict>
-              <v:shape w14:anchorId="29F2411E" id="Flowchart: Data 3" o:spid="_x0000_s1031" type="#_x0000_t111" style="position:absolute;left:0;text-align:left;margin-left:0;margin-top:40.55pt;width:167.25pt;height:41.25pt;z-index:251662336;visibility:visible;mso-wrap-style:square;mso-width-percent:0;mso-height-percent:0;mso-wrap-distance-left:9pt;mso-wrap-distance-top:0;mso-wrap-distance-right:9pt;mso-wrap-distance-bottom:0;mso-position-horizontal:center;mso-position-horizontal-relative:margin;mso-position-vertical:absolute;mso-position-vertical-relative:text;mso-width-percent:0;mso-height-percent:0;mso-width-relative:margin;mso-height-relative:margin;v-text-anchor:middle" o:gfxdata="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" fillcolor="#5b9bd5 [3204]" strokecolor="#1f4d78 [1604]" strokeweight="1pt">
+              <v:shapetype w14:anchorId="0C4DC3BC" id="_x0000_t111" coordsize="21600,21600" o:spt="111" path="m4321,l21600,,17204,21600,,21600xe">
+                <v:stroke joinstyle="miter"/>
+                <v:path gradientshapeok="t" o:connecttype="custom" o:connectlocs="12961,0;10800,0;2161,10800;8602,21600;10800,21600;19402,10800" textboxrect="4321,0,17204,21600"/>
+              </v:shapetype>
+              <v:shape id="Flowchart: Data 3" o:spid="_x0000_s1027" type="#_x0000_t111" style="position:absolute;margin-left:149.25pt;margin-top:5.35pt;width:167.25pt;height:41.25pt;z-index:251662336;visibility:visible;mso-wrap-style:square;mso-width-percent:0;mso-height-percent:0;mso-wrap-distance-left:9pt;mso-wrap-distance-top:0;mso-wrap-distance-right:9pt;mso-wrap-distance-bottom:0;mso-position-horizontal:absolute;mso-position-horizontal-relative:margin;mso-position-vertical:absolute;mso-position-vertical-relative:text;mso-width-percent:0;mso-height-percent:0;mso-width-relative:margin;mso-height-relative:margin;v-text-anchor:middle" o:gfxdata="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" fillcolor="#5b9bd5 [3204]" strokecolor="#1f4d78 [1604]" strokeweight="1pt">
                 <v:textbox>
                   <w:txbxContent>
                     <w:p>
@@ -3453,60 +2161,6 @@
           <w:szCs w:val="26"/>
         </w:rPr>
       </w:pPr>
-    </w:p>
-    <w:p>
-      <w:pPr>
-        <w:rPr>
-          <w:rFonts w:ascii="Times New Roman" w:hAnsi="Times New Roman" w:cs="Times New Roman"/>
-          <w:sz w:val="26"/>
-          <w:szCs w:val="26"/>
-        </w:rPr>
-      </w:pPr>
-    </w:p>
-    <w:p>
-      <w:pPr>
-        <w:rPr>
-          <w:rFonts w:ascii="Times New Roman" w:hAnsi="Times New Roman" w:cs="Times New Roman"/>
-          <w:sz w:val="26"/>
-          <w:szCs w:val="26"/>
-        </w:rPr>
-      </w:pPr>
-    </w:p>
-    <w:p>
-      <w:pPr>
-        <w:rPr>
-          <w:rFonts w:ascii="Times New Roman" w:hAnsi="Times New Roman" w:cs="Times New Roman"/>
-          <w:sz w:val="26"/>
-          <w:szCs w:val="26"/>
-        </w:rPr>
-      </w:pPr>
-    </w:p>
-    <w:p>
-      <w:pPr>
-        <w:rPr>
-          <w:rFonts w:ascii="Times New Roman" w:hAnsi="Times New Roman" w:cs="Times New Roman"/>
-          <w:sz w:val="26"/>
-          <w:szCs w:val="26"/>
-        </w:rPr>
-      </w:pPr>
-    </w:p>
-    <w:p>
-      <w:pPr>
-        <w:rPr>
-          <w:rFonts w:ascii="Times New Roman" w:hAnsi="Times New Roman" w:cs="Times New Roman"/>
-          <w:sz w:val="26"/>
-          <w:szCs w:val="26"/>
-        </w:rPr>
-      </w:pPr>
-    </w:p>
-    <w:p>
-      <w:pPr>
-        <w:rPr>
-          <w:rFonts w:ascii="Times New Roman" w:hAnsi="Times New Roman" w:cs="Times New Roman"/>
-          <w:sz w:val="26"/>
-          <w:szCs w:val="26"/>
-        </w:rPr>
-      </w:pPr>
       <w:r>
         <w:rPr>
           <w:rFonts w:ascii="Times New Roman" w:hAnsi="Times New Roman" w:cs="Times New Roman"/>
@@ -3517,18 +2171,18 @@
         <mc:AlternateContent>
           <mc:Choice Requires="wps">
             <w:drawing>
-              <wp:anchor distT="0" distB="0" distL="114300" distR="114300" simplePos="0" relativeHeight="251684864" behindDoc="0" locked="0" layoutInCell="1" allowOverlap="1">
+              <wp:anchor distT="0" distB="0" distL="114300" distR="114300" simplePos="0" relativeHeight="251672576" behindDoc="0" locked="0" layoutInCell="1" allowOverlap="1" wp14:anchorId="2C07BF7B" wp14:editId="40499B90">
                 <wp:simplePos x="0" y="0"/>
                 <wp:positionH relativeFrom="column">
-                  <wp:posOffset>695325</wp:posOffset>
+                  <wp:posOffset>2990850</wp:posOffset>
                 </wp:positionH>
                 <wp:positionV relativeFrom="paragraph">
-                  <wp:posOffset>257810</wp:posOffset>
+                  <wp:posOffset>285750</wp:posOffset>
                 </wp:positionV>
-                <wp:extent cx="2266950" cy="0"/>
-                <wp:effectExtent l="0" t="76200" r="19050" b="95250"/>
+                <wp:extent cx="0" cy="95250"/>
+                <wp:effectExtent l="76200" t="0" r="57150" b="57150"/>
                 <wp:wrapNone/>
-                <wp:docPr id="24" name="Straight Arrow Connector 24"/>
+                <wp:docPr id="11" name="Straight Arrow Connector 11"/>
                 <wp:cNvGraphicFramePr/>
                 <a:graphic xmlns:a="http://schemas.openxmlformats.org/drawingml/2006/main">
                   <a:graphicData uri="http://schemas.microsoft.com/office/word/2010/wordprocessingShape">
@@ -3537,7 +2191,7 @@
                       <wps:spPr>
                         <a:xfrm>
                           <a:off x="0" y="0"/>
-                          <a:ext cx="2266950" cy="0"/>
+                          <a:ext cx="0" cy="95250"/>
                         </a:xfrm>
                         <a:prstGeom prst="straightConnector1">
                           <a:avLst/>
@@ -3569,13 +2223,22 @@
           </mc:Choice>
           <mc:Fallback>
             <w:pict>
-              <v:shape w14:anchorId="659BA46A" id="Straight Arrow Connector 24" o:spid="_x0000_s1026" type="#_x0000_t32" style="position:absolute;margin-left:54.75pt;margin-top:20.3pt;width:178.5pt;height:0;z-index:251684864;visibility:visible;mso-wrap-style:square;mso-wrap-distance-left:9pt;mso-wrap-distance-top:0;mso-wrap-distance-right:9pt;mso-wrap-distance-bottom:0;mso-position-horizontal:absolute;mso-position-horizontal-relative:text;mso-position-vertical:absolute;mso-position-vertical-relative:text" o:gfxdata="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" strokecolor="black [3200]" strokeweight=".5pt">
+              <v:shape w14:anchorId="65389E0B" id="Straight Arrow Connector 11" o:spid="_x0000_s1026" type="#_x0000_t32" style="position:absolute;margin-left:235.5pt;margin-top:22.5pt;width:0;height:7.5pt;z-index:251672576;visibility:visible;mso-wrap-style:square;mso-wrap-distance-left:9pt;mso-wrap-distance-top:0;mso-wrap-distance-right:9pt;mso-wrap-distance-bottom:0;mso-position-horizontal:absolute;mso-position-horizontal-relative:text;mso-position-vertical:absolute;mso-position-vertical-relative:text" o:gfxdata="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" strokecolor="black [3200]" strokeweight=".5pt">
                 <v:stroke endarrow="block" joinstyle="miter"/>
               </v:shape>
             </w:pict>
           </mc:Fallback>
         </mc:AlternateContent>
       </w:r>
+    </w:p>
+    <w:p>
+      <w:pPr>
+        <w:rPr>
+          <w:rFonts w:ascii="Times New Roman" w:hAnsi="Times New Roman" w:cs="Times New Roman"/>
+          <w:sz w:val="26"/>
+          <w:szCs w:val="26"/>
+        </w:rPr>
+      </w:pPr>
       <w:r>
         <w:rPr>
           <w:rFonts w:ascii="Times New Roman" w:hAnsi="Times New Roman" w:cs="Times New Roman"/>
@@ -3586,31 +2249,218 @@
         <mc:AlternateContent>
           <mc:Choice Requires="wps">
             <w:drawing>
-              <wp:anchor distT="0" distB="0" distL="114300" distR="114300" simplePos="0" relativeHeight="251683840" behindDoc="0" locked="0" layoutInCell="1" allowOverlap="1">
+              <wp:anchor distT="0" distB="0" distL="114300" distR="114300" simplePos="0" relativeHeight="251664384" behindDoc="0" locked="0" layoutInCell="1" allowOverlap="1" wp14:anchorId="6A57038D" wp14:editId="27301BBB">
+                <wp:simplePos x="0" y="0"/>
+                <wp:positionH relativeFrom="margin">
+                  <wp:align>center</wp:align>
+                </wp:positionH>
+                <wp:positionV relativeFrom="paragraph">
+                  <wp:posOffset>91440</wp:posOffset>
+                </wp:positionV>
+                <wp:extent cx="2124075" cy="342900"/>
+                <wp:effectExtent l="19050" t="0" r="47625" b="19050"/>
+                <wp:wrapNone/>
+                <wp:docPr id="4" name="Flowchart: Data 4"/>
+                <wp:cNvGraphicFramePr/>
+                <a:graphic xmlns:a="http://schemas.openxmlformats.org/drawingml/2006/main">
+                  <a:graphicData uri="http://schemas.microsoft.com/office/word/2010/wordprocessingShape">
+                    <wps:wsp>
+                      <wps:cNvSpPr/>
+                      <wps:spPr>
+                        <a:xfrm>
+                          <a:off x="0" y="0"/>
+                          <a:ext cx="2124075" cy="342900"/>
+                        </a:xfrm>
+                        <a:prstGeom prst="flowChartInputOutput">
+                          <a:avLst/>
+                        </a:prstGeom>
+                      </wps:spPr>
+                      <wps:style>
+                        <a:lnRef idx="2">
+                          <a:schemeClr val="accent1">
+                            <a:shade val="50000"/>
+                          </a:schemeClr>
+                        </a:lnRef>
+                        <a:fillRef idx="1">
+                          <a:schemeClr val="accent1"/>
+                        </a:fillRef>
+                        <a:effectRef idx="0">
+                          <a:schemeClr val="accent1"/>
+                        </a:effectRef>
+                        <a:fontRef idx="minor">
+                          <a:schemeClr val="lt1"/>
+                        </a:fontRef>
+                      </wps:style>
+                      <wps:txbx>
+                        <w:txbxContent>
+                          <w:p>
+                            <w:pPr>
+                              <w:jc w:val="center"/>
+                              <w:rPr>
+                                <w:rFonts w:ascii="Times New Roman" w:hAnsi="Times New Roman" w:cs="Times New Roman"/>
+                              </w:rPr>
+                            </w:pPr>
+                            <w:proofErr w:type="spellStart"/>
+                            <w:r>
+                              <w:rPr>
+                                <w:rFonts w:ascii="Times New Roman" w:hAnsi="Times New Roman" w:cs="Times New Roman"/>
+                              </w:rPr>
+                              <w:t>Nhập</w:t>
+                            </w:r>
+                            <w:proofErr w:type="spellEnd"/>
+                            <w:r>
+                              <w:rPr>
+                                <w:rFonts w:ascii="Times New Roman" w:hAnsi="Times New Roman" w:cs="Times New Roman"/>
+                              </w:rPr>
+                              <w:t xml:space="preserve"> </w:t>
+                            </w:r>
+                            <w:proofErr w:type="spellStart"/>
+                            <w:r>
+                              <w:rPr>
+                                <w:rFonts w:ascii="Times New Roman" w:hAnsi="Times New Roman" w:cs="Times New Roman"/>
+                              </w:rPr>
+                              <w:t>dãy</w:t>
+                            </w:r>
+                            <w:proofErr w:type="spellEnd"/>
+                            <w:r>
+                              <w:rPr>
+                                <w:rFonts w:ascii="Times New Roman" w:hAnsi="Times New Roman" w:cs="Times New Roman"/>
+                              </w:rPr>
+                              <w:t xml:space="preserve"> </w:t>
+                            </w:r>
+                            <w:proofErr w:type="spellStart"/>
+                            <w:r>
+                              <w:rPr>
+                                <w:rFonts w:ascii="Times New Roman" w:hAnsi="Times New Roman" w:cs="Times New Roman"/>
+                              </w:rPr>
+                              <w:t>số</w:t>
+                            </w:r>
+                            <w:proofErr w:type="spellEnd"/>
+                          </w:p>
+                        </w:txbxContent>
+                      </wps:txbx>
+                      <wps:bodyPr rot="0" spcFirstLastPara="0" vertOverflow="overflow" horzOverflow="overflow" vert="horz" wrap="square" lIns="91440" tIns="45720" rIns="91440" bIns="45720" numCol="1" spcCol="0" rtlCol="0" fromWordArt="0" anchor="ctr" anchorCtr="0" forceAA="0" compatLnSpc="1">
+                        <a:prstTxWarp prst="textNoShape">
+                          <a:avLst/>
+                        </a:prstTxWarp>
+                        <a:noAutofit/>
+                      </wps:bodyPr>
+                    </wps:wsp>
+                  </a:graphicData>
+                </a:graphic>
+                <wp14:sizeRelH relativeFrom="margin">
+                  <wp14:pctWidth>0</wp14:pctWidth>
+                </wp14:sizeRelH>
+                <wp14:sizeRelV relativeFrom="margin">
+                  <wp14:pctHeight>0</wp14:pctHeight>
+                </wp14:sizeRelV>
+              </wp:anchor>
+            </w:drawing>
+          </mc:Choice>
+          <mc:Fallback>
+            <w:pict>
+              <v:shape w14:anchorId="6A57038D" id="Flowchart: Data 4" o:spid="_x0000_s1028" type="#_x0000_t111" style="position:absolute;margin-left:0;margin-top:7.2pt;width:167.25pt;height:27pt;z-index:251664384;visibility:visible;mso-wrap-style:square;mso-width-percent:0;mso-height-percent:0;mso-wrap-distance-left:9pt;mso-wrap-distance-top:0;mso-wrap-distance-right:9pt;mso-wrap-distance-bottom:0;mso-position-horizontal:center;mso-position-horizontal-relative:margin;mso-position-vertical:absolute;mso-position-vertical-relative:text;mso-width-percent:0;mso-height-percent:0;mso-width-relative:margin;mso-height-relative:margin;v-text-anchor:middle" o:gfxdata="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" fillcolor="#5b9bd5 [3204]" strokecolor="#1f4d78 [1604]" strokeweight="1pt">
+                <v:textbox>
+                  <w:txbxContent>
+                    <w:p>
+                      <w:pPr>
+                        <w:jc w:val="center"/>
+                        <w:rPr>
+                          <w:rFonts w:ascii="Times New Roman" w:hAnsi="Times New Roman" w:cs="Times New Roman"/>
+                        </w:rPr>
+                      </w:pPr>
+                      <w:proofErr w:type="spellStart"/>
+                      <w:r>
+                        <w:rPr>
+                          <w:rFonts w:ascii="Times New Roman" w:hAnsi="Times New Roman" w:cs="Times New Roman"/>
+                        </w:rPr>
+                        <w:t>Nhập</w:t>
+                      </w:r>
+                      <w:proofErr w:type="spellEnd"/>
+                      <w:r>
+                        <w:rPr>
+                          <w:rFonts w:ascii="Times New Roman" w:hAnsi="Times New Roman" w:cs="Times New Roman"/>
+                        </w:rPr>
+                        <w:t xml:space="preserve"> </w:t>
+                      </w:r>
+                      <w:proofErr w:type="spellStart"/>
+                      <w:r>
+                        <w:rPr>
+                          <w:rFonts w:ascii="Times New Roman" w:hAnsi="Times New Roman" w:cs="Times New Roman"/>
+                        </w:rPr>
+                        <w:t>dãy</w:t>
+                      </w:r>
+                      <w:proofErr w:type="spellEnd"/>
+                      <w:r>
+                        <w:rPr>
+                          <w:rFonts w:ascii="Times New Roman" w:hAnsi="Times New Roman" w:cs="Times New Roman"/>
+                        </w:rPr>
+                        <w:t xml:space="preserve"> </w:t>
+                      </w:r>
+                      <w:proofErr w:type="spellStart"/>
+                      <w:r>
+                        <w:rPr>
+                          <w:rFonts w:ascii="Times New Roman" w:hAnsi="Times New Roman" w:cs="Times New Roman"/>
+                        </w:rPr>
+                        <w:t>số</w:t>
+                      </w:r>
+                      <w:proofErr w:type="spellEnd"/>
+                    </w:p>
+                  </w:txbxContent>
+                </v:textbox>
+                <w10:wrap anchorx="margin"/>
+              </v:shape>
+            </w:pict>
+          </mc:Fallback>
+        </mc:AlternateContent>
+      </w:r>
+    </w:p>
+    <w:p>
+      <w:pPr>
+        <w:rPr>
+          <w:rFonts w:ascii="Times New Roman" w:hAnsi="Times New Roman" w:cs="Times New Roman"/>
+          <w:sz w:val="26"/>
+          <w:szCs w:val="26"/>
+        </w:rPr>
+      </w:pPr>
+      <w:r>
+        <w:rPr>
+          <w:rFonts w:ascii="Times New Roman" w:hAnsi="Times New Roman" w:cs="Times New Roman"/>
+          <w:noProof/>
+          <w:sz w:val="26"/>
+          <w:szCs w:val="26"/>
+        </w:rPr>
+        <mc:AlternateContent>
+          <mc:Choice Requires="wps">
+            <w:drawing>
+              <wp:anchor distT="0" distB="0" distL="114300" distR="114300" simplePos="0" relativeHeight="251673600" behindDoc="0" locked="0" layoutInCell="1" allowOverlap="1" wp14:anchorId="7CB02741" wp14:editId="0CDED590">
                 <wp:simplePos x="0" y="0"/>
                 <wp:positionH relativeFrom="column">
-                  <wp:posOffset>685800</wp:posOffset>
+                  <wp:posOffset>2981325</wp:posOffset>
                 </wp:positionH>
                 <wp:positionV relativeFrom="paragraph">
-                  <wp:posOffset>267335</wp:posOffset>
+                  <wp:posOffset>109220</wp:posOffset>
                 </wp:positionV>
-                <wp:extent cx="0" cy="1562100"/>
-                <wp:effectExtent l="0" t="0" r="19050" b="19050"/>
+                <wp:extent cx="0" cy="104775"/>
+                <wp:effectExtent l="76200" t="0" r="57150" b="47625"/>
                 <wp:wrapNone/>
-                <wp:docPr id="23" name="Straight Connector 23"/>
+                <wp:docPr id="12" name="Straight Arrow Connector 12"/>
                 <wp:cNvGraphicFramePr/>
                 <a:graphic xmlns:a="http://schemas.openxmlformats.org/drawingml/2006/main">
                   <a:graphicData uri="http://schemas.microsoft.com/office/word/2010/wordprocessingShape">
                     <wps:wsp>
                       <wps:cNvCnPr/>
                       <wps:spPr>
-                        <a:xfrm flipV="1">
+                        <a:xfrm>
                           <a:off x="0" y="0"/>
-                          <a:ext cx="0" cy="1562100"/>
+                          <a:ext cx="0" cy="104775"/>
                         </a:xfrm>
-                        <a:prstGeom prst="line">
+                        <a:prstGeom prst="straightConnector1">
                           <a:avLst/>
                         </a:prstGeom>
+                        <a:ln>
+                          <a:tailEnd type="triangle"/>
+                        </a:ln>
                       </wps:spPr>
                       <wps:style>
                         <a:lnRef idx="1">
@@ -3635,40 +2485,130 @@
           </mc:Choice>
           <mc:Fallback>
             <w:pict>
-              <v:line w14:anchorId="34EF0931" id="Straight Connector 23" o:spid="_x0000_s1026" style="position:absolute;flip:y;z-index:251683840;visibility:visible;mso-wrap-style:square;mso-wrap-distance-left:9pt;mso-wrap-distance-top:0;mso-wrap-distance-right:9pt;mso-wrap-distance-bottom:0;mso-position-horizontal:absolute;mso-position-horizontal-relative:text;mso-position-vertical:absolute;mso-position-vertical-relative:text" from="54pt,21.05pt" to="54pt,144.05pt" o:gfxdata="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" strokecolor="black [3200]" strokeweight=".5pt">
-                <v:stroke joinstyle="miter"/>
-              </v:line>
+              <v:shape w14:anchorId="4FF093B1" id="Straight Arrow Connector 12" o:spid="_x0000_s1026" type="#_x0000_t32" style="position:absolute;margin-left:234.75pt;margin-top:8.6pt;width:0;height:8.25pt;z-index:251673600;visibility:visible;mso-wrap-style:square;mso-wrap-distance-left:9pt;mso-wrap-distance-top:0;mso-wrap-distance-right:9pt;mso-wrap-distance-bottom:0;mso-position-horizontal:absolute;mso-position-horizontal-relative:text;mso-position-vertical:absolute;mso-position-vertical-relative:text" o:gfxdata="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" strokecolor="black [3200]" strokeweight=".5pt">
+                <v:stroke endarrow="block" joinstyle="miter"/>
+              </v:shape>
             </w:pict>
           </mc:Fallback>
         </mc:AlternateContent>
       </w:r>
+      <w:r>
+        <w:rPr>
+          <w:rFonts w:ascii="Times New Roman" w:hAnsi="Times New Roman" w:cs="Times New Roman"/>
+          <w:noProof/>
+          <w:sz w:val="26"/>
+          <w:szCs w:val="26"/>
+        </w:rPr>
+        <mc:AlternateContent>
+          <mc:Choice Requires="wps">
+            <w:drawing>
+              <wp:anchor distT="0" distB="0" distL="114300" distR="114300" simplePos="0" relativeHeight="251665408" behindDoc="0" locked="0" layoutInCell="1" allowOverlap="1" wp14:anchorId="5BB3ACFC" wp14:editId="170017D1">
+                <wp:simplePos x="0" y="0"/>
+                <wp:positionH relativeFrom="margin">
+                  <wp:posOffset>2105025</wp:posOffset>
+                </wp:positionH>
+                <wp:positionV relativeFrom="paragraph">
+                  <wp:posOffset>194945</wp:posOffset>
+                </wp:positionV>
+                <wp:extent cx="1714500" cy="285750"/>
+                <wp:effectExtent l="0" t="0" r="19050" b="19050"/>
+                <wp:wrapNone/>
+                <wp:docPr id="6" name="Rectangle 6"/>
+                <wp:cNvGraphicFramePr/>
+                <a:graphic xmlns:a="http://schemas.openxmlformats.org/drawingml/2006/main">
+                  <a:graphicData uri="http://schemas.microsoft.com/office/word/2010/wordprocessingShape">
+                    <wps:wsp>
+                      <wps:cNvSpPr/>
+                      <wps:spPr>
+                        <a:xfrm>
+                          <a:off x="0" y="0"/>
+                          <a:ext cx="1714500" cy="285750"/>
+                        </a:xfrm>
+                        <a:prstGeom prst="rect">
+                          <a:avLst/>
+                        </a:prstGeom>
+                      </wps:spPr>
+                      <wps:style>
+                        <a:lnRef idx="2">
+                          <a:schemeClr val="accent1">
+                            <a:shade val="50000"/>
+                          </a:schemeClr>
+                        </a:lnRef>
+                        <a:fillRef idx="1">
+                          <a:schemeClr val="accent1"/>
+                        </a:fillRef>
+                        <a:effectRef idx="0">
+                          <a:schemeClr val="accent1"/>
+                        </a:effectRef>
+                        <a:fontRef idx="minor">
+                          <a:schemeClr val="lt1"/>
+                        </a:fontRef>
+                      </wps:style>
+                      <wps:txbx>
+                        <w:txbxContent>
+                          <w:p>
+                            <w:pPr>
+                              <w:spacing w:after="0" w:line="240" w:lineRule="auto"/>
+                              <w:jc w:val="center"/>
+                              <w:rPr>
+                                <w:rFonts w:ascii="Times New Roman" w:hAnsi="Times New Roman" w:cs="Times New Roman"/>
+                              </w:rPr>
+                            </w:pPr>
+                            <w:r>
+                              <w:rPr>
+                                <w:rFonts w:ascii="Times New Roman" w:hAnsi="Times New Roman" w:cs="Times New Roman"/>
+                              </w:rPr>
+                              <w:t>Max = a1</w:t>
+                            </w:r>
+                          </w:p>
+                        </w:txbxContent>
+                      </wps:txbx>
+                      <wps:bodyPr rot="0" spcFirstLastPara="0" vertOverflow="overflow" horzOverflow="overflow" vert="horz" wrap="square" lIns="91440" tIns="45720" rIns="91440" bIns="45720" numCol="1" spcCol="0" rtlCol="0" fromWordArt="0" anchor="ctr" anchorCtr="0" forceAA="0" compatLnSpc="1">
+                        <a:prstTxWarp prst="textNoShape">
+                          <a:avLst/>
+                        </a:prstTxWarp>
+                        <a:noAutofit/>
+                      </wps:bodyPr>
+                    </wps:wsp>
+                  </a:graphicData>
+                </a:graphic>
+                <wp14:sizeRelV relativeFrom="margin">
+                  <wp14:pctHeight>0</wp14:pctHeight>
+                </wp14:sizeRelV>
+              </wp:anchor>
+            </w:drawing>
+          </mc:Choice>
+          <mc:Fallback>
+            <w:pict>
+              <v:rect w14:anchorId="5BB3ACFC" id="Rectangle 6" o:spid="_x0000_s1029" style="position:absolute;margin-left:165.75pt;margin-top:15.35pt;width:135pt;height:22.5pt;z-index:251665408;visibility:visible;mso-wrap-style:square;mso-height-percent:0;mso-wrap-distance-left:9pt;mso-wrap-distance-top:0;mso-wrap-distance-right:9pt;mso-wrap-distance-bottom:0;mso-position-horizontal:absolute;mso-position-horizontal-relative:margin;mso-position-vertical:absolute;mso-position-vertical-relative:text;mso-height-percent:0;mso-height-relative:margin;v-text-anchor:middle" o:gfxdata="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" fillcolor="#5b9bd5 [3204]" strokecolor="#1f4d78 [1604]" strokeweight="1pt">
+                <v:textbox>
+                  <w:txbxContent>
+                    <w:p>
+                      <w:pPr>
+                        <w:spacing w:after="0" w:line="240" w:lineRule="auto"/>
+                        <w:jc w:val="center"/>
+                        <w:rPr>
+                          <w:rFonts w:ascii="Times New Roman" w:hAnsi="Times New Roman" w:cs="Times New Roman"/>
+                        </w:rPr>
+                      </w:pPr>
+                      <w:r>
+                        <w:rPr>
+                          <w:rFonts w:ascii="Times New Roman" w:hAnsi="Times New Roman" w:cs="Times New Roman"/>
+                        </w:rPr>
+                        <w:t>Max = a1</w:t>
+                      </w:r>
+                    </w:p>
+                  </w:txbxContent>
+                </v:textbox>
+                <w10:wrap anchorx="margin"/>
+              </v:rect>
+            </w:pict>
+          </mc:Fallback>
+        </mc:AlternateContent>
+      </w:r>
     </w:p>
     <w:p>
       <w:pPr>
-        <w:tabs>
-          <w:tab w:val="left" w:pos="6780"/>
-        </w:tabs>
-        <w:rPr>
-          <w:rFonts w:ascii="Times New Roman" w:hAnsi="Times New Roman" w:cs="Times New Roman"/>
-          <w:sz w:val="26"/>
-          <w:szCs w:val="26"/>
-        </w:rPr>
-      </w:pPr>
-      <w:r>
-        <w:rPr>
-          <w:rFonts w:ascii="Times New Roman" w:hAnsi="Times New Roman" w:cs="Times New Roman"/>
-          <w:sz w:val="26"/>
-          <w:szCs w:val="26"/>
-        </w:rPr>
-        <w:tab/>
-        <w:t>Sai</w:t>
-      </w:r>
-    </w:p>
-    <w:p>
-      <w:pPr>
-        <w:tabs>
-          <w:tab w:val="left" w:pos="2205"/>
-        </w:tabs>
         <w:rPr>
           <w:rFonts w:ascii="Times New Roman" w:hAnsi="Times New Roman" w:cs="Times New Roman"/>
           <w:sz w:val="26"/>
@@ -3685,31 +2625,34 @@
         <mc:AlternateContent>
           <mc:Choice Requires="wps">
             <w:drawing>
-              <wp:anchor distT="0" distB="0" distL="114300" distR="114300" simplePos="0" relativeHeight="251682816" behindDoc="0" locked="0" layoutInCell="1" allowOverlap="1">
+              <wp:anchor distT="0" distB="0" distL="114300" distR="114300" simplePos="0" relativeHeight="251674624" behindDoc="0" locked="0" layoutInCell="1" allowOverlap="1" wp14:anchorId="799E5F59" wp14:editId="4BBCE2E6">
                 <wp:simplePos x="0" y="0"/>
                 <wp:positionH relativeFrom="column">
-                  <wp:posOffset>695325</wp:posOffset>
+                  <wp:posOffset>2981325</wp:posOffset>
                 </wp:positionH>
                 <wp:positionV relativeFrom="paragraph">
-                  <wp:posOffset>1216660</wp:posOffset>
+                  <wp:posOffset>202565</wp:posOffset>
                 </wp:positionV>
-                <wp:extent cx="1714500" cy="0"/>
-                <wp:effectExtent l="0" t="0" r="19050" b="19050"/>
+                <wp:extent cx="0" cy="114300"/>
+                <wp:effectExtent l="76200" t="0" r="57150" b="57150"/>
                 <wp:wrapNone/>
-                <wp:docPr id="22" name="Straight Connector 22"/>
+                <wp:docPr id="13" name="Straight Arrow Connector 13"/>
                 <wp:cNvGraphicFramePr/>
                 <a:graphic xmlns:a="http://schemas.openxmlformats.org/drawingml/2006/main">
                   <a:graphicData uri="http://schemas.microsoft.com/office/word/2010/wordprocessingShape">
                     <wps:wsp>
                       <wps:cNvCnPr/>
                       <wps:spPr>
-                        <a:xfrm flipH="1">
+                        <a:xfrm>
                           <a:off x="0" y="0"/>
-                          <a:ext cx="1714500" cy="0"/>
+                          <a:ext cx="0" cy="114300"/>
                         </a:xfrm>
-                        <a:prstGeom prst="line">
+                        <a:prstGeom prst="straightConnector1">
                           <a:avLst/>
                         </a:prstGeom>
+                        <a:ln>
+                          <a:tailEnd type="triangle"/>
+                        </a:ln>
                       </wps:spPr>
                       <wps:style>
                         <a:lnRef idx="1">
@@ -3734,13 +2677,22 @@
           </mc:Choice>
           <mc:Fallback>
             <w:pict>
-              <v:line w14:anchorId="09B1CC74" id="Straight Connector 22" o:spid="_x0000_s1026" style="position:absolute;flip:x;z-index:251682816;visibility:visible;mso-wrap-style:square;mso-wrap-distance-left:9pt;mso-wrap-distance-top:0;mso-wrap-distance-right:9pt;mso-wrap-distance-bottom:0;mso-position-horizontal:absolute;mso-position-horizontal-relative:text;mso-position-vertical:absolute;mso-position-vertical-relative:text" from="54.75pt,95.8pt" to="189.75pt,95.8pt" o:gfxdata="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" strokecolor="black [3200]" strokeweight=".5pt">
-                <v:stroke joinstyle="miter"/>
-              </v:line>
+              <v:shape w14:anchorId="0E402A2B" id="Straight Arrow Connector 13" o:spid="_x0000_s1026" type="#_x0000_t32" style="position:absolute;margin-left:234.75pt;margin-top:15.95pt;width:0;height:9pt;z-index:251674624;visibility:visible;mso-wrap-style:square;mso-wrap-distance-left:9pt;mso-wrap-distance-top:0;mso-wrap-distance-right:9pt;mso-wrap-distance-bottom:0;mso-position-horizontal:absolute;mso-position-horizontal-relative:text;mso-position-vertical:absolute;mso-position-vertical-relative:text" o:gfxdata="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" strokecolor="black [3200]" strokeweight=".5pt">
+                <v:stroke endarrow="block" joinstyle="miter"/>
+              </v:shape>
             </w:pict>
           </mc:Fallback>
         </mc:AlternateContent>
       </w:r>
+    </w:p>
+    <w:p>
+      <w:pPr>
+        <w:rPr>
+          <w:rFonts w:ascii="Times New Roman" w:hAnsi="Times New Roman" w:cs="Times New Roman"/>
+          <w:sz w:val="26"/>
+          <w:szCs w:val="26"/>
+        </w:rPr>
+      </w:pPr>
       <w:r>
         <w:rPr>
           <w:rFonts w:ascii="Times New Roman" w:hAnsi="Times New Roman" w:cs="Times New Roman"/>
@@ -3751,18 +2703,307 @@
         <mc:AlternateContent>
           <mc:Choice Requires="wps">
             <w:drawing>
-              <wp:anchor distT="0" distB="0" distL="114300" distR="114300" simplePos="0" relativeHeight="251681792" behindDoc="0" locked="0" layoutInCell="1" allowOverlap="1" wp14:anchorId="0D42640D" wp14:editId="47050F41">
+              <wp:anchor distT="0" distB="0" distL="114300" distR="114300" simplePos="0" relativeHeight="251686912" behindDoc="0" locked="0" layoutInCell="1" allowOverlap="1" wp14:anchorId="74CC1C11" wp14:editId="555DB36F">
+                <wp:simplePos x="0" y="0"/>
+                <wp:positionH relativeFrom="margin">
+                  <wp:posOffset>1895475</wp:posOffset>
+                </wp:positionH>
+                <wp:positionV relativeFrom="paragraph">
+                  <wp:posOffset>10160</wp:posOffset>
+                </wp:positionV>
+                <wp:extent cx="2124075" cy="342900"/>
+                <wp:effectExtent l="19050" t="0" r="47625" b="19050"/>
+                <wp:wrapNone/>
+                <wp:docPr id="5" name="Flowchart: Data 5"/>
+                <wp:cNvGraphicFramePr/>
+                <a:graphic xmlns:a="http://schemas.openxmlformats.org/drawingml/2006/main">
+                  <a:graphicData uri="http://schemas.microsoft.com/office/word/2010/wordprocessingShape">
+                    <wps:wsp>
+                      <wps:cNvSpPr/>
+                      <wps:spPr>
+                        <a:xfrm>
+                          <a:off x="0" y="0"/>
+                          <a:ext cx="2124075" cy="342900"/>
+                        </a:xfrm>
+                        <a:prstGeom prst="flowChartInputOutput">
+                          <a:avLst/>
+                        </a:prstGeom>
+                      </wps:spPr>
+                      <wps:style>
+                        <a:lnRef idx="2">
+                          <a:schemeClr val="accent1">
+                            <a:shade val="50000"/>
+                          </a:schemeClr>
+                        </a:lnRef>
+                        <a:fillRef idx="1">
+                          <a:schemeClr val="accent1"/>
+                        </a:fillRef>
+                        <a:effectRef idx="0">
+                          <a:schemeClr val="accent1"/>
+                        </a:effectRef>
+                        <a:fontRef idx="minor">
+                          <a:schemeClr val="lt1"/>
+                        </a:fontRef>
+                      </wps:style>
+                      <wps:txbx>
+                        <w:txbxContent>
+                          <w:p>
+                            <w:pPr>
+                              <w:jc w:val="center"/>
+                              <w:rPr>
+                                <w:rFonts w:ascii="Times New Roman" w:hAnsi="Times New Roman" w:cs="Times New Roman"/>
+                              </w:rPr>
+                            </w:pPr>
+                            <w:proofErr w:type="spellStart"/>
+                            <w:r>
+                              <w:rPr>
+                                <w:rFonts w:ascii="Times New Roman" w:hAnsi="Times New Roman" w:cs="Times New Roman"/>
+                              </w:rPr>
+                              <w:t>i</w:t>
+                            </w:r>
+                            <w:proofErr w:type="spellEnd"/>
+                            <w:r>
+                              <w:rPr>
+                                <w:rFonts w:ascii="Times New Roman" w:hAnsi="Times New Roman" w:cs="Times New Roman"/>
+                              </w:rPr>
+                              <w:t>=2</w:t>
+                            </w:r>
+                          </w:p>
+                        </w:txbxContent>
+                      </wps:txbx>
+                      <wps:bodyPr rot="0" spcFirstLastPara="0" vertOverflow="overflow" horzOverflow="overflow" vert="horz" wrap="square" lIns="91440" tIns="45720" rIns="91440" bIns="45720" numCol="1" spcCol="0" rtlCol="0" fromWordArt="0" anchor="ctr" anchorCtr="0" forceAA="0" compatLnSpc="1">
+                        <a:prstTxWarp prst="textNoShape">
+                          <a:avLst/>
+                        </a:prstTxWarp>
+                        <a:noAutofit/>
+                      </wps:bodyPr>
+                    </wps:wsp>
+                  </a:graphicData>
+                </a:graphic>
+                <wp14:sizeRelH relativeFrom="margin">
+                  <wp14:pctWidth>0</wp14:pctWidth>
+                </wp14:sizeRelH>
+                <wp14:sizeRelV relativeFrom="margin">
+                  <wp14:pctHeight>0</wp14:pctHeight>
+                </wp14:sizeRelV>
+              </wp:anchor>
+            </w:drawing>
+          </mc:Choice>
+          <mc:Fallback>
+            <w:pict>
+              <v:shape w14:anchorId="74CC1C11" id="Flowchart: Data 5" o:spid="_x0000_s1030" type="#_x0000_t111" style="position:absolute;margin-left:149.25pt;margin-top:.8pt;width:167.25pt;height:27pt;z-index:251686912;visibility:visible;mso-wrap-style:square;mso-width-percent:0;mso-height-percent:0;mso-wrap-distance-left:9pt;mso-wrap-distance-top:0;mso-wrap-distance-right:9pt;mso-wrap-distance-bottom:0;mso-position-horizontal:absolute;mso-position-horizontal-relative:margin;mso-position-vertical:absolute;mso-position-vertical-relative:text;mso-width-percent:0;mso-height-percent:0;mso-width-relative:margin;mso-height-relative:margin;v-text-anchor:middle" o:gfxdata="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" fillcolor="#5b9bd5 [3204]" strokecolor="#1f4d78 [1604]" strokeweight="1pt">
+                <v:textbox>
+                  <w:txbxContent>
+                    <w:p>
+                      <w:pPr>
+                        <w:jc w:val="center"/>
+                        <w:rPr>
+                          <w:rFonts w:ascii="Times New Roman" w:hAnsi="Times New Roman" w:cs="Times New Roman"/>
+                        </w:rPr>
+                      </w:pPr>
+                      <w:proofErr w:type="spellStart"/>
+                      <w:r>
+                        <w:rPr>
+                          <w:rFonts w:ascii="Times New Roman" w:hAnsi="Times New Roman" w:cs="Times New Roman"/>
+                        </w:rPr>
+                        <w:t>i</w:t>
+                      </w:r>
+                      <w:proofErr w:type="spellEnd"/>
+                      <w:r>
+                        <w:rPr>
+                          <w:rFonts w:ascii="Times New Roman" w:hAnsi="Times New Roman" w:cs="Times New Roman"/>
+                        </w:rPr>
+                        <w:t>=2</w:t>
+                      </w:r>
+                    </w:p>
+                  </w:txbxContent>
+                </v:textbox>
+                <w10:wrap anchorx="margin"/>
+              </v:shape>
+            </w:pict>
+          </mc:Fallback>
+        </mc:AlternateContent>
+      </w:r>
+    </w:p>
+    <w:p>
+      <w:pPr>
+        <w:rPr>
+          <w:rFonts w:ascii="Times New Roman" w:hAnsi="Times New Roman" w:cs="Times New Roman"/>
+          <w:sz w:val="26"/>
+          <w:szCs w:val="26"/>
+        </w:rPr>
+      </w:pPr>
+      <w:r>
+        <w:rPr>
+          <w:rFonts w:ascii="Times New Roman" w:hAnsi="Times New Roman" w:cs="Times New Roman"/>
+          <w:noProof/>
+          <w:sz w:val="26"/>
+          <w:szCs w:val="26"/>
+        </w:rPr>
+        <mc:AlternateContent>
+          <mc:Choice Requires="wps">
+            <w:drawing>
+              <wp:anchor distT="0" distB="0" distL="114300" distR="114300" simplePos="0" relativeHeight="251666432" behindDoc="0" locked="0" layoutInCell="1" allowOverlap="1" wp14:anchorId="06B97B86" wp14:editId="14C48120">
+                <wp:simplePos x="0" y="0"/>
+                <wp:positionH relativeFrom="margin">
+                  <wp:posOffset>2247900</wp:posOffset>
+                </wp:positionH>
+                <wp:positionV relativeFrom="paragraph">
+                  <wp:posOffset>218440</wp:posOffset>
+                </wp:positionV>
+                <wp:extent cx="1419225" cy="704850"/>
+                <wp:effectExtent l="19050" t="19050" r="47625" b="38100"/>
+                <wp:wrapNone/>
+                <wp:docPr id="7" name="Diamond 7"/>
+                <wp:cNvGraphicFramePr/>
+                <a:graphic xmlns:a="http://schemas.openxmlformats.org/drawingml/2006/main">
+                  <a:graphicData uri="http://schemas.microsoft.com/office/word/2010/wordprocessingShape">
+                    <wps:wsp>
+                      <wps:cNvSpPr/>
+                      <wps:spPr>
+                        <a:xfrm>
+                          <a:off x="0" y="0"/>
+                          <a:ext cx="1419225" cy="704850"/>
+                        </a:xfrm>
+                        <a:prstGeom prst="diamond">
+                          <a:avLst/>
+                        </a:prstGeom>
+                      </wps:spPr>
+                      <wps:style>
+                        <a:lnRef idx="2">
+                          <a:schemeClr val="accent1">
+                            <a:shade val="50000"/>
+                          </a:schemeClr>
+                        </a:lnRef>
+                        <a:fillRef idx="1">
+                          <a:schemeClr val="accent1"/>
+                        </a:fillRef>
+                        <a:effectRef idx="0">
+                          <a:schemeClr val="accent1"/>
+                        </a:effectRef>
+                        <a:fontRef idx="minor">
+                          <a:schemeClr val="lt1"/>
+                        </a:fontRef>
+                      </wps:style>
+                      <wps:txbx>
+                        <w:txbxContent>
+                          <w:p>
+                            <w:pPr>
+                              <w:spacing w:after="0" w:line="240" w:lineRule="auto"/>
+                              <w:jc w:val="center"/>
+                              <w:rPr>
+                                <w:rFonts w:ascii="Times New Roman" w:hAnsi="Times New Roman" w:cs="Times New Roman"/>
+                              </w:rPr>
+                            </w:pPr>
+                            <w:proofErr w:type="spellStart"/>
+                            <w:r>
+                              <w:rPr>
+                                <w:rFonts w:ascii="Times New Roman" w:hAnsi="Times New Roman" w:cs="Times New Roman"/>
+                              </w:rPr>
+                              <w:t>ai</w:t>
+                            </w:r>
+                            <w:proofErr w:type="spellEnd"/>
+                            <w:r>
+                              <w:rPr>
+                                <w:rFonts w:ascii="Times New Roman" w:hAnsi="Times New Roman" w:cs="Times New Roman"/>
+                              </w:rPr>
+                              <w:t xml:space="preserve"> &gt; </w:t>
+                            </w:r>
+                            <w:r>
+                              <w:rPr>
+                                <w:rFonts w:ascii="Times New Roman" w:hAnsi="Times New Roman" w:cs="Times New Roman"/>
+                              </w:rPr>
+                              <w:t>Max</w:t>
+                            </w:r>
+                          </w:p>
+                        </w:txbxContent>
+                      </wps:txbx>
+                      <wps:bodyPr rot="0" spcFirstLastPara="0" vertOverflow="overflow" horzOverflow="overflow" vert="horz" wrap="square" lIns="91440" tIns="45720" rIns="91440" bIns="45720" numCol="1" spcCol="0" rtlCol="0" fromWordArt="0" anchor="ctr" anchorCtr="0" forceAA="0" compatLnSpc="1">
+                        <a:prstTxWarp prst="textNoShape">
+                          <a:avLst/>
+                        </a:prstTxWarp>
+                        <a:noAutofit/>
+                      </wps:bodyPr>
+                    </wps:wsp>
+                  </a:graphicData>
+                </a:graphic>
+                <wp14:sizeRelH relativeFrom="margin">
+                  <wp14:pctWidth>0</wp14:pctWidth>
+                </wp14:sizeRelH>
+                <wp14:sizeRelV relativeFrom="margin">
+                  <wp14:pctHeight>0</wp14:pctHeight>
+                </wp14:sizeRelV>
+              </wp:anchor>
+            </w:drawing>
+          </mc:Choice>
+          <mc:Fallback>
+            <w:pict>
+              <v:shapetype w14:anchorId="06B97B86" id="_x0000_t4" coordsize="21600,21600" o:spt="4" path="m10800,l,10800,10800,21600,21600,10800xe">
+                <v:stroke joinstyle="miter"/>
+                <v:path gradientshapeok="t" o:connecttype="rect" textboxrect="5400,5400,16200,16200"/>
+              </v:shapetype>
+              <v:shape id="Diamond 7" o:spid="_x0000_s1031" type="#_x0000_t4" style="position:absolute;margin-left:177pt;margin-top:17.2pt;width:111.75pt;height:55.5pt;z-index:251666432;visibility:visible;mso-wrap-style:square;mso-width-percent:0;mso-height-percent:0;mso-wrap-distance-left:9pt;mso-wrap-distance-top:0;mso-wrap-distance-right:9pt;mso-wrap-distance-bottom:0;mso-position-horizontal:absolute;mso-position-horizontal-relative:margin;mso-position-vertical:absolute;mso-position-vertical-relative:text;mso-width-percent:0;mso-height-percent:0;mso-width-relative:margin;mso-height-relative:margin;v-text-anchor:middle" o:gfxdata="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" fillcolor="#5b9bd5 [3204]" strokecolor="#1f4d78 [1604]" strokeweight="1pt">
+                <v:textbox>
+                  <w:txbxContent>
+                    <w:p>
+                      <w:pPr>
+                        <w:spacing w:after="0" w:line="240" w:lineRule="auto"/>
+                        <w:jc w:val="center"/>
+                        <w:rPr>
+                          <w:rFonts w:ascii="Times New Roman" w:hAnsi="Times New Roman" w:cs="Times New Roman"/>
+                        </w:rPr>
+                      </w:pPr>
+                      <w:proofErr w:type="spellStart"/>
+                      <w:r>
+                        <w:rPr>
+                          <w:rFonts w:ascii="Times New Roman" w:hAnsi="Times New Roman" w:cs="Times New Roman"/>
+                        </w:rPr>
+                        <w:t>ai</w:t>
+                      </w:r>
+                      <w:proofErr w:type="spellEnd"/>
+                      <w:r>
+                        <w:rPr>
+                          <w:rFonts w:ascii="Times New Roman" w:hAnsi="Times New Roman" w:cs="Times New Roman"/>
+                        </w:rPr>
+                        <w:t xml:space="preserve"> &gt; </w:t>
+                      </w:r>
+                      <w:r>
+                        <w:rPr>
+                          <w:rFonts w:ascii="Times New Roman" w:hAnsi="Times New Roman" w:cs="Times New Roman"/>
+                        </w:rPr>
+                        <w:t>Max</w:t>
+                      </w:r>
+                    </w:p>
+                  </w:txbxContent>
+                </v:textbox>
+                <w10:wrap anchorx="margin"/>
+              </v:shape>
+            </w:pict>
+          </mc:Fallback>
+        </mc:AlternateContent>
+      </w:r>
+      <w:r>
+        <w:rPr>
+          <w:rFonts w:ascii="Times New Roman" w:hAnsi="Times New Roman" w:cs="Times New Roman"/>
+          <w:noProof/>
+          <w:sz w:val="26"/>
+          <w:szCs w:val="26"/>
+        </w:rPr>
+        <mc:AlternateContent>
+          <mc:Choice Requires="wps">
+            <w:drawing>
+              <wp:anchor distT="0" distB="0" distL="114300" distR="114300" simplePos="0" relativeHeight="251687936" behindDoc="0" locked="0" layoutInCell="1" allowOverlap="1" wp14:anchorId="519A5A01" wp14:editId="297BA6BD">
                 <wp:simplePos x="0" y="0"/>
                 <wp:positionH relativeFrom="column">
-                  <wp:posOffset>2019300</wp:posOffset>
+                  <wp:posOffset>2952750</wp:posOffset>
                 </wp:positionH>
                 <wp:positionV relativeFrom="paragraph">
-                  <wp:posOffset>1121410</wp:posOffset>
+                  <wp:posOffset>56515</wp:posOffset>
                 </wp:positionV>
-                <wp:extent cx="390525" cy="0"/>
-                <wp:effectExtent l="0" t="76200" r="9525" b="95250"/>
+                <wp:extent cx="0" cy="161925"/>
+                <wp:effectExtent l="76200" t="0" r="57150" b="47625"/>
                 <wp:wrapNone/>
-                <wp:docPr id="21" name="Straight Arrow Connector 21"/>
+                <wp:docPr id="19" name="Straight Arrow Connector 19"/>
                 <wp:cNvGraphicFramePr/>
                 <a:graphic xmlns:a="http://schemas.openxmlformats.org/drawingml/2006/main">
                   <a:graphicData uri="http://schemas.microsoft.com/office/word/2010/wordprocessingShape">
@@ -3771,7 +3012,7 @@
                       <wps:spPr>
                         <a:xfrm>
                           <a:off x="0" y="0"/>
-                          <a:ext cx="390525" cy="0"/>
+                          <a:ext cx="0" cy="161925"/>
                         </a:xfrm>
                         <a:prstGeom prst="straightConnector1">
                           <a:avLst/>
@@ -3803,13 +3044,26 @@
           </mc:Choice>
           <mc:Fallback>
             <w:pict>
-              <v:shape w14:anchorId="62FA00F5" id="Straight Arrow Connector 21" o:spid="_x0000_s1026" type="#_x0000_t32" style="position:absolute;margin-left:159pt;margin-top:88.3pt;width:30.75pt;height:0;z-index:251681792;visibility:visible;mso-wrap-style:square;mso-wrap-distance-left:9pt;mso-wrap-distance-top:0;mso-wrap-distance-right:9pt;mso-wrap-distance-bottom:0;mso-position-horizontal:absolute;mso-position-horizontal-relative:text;mso-position-vertical:absolute;mso-position-vertical-relative:text" o:gfxdata="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" strokecolor="black [3200]" strokeweight=".5pt">
+              <v:shape w14:anchorId="4A55607D" id="Straight Arrow Connector 19" o:spid="_x0000_s1026" type="#_x0000_t32" style="position:absolute;margin-left:232.5pt;margin-top:4.45pt;width:0;height:12.75pt;z-index:251687936;visibility:visible;mso-wrap-style:square;mso-wrap-distance-left:9pt;mso-wrap-distance-top:0;mso-wrap-distance-right:9pt;mso-wrap-distance-bottom:0;mso-position-horizontal:absolute;mso-position-horizontal-relative:text;mso-position-vertical:absolute;mso-position-vertical-relative:text" o:gfxdata="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" strokecolor="black [3200]" strokeweight=".5pt">
                 <v:stroke endarrow="block" joinstyle="miter"/>
               </v:shape>
             </w:pict>
           </mc:Fallback>
         </mc:AlternateContent>
       </w:r>
+    </w:p>
+    <w:p>
+      <w:pPr>
+        <w:tabs>
+          <w:tab w:val="left" w:pos="2550"/>
+          <w:tab w:val="left" w:pos="6150"/>
+        </w:tabs>
+        <w:rPr>
+          <w:rFonts w:ascii="Times New Roman" w:hAnsi="Times New Roman" w:cs="Times New Roman"/>
+          <w:sz w:val="26"/>
+          <w:szCs w:val="26"/>
+        </w:rPr>
+      </w:pPr>
       <w:r>
         <w:rPr>
           <w:rFonts w:ascii="Times New Roman" w:hAnsi="Times New Roman" w:cs="Times New Roman"/>
@@ -3820,18 +3074,18 @@
         <mc:AlternateContent>
           <mc:Choice Requires="wps">
             <w:drawing>
-              <wp:anchor distT="0" distB="0" distL="114300" distR="114300" simplePos="0" relativeHeight="251680768" behindDoc="0" locked="0" layoutInCell="1" allowOverlap="1" wp14:anchorId="2C01F828" wp14:editId="6299E37B">
+              <wp:anchor distT="0" distB="0" distL="114300" distR="114300" simplePos="0" relativeHeight="251697152" behindDoc="0" locked="0" layoutInCell="1" allowOverlap="1" wp14:anchorId="07B87A5A" wp14:editId="4B3A926E">
                 <wp:simplePos x="0" y="0"/>
                 <wp:positionH relativeFrom="column">
-                  <wp:posOffset>1990724</wp:posOffset>
+                  <wp:posOffset>4514850</wp:posOffset>
                 </wp:positionH>
                 <wp:positionV relativeFrom="paragraph">
-                  <wp:posOffset>940436</wp:posOffset>
+                  <wp:posOffset>266065</wp:posOffset>
                 </wp:positionV>
-                <wp:extent cx="9525" cy="190500"/>
-                <wp:effectExtent l="0" t="0" r="28575" b="19050"/>
+                <wp:extent cx="0" cy="1123950"/>
+                <wp:effectExtent l="0" t="0" r="19050" b="19050"/>
                 <wp:wrapNone/>
-                <wp:docPr id="20" name="Straight Connector 20"/>
+                <wp:docPr id="33" name="Straight Connector 33"/>
                 <wp:cNvGraphicFramePr/>
                 <a:graphic xmlns:a="http://schemas.openxmlformats.org/drawingml/2006/main">
                   <a:graphicData uri="http://schemas.microsoft.com/office/word/2010/wordprocessingShape">
@@ -3840,7 +3094,7 @@
                       <wps:spPr>
                         <a:xfrm>
                           <a:off x="0" y="0"/>
-                          <a:ext cx="9525" cy="190500"/>
+                          <a:ext cx="0" cy="1123950"/>
                         </a:xfrm>
                         <a:prstGeom prst="line">
                           <a:avLst/>
@@ -3861,6 +3115,172 @@
                         </a:fontRef>
                       </wps:style>
                       <wps:bodyPr/>
+                    </wps:wsp>
+                  </a:graphicData>
+                </a:graphic>
+              </wp:anchor>
+            </w:drawing>
+          </mc:Choice>
+          <mc:Fallback>
+            <w:pict>
+              <v:line w14:anchorId="79D03D0A" id="Straight Connector 33" o:spid="_x0000_s1026" style="position:absolute;z-index:251697152;visibility:visible;mso-wrap-style:square;mso-wrap-distance-left:9pt;mso-wrap-distance-top:0;mso-wrap-distance-right:9pt;mso-wrap-distance-bottom:0;mso-position-horizontal:absolute;mso-position-horizontal-relative:text;mso-position-vertical:absolute;mso-position-vertical-relative:text" from="355.5pt,20.95pt" to="355.5pt,109.45pt" o:gfxdata="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" strokecolor="black [3200]" strokeweight=".5pt">
+                <v:stroke joinstyle="miter"/>
+              </v:line>
+            </w:pict>
+          </mc:Fallback>
+        </mc:AlternateContent>
+      </w:r>
+      <w:r>
+        <w:rPr>
+          <w:rFonts w:ascii="Times New Roman" w:hAnsi="Times New Roman" w:cs="Times New Roman"/>
+          <w:noProof/>
+          <w:sz w:val="26"/>
+          <w:szCs w:val="26"/>
+        </w:rPr>
+        <mc:AlternateContent>
+          <mc:Choice Requires="wps">
+            <w:drawing>
+              <wp:anchor distT="0" distB="0" distL="114300" distR="114300" simplePos="0" relativeHeight="251696128" behindDoc="0" locked="0" layoutInCell="1" allowOverlap="1" wp14:anchorId="21106798" wp14:editId="0D62FFB3">
+                <wp:simplePos x="0" y="0"/>
+                <wp:positionH relativeFrom="column">
+                  <wp:posOffset>3667125</wp:posOffset>
+                </wp:positionH>
+                <wp:positionV relativeFrom="paragraph">
+                  <wp:posOffset>266065</wp:posOffset>
+                </wp:positionV>
+                <wp:extent cx="838200" cy="0"/>
+                <wp:effectExtent l="0" t="0" r="19050" b="19050"/>
+                <wp:wrapNone/>
+                <wp:docPr id="32" name="Straight Connector 32"/>
+                <wp:cNvGraphicFramePr/>
+                <a:graphic xmlns:a="http://schemas.openxmlformats.org/drawingml/2006/main">
+                  <a:graphicData uri="http://schemas.microsoft.com/office/word/2010/wordprocessingShape">
+                    <wps:wsp>
+                      <wps:cNvCnPr/>
+                      <wps:spPr>
+                        <a:xfrm>
+                          <a:off x="0" y="0"/>
+                          <a:ext cx="838200" cy="0"/>
+                        </a:xfrm>
+                        <a:prstGeom prst="line">
+                          <a:avLst/>
+                        </a:prstGeom>
+                      </wps:spPr>
+                      <wps:style>
+                        <a:lnRef idx="1">
+                          <a:schemeClr val="dk1"/>
+                        </a:lnRef>
+                        <a:fillRef idx="0">
+                          <a:schemeClr val="dk1"/>
+                        </a:fillRef>
+                        <a:effectRef idx="0">
+                          <a:schemeClr val="dk1"/>
+                        </a:effectRef>
+                        <a:fontRef idx="minor">
+                          <a:schemeClr val="tx1"/>
+                        </a:fontRef>
+                      </wps:style>
+                      <wps:bodyPr/>
+                    </wps:wsp>
+                  </a:graphicData>
+                </a:graphic>
+              </wp:anchor>
+            </w:drawing>
+          </mc:Choice>
+          <mc:Fallback>
+            <w:pict>
+              <v:line w14:anchorId="55081DD8" id="Straight Connector 32" o:spid="_x0000_s1026" style="position:absolute;z-index:251696128;visibility:visible;mso-wrap-style:square;mso-wrap-distance-left:9pt;mso-wrap-distance-top:0;mso-wrap-distance-right:9pt;mso-wrap-distance-bottom:0;mso-position-horizontal:absolute;mso-position-horizontal-relative:text;mso-position-vertical:absolute;mso-position-vertical-relative:text" from="288.75pt,20.95pt" to="354.75pt,20.95pt" o:gfxdata="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" strokecolor="black [3200]" strokeweight=".5pt">
+                <v:stroke joinstyle="miter"/>
+              </v:line>
+            </w:pict>
+          </mc:Fallback>
+        </mc:AlternateContent>
+      </w:r>
+      <w:r>
+        <w:rPr>
+          <w:rFonts w:ascii="Times New Roman" w:hAnsi="Times New Roman" w:cs="Times New Roman"/>
+          <w:noProof/>
+          <w:sz w:val="26"/>
+          <w:szCs w:val="26"/>
+        </w:rPr>
+        <mc:AlternateContent>
+          <mc:Choice Requires="wps">
+            <w:drawing>
+              <wp:anchor distT="0" distB="0" distL="114300" distR="114300" simplePos="0" relativeHeight="251691008" behindDoc="0" locked="0" layoutInCell="1" allowOverlap="1" wp14:anchorId="29F82276" wp14:editId="2F4ED7B1">
+                <wp:simplePos x="0" y="0"/>
+                <wp:positionH relativeFrom="margin">
+                  <wp:align>left</wp:align>
+                </wp:positionH>
+                <wp:positionV relativeFrom="paragraph">
+                  <wp:posOffset>142240</wp:posOffset>
+                </wp:positionV>
+                <wp:extent cx="1200150" cy="285750"/>
+                <wp:effectExtent l="0" t="0" r="19050" b="19050"/>
+                <wp:wrapNone/>
+                <wp:docPr id="27" name="Rectangle 27"/>
+                <wp:cNvGraphicFramePr/>
+                <a:graphic xmlns:a="http://schemas.openxmlformats.org/drawingml/2006/main">
+                  <a:graphicData uri="http://schemas.microsoft.com/office/word/2010/wordprocessingShape">
+                    <wps:wsp>
+                      <wps:cNvSpPr/>
+                      <wps:spPr>
+                        <a:xfrm>
+                          <a:off x="0" y="0"/>
+                          <a:ext cx="1200150" cy="285750"/>
+                        </a:xfrm>
+                        <a:prstGeom prst="rect">
+                          <a:avLst/>
+                        </a:prstGeom>
+                      </wps:spPr>
+                      <wps:style>
+                        <a:lnRef idx="2">
+                          <a:schemeClr val="accent1">
+                            <a:shade val="50000"/>
+                          </a:schemeClr>
+                        </a:lnRef>
+                        <a:fillRef idx="1">
+                          <a:schemeClr val="accent1"/>
+                        </a:fillRef>
+                        <a:effectRef idx="0">
+                          <a:schemeClr val="accent1"/>
+                        </a:effectRef>
+                        <a:fontRef idx="minor">
+                          <a:schemeClr val="lt1"/>
+                        </a:fontRef>
+                      </wps:style>
+                      <wps:txbx>
+                        <w:txbxContent>
+                          <w:p>
+                            <w:pPr>
+                              <w:spacing w:after="0" w:line="240" w:lineRule="auto"/>
+                              <w:jc w:val="center"/>
+                              <w:rPr>
+                                <w:rFonts w:ascii="Times New Roman" w:hAnsi="Times New Roman" w:cs="Times New Roman"/>
+                              </w:rPr>
+                            </w:pPr>
+                            <w:r>
+                              <w:rPr>
+                                <w:rFonts w:ascii="Times New Roman" w:hAnsi="Times New Roman" w:cs="Times New Roman"/>
+                              </w:rPr>
+                              <w:t xml:space="preserve">Max = </w:t>
+                            </w:r>
+                            <w:proofErr w:type="spellStart"/>
+                            <w:r>
+                              <w:rPr>
+                                <w:rFonts w:ascii="Times New Roman" w:hAnsi="Times New Roman" w:cs="Times New Roman"/>
+                              </w:rPr>
+                              <w:t>ai</w:t>
+                            </w:r>
+                            <w:proofErr w:type="spellEnd"/>
+                          </w:p>
+                        </w:txbxContent>
+                      </wps:txbx>
+                      <wps:bodyPr rot="0" spcFirstLastPara="0" vertOverflow="overflow" horzOverflow="overflow" vert="horz" wrap="square" lIns="91440" tIns="45720" rIns="91440" bIns="45720" numCol="1" spcCol="0" rtlCol="0" fromWordArt="0" anchor="ctr" anchorCtr="0" forceAA="0" compatLnSpc="1">
+                        <a:prstTxWarp prst="textNoShape">
+                          <a:avLst/>
+                        </a:prstTxWarp>
+                        <a:noAutofit/>
+                      </wps:bodyPr>
                     </wps:wsp>
                   </a:graphicData>
                 </a:graphic>
@@ -3875,7 +3295,274 @@
           </mc:Choice>
           <mc:Fallback>
             <w:pict>
-              <v:line w14:anchorId="72090A54" id="Straight Connector 20" o:spid="_x0000_s1026" style="position:absolute;z-index:251680768;visibility:visible;mso-wrap-style:square;mso-width-percent:0;mso-height-percent:0;mso-wrap-distance-left:9pt;mso-wrap-distance-top:0;mso-wrap-distance-right:9pt;mso-wrap-distance-bottom:0;mso-position-horizontal:absolute;mso-position-horizontal-relative:text;mso-position-vertical:absolute;mso-position-vertical-relative:text;mso-width-percent:0;mso-height-percent:0;mso-width-relative:margin;mso-height-relative:margin" from="156.75pt,74.05pt" to="157.5pt,89.05pt" o:gfxdata="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" strokecolor="black [3200]" strokeweight=".5pt">
+              <v:rect w14:anchorId="29F82276" id="Rectangle 27" o:spid="_x0000_s1032" style="position:absolute;margin-left:0;margin-top:11.2pt;width:94.5pt;height:22.5pt;z-index:251691008;visibility:visible;mso-wrap-style:square;mso-width-percent:0;mso-height-percent:0;mso-wrap-distance-left:9pt;mso-wrap-distance-top:0;mso-wrap-distance-right:9pt;mso-wrap-distance-bottom:0;mso-position-horizontal:left;mso-position-horizontal-relative:margin;mso-position-vertical:absolute;mso-position-vertical-relative:text;mso-width-percent:0;mso-height-percent:0;mso-width-relative:margin;mso-height-relative:margin;v-text-anchor:middle" o:gfxdata="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" fillcolor="#5b9bd5 [3204]" strokecolor="#1f4d78 [1604]" strokeweight="1pt">
+                <v:textbox>
+                  <w:txbxContent>
+                    <w:p>
+                      <w:pPr>
+                        <w:spacing w:after="0" w:line="240" w:lineRule="auto"/>
+                        <w:jc w:val="center"/>
+                        <w:rPr>
+                          <w:rFonts w:ascii="Times New Roman" w:hAnsi="Times New Roman" w:cs="Times New Roman"/>
+                        </w:rPr>
+                      </w:pPr>
+                      <w:r>
+                        <w:rPr>
+                          <w:rFonts w:ascii="Times New Roman" w:hAnsi="Times New Roman" w:cs="Times New Roman"/>
+                        </w:rPr>
+                        <w:t xml:space="preserve">Max = </w:t>
+                      </w:r>
+                      <w:proofErr w:type="spellStart"/>
+                      <w:r>
+                        <w:rPr>
+                          <w:rFonts w:ascii="Times New Roman" w:hAnsi="Times New Roman" w:cs="Times New Roman"/>
+                        </w:rPr>
+                        <w:t>ai</w:t>
+                      </w:r>
+                      <w:proofErr w:type="spellEnd"/>
+                    </w:p>
+                  </w:txbxContent>
+                </v:textbox>
+                <w10:wrap anchorx="margin"/>
+              </v:rect>
+            </w:pict>
+          </mc:Fallback>
+        </mc:AlternateContent>
+      </w:r>
+      <w:r>
+        <w:rPr>
+          <w:rFonts w:ascii="Times New Roman" w:hAnsi="Times New Roman" w:cs="Times New Roman"/>
+          <w:noProof/>
+          <w:sz w:val="26"/>
+          <w:szCs w:val="26"/>
+        </w:rPr>
+        <mc:AlternateContent>
+          <mc:Choice Requires="wps">
+            <w:drawing>
+              <wp:anchor distT="0" distB="0" distL="114300" distR="114300" simplePos="0" relativeHeight="251688960" behindDoc="0" locked="0" layoutInCell="1" allowOverlap="1" wp14:anchorId="7EB57E6F" wp14:editId="13C06010">
+                <wp:simplePos x="0" y="0"/>
+                <wp:positionH relativeFrom="column">
+                  <wp:posOffset>1247775</wp:posOffset>
+                </wp:positionH>
+                <wp:positionV relativeFrom="paragraph">
+                  <wp:posOffset>275590</wp:posOffset>
+                </wp:positionV>
+                <wp:extent cx="990600" cy="0"/>
+                <wp:effectExtent l="38100" t="76200" r="0" b="95250"/>
+                <wp:wrapNone/>
+                <wp:docPr id="25" name="Straight Arrow Connector 25"/>
+                <wp:cNvGraphicFramePr/>
+                <a:graphic xmlns:a="http://schemas.openxmlformats.org/drawingml/2006/main">
+                  <a:graphicData uri="http://schemas.microsoft.com/office/word/2010/wordprocessingShape">
+                    <wps:wsp>
+                      <wps:cNvCnPr/>
+                      <wps:spPr>
+                        <a:xfrm flipH="1">
+                          <a:off x="0" y="0"/>
+                          <a:ext cx="990600" cy="0"/>
+                        </a:xfrm>
+                        <a:prstGeom prst="straightConnector1">
+                          <a:avLst/>
+                        </a:prstGeom>
+                        <a:ln>
+                          <a:tailEnd type="triangle"/>
+                        </a:ln>
+                      </wps:spPr>
+                      <wps:style>
+                        <a:lnRef idx="1">
+                          <a:schemeClr val="dk1"/>
+                        </a:lnRef>
+                        <a:fillRef idx="0">
+                          <a:schemeClr val="dk1"/>
+                        </a:fillRef>
+                        <a:effectRef idx="0">
+                          <a:schemeClr val="dk1"/>
+                        </a:effectRef>
+                        <a:fontRef idx="minor">
+                          <a:schemeClr val="tx1"/>
+                        </a:fontRef>
+                      </wps:style>
+                      <wps:bodyPr/>
+                    </wps:wsp>
+                  </a:graphicData>
+                </a:graphic>
+              </wp:anchor>
+            </w:drawing>
+          </mc:Choice>
+          <mc:Fallback>
+            <w:pict>
+              <v:shape w14:anchorId="3C65AE9B" id="Straight Arrow Connector 25" o:spid="_x0000_s1026" type="#_x0000_t32" style="position:absolute;margin-left:98.25pt;margin-top:21.7pt;width:78pt;height:0;flip:x;z-index:251688960;visibility:visible;mso-wrap-style:square;mso-wrap-distance-left:9pt;mso-wrap-distance-top:0;mso-wrap-distance-right:9pt;mso-wrap-distance-bottom:0;mso-position-horizontal:absolute;mso-position-horizontal-relative:text;mso-position-vertical:absolute;mso-position-vertical-relative:text" o:gfxdata="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" strokecolor="black [3200]" strokeweight=".5pt">
+                <v:stroke endarrow="block" joinstyle="miter"/>
+              </v:shape>
+            </w:pict>
+          </mc:Fallback>
+        </mc:AlternateContent>
+      </w:r>
+      <w:r>
+        <w:rPr>
+          <w:rFonts w:ascii="Times New Roman" w:hAnsi="Times New Roman" w:cs="Times New Roman"/>
+          <w:sz w:val="26"/>
+          <w:szCs w:val="26"/>
+        </w:rPr>
+        <w:tab/>
+      </w:r>
+      <w:proofErr w:type="spellStart"/>
+      <w:r>
+        <w:rPr>
+          <w:rFonts w:ascii="Times New Roman" w:hAnsi="Times New Roman" w:cs="Times New Roman"/>
+          <w:sz w:val="26"/>
+          <w:szCs w:val="26"/>
+        </w:rPr>
+        <w:t>Đúng</w:t>
+      </w:r>
+      <w:proofErr w:type="spellEnd"/>
+      <w:r>
+        <w:rPr>
+          <w:rFonts w:ascii="Times New Roman" w:hAnsi="Times New Roman" w:cs="Times New Roman"/>
+          <w:sz w:val="26"/>
+          <w:szCs w:val="26"/>
+        </w:rPr>
+        <w:tab/>
+        <w:t>Sai</w:t>
+      </w:r>
+    </w:p>
+    <w:p>
+      <w:pPr>
+        <w:rPr>
+          <w:rFonts w:ascii="Times New Roman" w:hAnsi="Times New Roman" w:cs="Times New Roman"/>
+          <w:sz w:val="26"/>
+          <w:szCs w:val="26"/>
+        </w:rPr>
+      </w:pPr>
+      <w:r>
+        <w:rPr>
+          <w:rFonts w:ascii="Times New Roman" w:hAnsi="Times New Roman" w:cs="Times New Roman"/>
+          <w:noProof/>
+          <w:sz w:val="26"/>
+          <w:szCs w:val="26"/>
+        </w:rPr>
+        <mc:AlternateContent>
+          <mc:Choice Requires="wps">
+            <w:drawing>
+              <wp:anchor distT="0" distB="0" distL="114300" distR="114300" simplePos="0" relativeHeight="251711488" behindDoc="0" locked="0" layoutInCell="1" allowOverlap="1">
+                <wp:simplePos x="0" y="0"/>
+                <wp:positionH relativeFrom="column">
+                  <wp:posOffset>1911927</wp:posOffset>
+                </wp:positionH>
+                <wp:positionV relativeFrom="paragraph">
+                  <wp:posOffset>120386</wp:posOffset>
+                </wp:positionV>
+                <wp:extent cx="665018" cy="0"/>
+                <wp:effectExtent l="0" t="76200" r="20955" b="95250"/>
+                <wp:wrapNone/>
+                <wp:docPr id="47" name="Straight Arrow Connector 47"/>
+                <wp:cNvGraphicFramePr/>
+                <a:graphic xmlns:a="http://schemas.openxmlformats.org/drawingml/2006/main">
+                  <a:graphicData uri="http://schemas.microsoft.com/office/word/2010/wordprocessingShape">
+                    <wps:wsp>
+                      <wps:cNvCnPr/>
+                      <wps:spPr>
+                        <a:xfrm>
+                          <a:off x="0" y="0"/>
+                          <a:ext cx="665018" cy="0"/>
+                        </a:xfrm>
+                        <a:prstGeom prst="straightConnector1">
+                          <a:avLst/>
+                        </a:prstGeom>
+                        <a:ln>
+                          <a:tailEnd type="triangle"/>
+                        </a:ln>
+                      </wps:spPr>
+                      <wps:style>
+                        <a:lnRef idx="1">
+                          <a:schemeClr val="dk1"/>
+                        </a:lnRef>
+                        <a:fillRef idx="0">
+                          <a:schemeClr val="dk1"/>
+                        </a:fillRef>
+                        <a:effectRef idx="0">
+                          <a:schemeClr val="dk1"/>
+                        </a:effectRef>
+                        <a:fontRef idx="minor">
+                          <a:schemeClr val="tx1"/>
+                        </a:fontRef>
+                      </wps:style>
+                      <wps:bodyPr/>
+                    </wps:wsp>
+                  </a:graphicData>
+                </a:graphic>
+              </wp:anchor>
+            </w:drawing>
+          </mc:Choice>
+          <mc:Fallback>
+            <w:pict>
+              <v:shape w14:anchorId="6D7CFD7C" id="Straight Arrow Connector 47" o:spid="_x0000_s1026" type="#_x0000_t32" style="position:absolute;margin-left:150.55pt;margin-top:9.5pt;width:52.35pt;height:0;z-index:251711488;visibility:visible;mso-wrap-style:square;mso-wrap-distance-left:9pt;mso-wrap-distance-top:0;mso-wrap-distance-right:9pt;mso-wrap-distance-bottom:0;mso-position-horizontal:absolute;mso-position-horizontal-relative:text;mso-position-vertical:absolute;mso-position-vertical-relative:text" o:gfxdata="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" strokecolor="black [3200]" strokeweight=".5pt">
+                <v:stroke endarrow="block" joinstyle="miter"/>
+              </v:shape>
+            </w:pict>
+          </mc:Fallback>
+        </mc:AlternateContent>
+      </w:r>
+      <w:r>
+        <w:rPr>
+          <w:rFonts w:ascii="Times New Roman" w:hAnsi="Times New Roman" w:cs="Times New Roman"/>
+          <w:noProof/>
+          <w:sz w:val="26"/>
+          <w:szCs w:val="26"/>
+        </w:rPr>
+        <mc:AlternateContent>
+          <mc:Choice Requires="wps">
+            <w:drawing>
+              <wp:anchor distT="0" distB="0" distL="114300" distR="114300" simplePos="0" relativeHeight="251710464" behindDoc="0" locked="0" layoutInCell="1" allowOverlap="1">
+                <wp:simplePos x="0" y="0"/>
+                <wp:positionH relativeFrom="column">
+                  <wp:posOffset>1911927</wp:posOffset>
+                </wp:positionH>
+                <wp:positionV relativeFrom="paragraph">
+                  <wp:posOffset>120386</wp:posOffset>
+                </wp:positionV>
+                <wp:extent cx="0" cy="1317419"/>
+                <wp:effectExtent l="0" t="0" r="19050" b="16510"/>
+                <wp:wrapNone/>
+                <wp:docPr id="46" name="Straight Connector 46"/>
+                <wp:cNvGraphicFramePr/>
+                <a:graphic xmlns:a="http://schemas.openxmlformats.org/drawingml/2006/main">
+                  <a:graphicData uri="http://schemas.microsoft.com/office/word/2010/wordprocessingShape">
+                    <wps:wsp>
+                      <wps:cNvCnPr/>
+                      <wps:spPr>
+                        <a:xfrm flipV="1">
+                          <a:off x="0" y="0"/>
+                          <a:ext cx="0" cy="1317419"/>
+                        </a:xfrm>
+                        <a:prstGeom prst="line">
+                          <a:avLst/>
+                        </a:prstGeom>
+                      </wps:spPr>
+                      <wps:style>
+                        <a:lnRef idx="1">
+                          <a:schemeClr val="dk1"/>
+                        </a:lnRef>
+                        <a:fillRef idx="0">
+                          <a:schemeClr val="dk1"/>
+                        </a:fillRef>
+                        <a:effectRef idx="0">
+                          <a:schemeClr val="dk1"/>
+                        </a:effectRef>
+                        <a:fontRef idx="minor">
+                          <a:schemeClr val="tx1"/>
+                        </a:fontRef>
+                      </wps:style>
+                      <wps:bodyPr/>
+                    </wps:wsp>
+                  </a:graphicData>
+                </a:graphic>
+              </wp:anchor>
+            </w:drawing>
+          </mc:Choice>
+          <mc:Fallback>
+            <w:pict>
+              <v:line w14:anchorId="522DB3A6" id="Straight Connector 46" o:spid="_x0000_s1026" style="position:absolute;flip:y;z-index:251710464;visibility:visible;mso-wrap-style:square;mso-wrap-distance-left:9pt;mso-wrap-distance-top:0;mso-wrap-distance-right:9pt;mso-wrap-distance-bottom:0;mso-position-horizontal:absolute;mso-position-horizontal-relative:text;mso-position-vertical:absolute;mso-position-vertical-relative:text" from="150.55pt,9.5pt" to="150.55pt,113.25pt" o:gfxdata="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" strokecolor="black [3200]" strokeweight=".5pt">
                 <v:stroke joinstyle="miter"/>
               </v:line>
             </w:pict>
@@ -3892,13 +3579,1099 @@
         <mc:AlternateContent>
           <mc:Choice Requires="wps">
             <w:drawing>
-              <wp:anchor distT="0" distB="0" distL="114300" distR="114300" simplePos="0" relativeHeight="251670528" behindDoc="0" locked="0" layoutInCell="1" allowOverlap="1" wp14:anchorId="78BA49B8" wp14:editId="1DAB0312">
+              <wp:anchor distT="0" distB="0" distL="114300" distR="114300" simplePos="0" relativeHeight="251703296" behindDoc="0" locked="0" layoutInCell="1" allowOverlap="1">
+                <wp:simplePos x="0" y="0"/>
+                <wp:positionH relativeFrom="column">
+                  <wp:posOffset>628650</wp:posOffset>
+                </wp:positionH>
+                <wp:positionV relativeFrom="paragraph">
+                  <wp:posOffset>140334</wp:posOffset>
+                </wp:positionV>
+                <wp:extent cx="0" cy="2238375"/>
+                <wp:effectExtent l="0" t="0" r="19050" b="28575"/>
+                <wp:wrapNone/>
+                <wp:docPr id="38" name="Straight Connector 38"/>
+                <wp:cNvGraphicFramePr/>
+                <a:graphic xmlns:a="http://schemas.openxmlformats.org/drawingml/2006/main">
+                  <a:graphicData uri="http://schemas.microsoft.com/office/word/2010/wordprocessingShape">
+                    <wps:wsp>
+                      <wps:cNvCnPr/>
+                      <wps:spPr>
+                        <a:xfrm>
+                          <a:off x="0" y="0"/>
+                          <a:ext cx="0" cy="2238375"/>
+                        </a:xfrm>
+                        <a:prstGeom prst="line">
+                          <a:avLst/>
+                        </a:prstGeom>
+                      </wps:spPr>
+                      <wps:style>
+                        <a:lnRef idx="1">
+                          <a:schemeClr val="dk1"/>
+                        </a:lnRef>
+                        <a:fillRef idx="0">
+                          <a:schemeClr val="dk1"/>
+                        </a:fillRef>
+                        <a:effectRef idx="0">
+                          <a:schemeClr val="dk1"/>
+                        </a:effectRef>
+                        <a:fontRef idx="minor">
+                          <a:schemeClr val="tx1"/>
+                        </a:fontRef>
+                      </wps:style>
+                      <wps:bodyPr/>
+                    </wps:wsp>
+                  </a:graphicData>
+                </a:graphic>
+              </wp:anchor>
+            </w:drawing>
+          </mc:Choice>
+          <mc:Fallback>
+            <w:pict>
+              <v:line w14:anchorId="5FAD3BAB" id="Straight Connector 38" o:spid="_x0000_s1026" style="position:absolute;z-index:251703296;visibility:visible;mso-wrap-style:square;mso-wrap-distance-left:9pt;mso-wrap-distance-top:0;mso-wrap-distance-right:9pt;mso-wrap-distance-bottom:0;mso-position-horizontal:absolute;mso-position-horizontal-relative:text;mso-position-vertical:absolute;mso-position-vertical-relative:text" from="49.5pt,11.05pt" to="49.5pt,187.3pt" o:gfxdata="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" strokecolor="black [3200]" strokeweight=".5pt">
+                <v:stroke joinstyle="miter"/>
+              </v:line>
+            </w:pict>
+          </mc:Fallback>
+        </mc:AlternateContent>
+      </w:r>
+    </w:p>
+    <w:p>
+      <w:pPr>
+        <w:rPr>
+          <w:rFonts w:ascii="Times New Roman" w:hAnsi="Times New Roman" w:cs="Times New Roman"/>
+          <w:sz w:val="26"/>
+          <w:szCs w:val="26"/>
+        </w:rPr>
+      </w:pPr>
+      <w:r>
+        <w:rPr>
+          <w:rFonts w:ascii="Times New Roman" w:hAnsi="Times New Roman" w:cs="Times New Roman"/>
+          <w:noProof/>
+          <w:sz w:val="26"/>
+          <w:szCs w:val="26"/>
+        </w:rPr>
+        <mc:AlternateContent>
+          <mc:Choice Requires="wps">
+            <w:drawing>
+              <wp:anchor distT="0" distB="0" distL="114300" distR="114300" simplePos="0" relativeHeight="251694080" behindDoc="0" locked="0" layoutInCell="1" allowOverlap="1" wp14:anchorId="5632037A" wp14:editId="57BC4BF7">
+                <wp:simplePos x="0" y="0"/>
+                <wp:positionH relativeFrom="column">
+                  <wp:posOffset>2952750</wp:posOffset>
+                </wp:positionH>
+                <wp:positionV relativeFrom="paragraph">
+                  <wp:posOffset>24765</wp:posOffset>
+                </wp:positionV>
+                <wp:extent cx="0" cy="152400"/>
+                <wp:effectExtent l="76200" t="0" r="57150" b="57150"/>
+                <wp:wrapNone/>
+                <wp:docPr id="29" name="Straight Arrow Connector 29"/>
+                <wp:cNvGraphicFramePr/>
+                <a:graphic xmlns:a="http://schemas.openxmlformats.org/drawingml/2006/main">
+                  <a:graphicData uri="http://schemas.microsoft.com/office/word/2010/wordprocessingShape">
+                    <wps:wsp>
+                      <wps:cNvCnPr/>
+                      <wps:spPr>
+                        <a:xfrm>
+                          <a:off x="0" y="0"/>
+                          <a:ext cx="0" cy="152400"/>
+                        </a:xfrm>
+                        <a:prstGeom prst="straightConnector1">
+                          <a:avLst/>
+                        </a:prstGeom>
+                        <a:ln>
+                          <a:tailEnd type="triangle"/>
+                        </a:ln>
+                      </wps:spPr>
+                      <wps:style>
+                        <a:lnRef idx="1">
+                          <a:schemeClr val="dk1"/>
+                        </a:lnRef>
+                        <a:fillRef idx="0">
+                          <a:schemeClr val="dk1"/>
+                        </a:fillRef>
+                        <a:effectRef idx="0">
+                          <a:schemeClr val="dk1"/>
+                        </a:effectRef>
+                        <a:fontRef idx="minor">
+                          <a:schemeClr val="tx1"/>
+                        </a:fontRef>
+                      </wps:style>
+                      <wps:bodyPr/>
+                    </wps:wsp>
+                  </a:graphicData>
+                </a:graphic>
+              </wp:anchor>
+            </w:drawing>
+          </mc:Choice>
+          <mc:Fallback>
+            <w:pict>
+              <v:shape w14:anchorId="0F88C29B" id="Straight Arrow Connector 29" o:spid="_x0000_s1026" type="#_x0000_t32" style="position:absolute;margin-left:232.5pt;margin-top:1.95pt;width:0;height:12pt;z-index:251694080;visibility:visible;mso-wrap-style:square;mso-wrap-distance-left:9pt;mso-wrap-distance-top:0;mso-wrap-distance-right:9pt;mso-wrap-distance-bottom:0;mso-position-horizontal:absolute;mso-position-horizontal-relative:text;mso-position-vertical:absolute;mso-position-vertical-relative:text" o:gfxdata="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" strokecolor="black [3200]" strokeweight=".5pt">
+                <v:stroke endarrow="block" joinstyle="miter"/>
+              </v:shape>
+            </w:pict>
+          </mc:Fallback>
+        </mc:AlternateContent>
+      </w:r>
+      <w:r>
+        <w:rPr>
+          <w:rFonts w:ascii="Times New Roman" w:hAnsi="Times New Roman" w:cs="Times New Roman"/>
+          <w:noProof/>
+          <w:sz w:val="26"/>
+          <w:szCs w:val="26"/>
+        </w:rPr>
+        <mc:AlternateContent>
+          <mc:Choice Requires="wps">
+            <w:drawing>
+              <wp:anchor distT="0" distB="0" distL="114300" distR="114300" simplePos="0" relativeHeight="251693056" behindDoc="0" locked="0" layoutInCell="1" allowOverlap="1" wp14:anchorId="6DBB2B1A" wp14:editId="4071859F">
+                <wp:simplePos x="0" y="0"/>
+                <wp:positionH relativeFrom="margin">
+                  <wp:posOffset>2190750</wp:posOffset>
+                </wp:positionH>
+                <wp:positionV relativeFrom="paragraph">
+                  <wp:posOffset>157480</wp:posOffset>
+                </wp:positionV>
+                <wp:extent cx="1504950" cy="581025"/>
+                <wp:effectExtent l="19050" t="19050" r="38100" b="47625"/>
+                <wp:wrapNone/>
+                <wp:docPr id="28" name="Diamond 28"/>
+                <wp:cNvGraphicFramePr/>
+                <a:graphic xmlns:a="http://schemas.openxmlformats.org/drawingml/2006/main">
+                  <a:graphicData uri="http://schemas.microsoft.com/office/word/2010/wordprocessingShape">
+                    <wps:wsp>
+                      <wps:cNvSpPr/>
+                      <wps:spPr>
+                        <a:xfrm>
+                          <a:off x="0" y="0"/>
+                          <a:ext cx="1504950" cy="581025"/>
+                        </a:xfrm>
+                        <a:prstGeom prst="diamond">
+                          <a:avLst/>
+                        </a:prstGeom>
+                      </wps:spPr>
+                      <wps:style>
+                        <a:lnRef idx="2">
+                          <a:schemeClr val="accent1">
+                            <a:shade val="50000"/>
+                          </a:schemeClr>
+                        </a:lnRef>
+                        <a:fillRef idx="1">
+                          <a:schemeClr val="accent1"/>
+                        </a:fillRef>
+                        <a:effectRef idx="0">
+                          <a:schemeClr val="accent1"/>
+                        </a:effectRef>
+                        <a:fontRef idx="minor">
+                          <a:schemeClr val="lt1"/>
+                        </a:fontRef>
+                      </wps:style>
+                      <wps:txbx>
+                        <w:txbxContent>
+                          <w:p>
+                            <w:pPr>
+                              <w:spacing w:after="0" w:line="240" w:lineRule="auto"/>
+                              <w:jc w:val="center"/>
+                              <w:rPr>
+                                <w:rFonts w:ascii="Times New Roman" w:hAnsi="Times New Roman" w:cs="Times New Roman"/>
+                              </w:rPr>
+                            </w:pPr>
+                            <w:proofErr w:type="spellStart"/>
+                            <w:r>
+                              <w:rPr>
+                                <w:rFonts w:ascii="Times New Roman" w:hAnsi="Times New Roman" w:cs="Times New Roman"/>
+                              </w:rPr>
+                              <w:t>i</w:t>
+                            </w:r>
+                            <w:proofErr w:type="spellEnd"/>
+                            <w:r>
+                              <w:rPr>
+                                <w:rFonts w:ascii="Times New Roman" w:hAnsi="Times New Roman" w:cs="Times New Roman"/>
+                              </w:rPr>
+                              <w:t>&lt;=N</w:t>
+                            </w:r>
+                          </w:p>
+                        </w:txbxContent>
+                      </wps:txbx>
+                      <wps:bodyPr rot="0" spcFirstLastPara="0" vertOverflow="overflow" horzOverflow="overflow" vert="horz" wrap="square" lIns="91440" tIns="45720" rIns="91440" bIns="45720" numCol="1" spcCol="0" rtlCol="0" fromWordArt="0" anchor="ctr" anchorCtr="0" forceAA="0" compatLnSpc="1">
+                        <a:prstTxWarp prst="textNoShape">
+                          <a:avLst/>
+                        </a:prstTxWarp>
+                        <a:noAutofit/>
+                      </wps:bodyPr>
+                    </wps:wsp>
+                  </a:graphicData>
+                </a:graphic>
+                <wp14:sizeRelH relativeFrom="margin">
+                  <wp14:pctWidth>0</wp14:pctWidth>
+                </wp14:sizeRelH>
+                <wp14:sizeRelV relativeFrom="margin">
+                  <wp14:pctHeight>0</wp14:pctHeight>
+                </wp14:sizeRelV>
+              </wp:anchor>
+            </w:drawing>
+          </mc:Choice>
+          <mc:Fallback>
+            <w:pict>
+              <v:shape w14:anchorId="6DBB2B1A" id="Diamond 28" o:spid="_x0000_s1033" type="#_x0000_t4" style="position:absolute;margin-left:172.5pt;margin-top:12.4pt;width:118.5pt;height:45.75pt;z-index:251693056;visibility:visible;mso-wrap-style:square;mso-width-percent:0;mso-height-percent:0;mso-wrap-distance-left:9pt;mso-wrap-distance-top:0;mso-wrap-distance-right:9pt;mso-wrap-distance-bottom:0;mso-position-horizontal:absolute;mso-position-horizontal-relative:margin;mso-position-vertical:absolute;mso-position-vertical-relative:text;mso-width-percent:0;mso-height-percent:0;mso-width-relative:margin;mso-height-relative:margin;v-text-anchor:middle" o:gfxdata="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" fillcolor="#5b9bd5 [3204]" strokecolor="#1f4d78 [1604]" strokeweight="1pt">
+                <v:textbox>
+                  <w:txbxContent>
+                    <w:p>
+                      <w:pPr>
+                        <w:spacing w:after="0" w:line="240" w:lineRule="auto"/>
+                        <w:jc w:val="center"/>
+                        <w:rPr>
+                          <w:rFonts w:ascii="Times New Roman" w:hAnsi="Times New Roman" w:cs="Times New Roman"/>
+                        </w:rPr>
+                      </w:pPr>
+                      <w:proofErr w:type="spellStart"/>
+                      <w:r>
+                        <w:rPr>
+                          <w:rFonts w:ascii="Times New Roman" w:hAnsi="Times New Roman" w:cs="Times New Roman"/>
+                        </w:rPr>
+                        <w:t>i</w:t>
+                      </w:r>
+                      <w:proofErr w:type="spellEnd"/>
+                      <w:r>
+                        <w:rPr>
+                          <w:rFonts w:ascii="Times New Roman" w:hAnsi="Times New Roman" w:cs="Times New Roman"/>
+                        </w:rPr>
+                        <w:t>&lt;=N</w:t>
+                      </w:r>
+                    </w:p>
+                  </w:txbxContent>
+                </v:textbox>
+                <w10:wrap anchorx="margin"/>
+              </v:shape>
+            </w:pict>
+          </mc:Fallback>
+        </mc:AlternateContent>
+      </w:r>
+    </w:p>
+    <w:p>
+      <w:pPr>
+        <w:tabs>
+          <w:tab w:val="left" w:pos="6780"/>
+        </w:tabs>
+        <w:rPr>
+          <w:rFonts w:ascii="Times New Roman" w:hAnsi="Times New Roman" w:cs="Times New Roman"/>
+          <w:sz w:val="26"/>
+          <w:szCs w:val="26"/>
+        </w:rPr>
+      </w:pPr>
+      <w:r>
+        <w:rPr>
+          <w:rFonts w:ascii="Times New Roman" w:hAnsi="Times New Roman" w:cs="Times New Roman"/>
+          <w:sz w:val="26"/>
+          <w:szCs w:val="26"/>
+        </w:rPr>
+        <w:tab/>
+      </w:r>
+    </w:p>
+    <w:p>
+      <w:pPr>
+        <w:tabs>
+          <w:tab w:val="left" w:pos="2205"/>
+        </w:tabs>
+        <w:rPr>
+          <w:rFonts w:ascii="Times New Roman" w:hAnsi="Times New Roman" w:cs="Times New Roman"/>
+          <w:sz w:val="26"/>
+          <w:szCs w:val="26"/>
+        </w:rPr>
+      </w:pPr>
+      <w:r>
+        <w:rPr>
+          <w:rFonts w:ascii="Times New Roman" w:hAnsi="Times New Roman" w:cs="Times New Roman"/>
+          <w:b/>
+          <w:noProof/>
+          <w:sz w:val="26"/>
+          <w:szCs w:val="26"/>
+          <w:u w:val="single"/>
+        </w:rPr>
+        <mc:AlternateContent>
+          <mc:Choice Requires="wps">
+            <w:drawing>
+              <wp:anchor distT="0" distB="0" distL="114300" distR="114300" simplePos="0" relativeHeight="251709440" behindDoc="0" locked="0" layoutInCell="1" allowOverlap="1">
+                <wp:simplePos x="0" y="0"/>
+                <wp:positionH relativeFrom="column">
+                  <wp:posOffset>1876301</wp:posOffset>
+                </wp:positionH>
+                <wp:positionV relativeFrom="paragraph">
+                  <wp:posOffset>506450</wp:posOffset>
+                </wp:positionV>
+                <wp:extent cx="510639" cy="0"/>
+                <wp:effectExtent l="0" t="0" r="22860" b="19050"/>
+                <wp:wrapNone/>
+                <wp:docPr id="44" name="Straight Connector 44"/>
+                <wp:cNvGraphicFramePr/>
+                <a:graphic xmlns:a="http://schemas.openxmlformats.org/drawingml/2006/main">
+                  <a:graphicData uri="http://schemas.microsoft.com/office/word/2010/wordprocessingShape">
+                    <wps:wsp>
+                      <wps:cNvCnPr/>
+                      <wps:spPr>
+                        <a:xfrm flipH="1">
+                          <a:off x="0" y="0"/>
+                          <a:ext cx="510639" cy="0"/>
+                        </a:xfrm>
+                        <a:prstGeom prst="line">
+                          <a:avLst/>
+                        </a:prstGeom>
+                      </wps:spPr>
+                      <wps:style>
+                        <a:lnRef idx="1">
+                          <a:schemeClr val="dk1"/>
+                        </a:lnRef>
+                        <a:fillRef idx="0">
+                          <a:schemeClr val="dk1"/>
+                        </a:fillRef>
+                        <a:effectRef idx="0">
+                          <a:schemeClr val="dk1"/>
+                        </a:effectRef>
+                        <a:fontRef idx="minor">
+                          <a:schemeClr val="tx1"/>
+                        </a:fontRef>
+                      </wps:style>
+                      <wps:bodyPr/>
+                    </wps:wsp>
+                  </a:graphicData>
+                </a:graphic>
+              </wp:anchor>
+            </w:drawing>
+          </mc:Choice>
+          <mc:Fallback>
+            <w:pict>
+              <v:line w14:anchorId="4092810C" id="Straight Connector 44" o:spid="_x0000_s1026" style="position:absolute;flip:x;z-index:251709440;visibility:visible;mso-wrap-style:square;mso-wrap-distance-left:9pt;mso-wrap-distance-top:0;mso-wrap-distance-right:9pt;mso-wrap-distance-bottom:0;mso-position-horizontal:absolute;mso-position-horizontal-relative:text;mso-position-vertical:absolute;mso-position-vertical-relative:text" from="147.75pt,39.9pt" to="187.95pt,39.9pt" o:gfxdata="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" strokecolor="black [3200]" strokeweight=".5pt">
+                <v:stroke joinstyle="miter"/>
+              </v:line>
+            </w:pict>
+          </mc:Fallback>
+        </mc:AlternateContent>
+      </w:r>
+      <w:r>
+        <w:rPr>
+          <w:rFonts w:ascii="Times New Roman" w:hAnsi="Times New Roman" w:cs="Times New Roman"/>
+          <w:b/>
+          <w:noProof/>
+          <w:sz w:val="26"/>
+          <w:szCs w:val="26"/>
+          <w:u w:val="single"/>
+        </w:rPr>
+        <mc:AlternateContent>
+          <mc:Choice Requires="wps">
+            <w:drawing>
+              <wp:anchor distT="0" distB="0" distL="114300" distR="114300" simplePos="0" relativeHeight="251661312" behindDoc="0" locked="0" layoutInCell="1" allowOverlap="1" wp14:anchorId="662687AF" wp14:editId="6F303DA8">
+                <wp:simplePos x="0" y="0"/>
+                <wp:positionH relativeFrom="margin">
+                  <wp:posOffset>4933950</wp:posOffset>
+                </wp:positionH>
+                <wp:positionV relativeFrom="paragraph">
+                  <wp:posOffset>1054735</wp:posOffset>
+                </wp:positionV>
+                <wp:extent cx="1371600" cy="504825"/>
+                <wp:effectExtent l="0" t="0" r="19050" b="28575"/>
+                <wp:wrapNone/>
+                <wp:docPr id="2" name="Oval 2"/>
+                <wp:cNvGraphicFramePr/>
+                <a:graphic xmlns:a="http://schemas.openxmlformats.org/drawingml/2006/main">
+                  <a:graphicData uri="http://schemas.microsoft.com/office/word/2010/wordprocessingShape">
+                    <wps:wsp>
+                      <wps:cNvSpPr/>
+                      <wps:spPr>
+                        <a:xfrm>
+                          <a:off x="0" y="0"/>
+                          <a:ext cx="1371600" cy="504825"/>
+                        </a:xfrm>
+                        <a:prstGeom prst="ellipse">
+                          <a:avLst/>
+                        </a:prstGeom>
+                      </wps:spPr>
+                      <wps:style>
+                        <a:lnRef idx="2">
+                          <a:schemeClr val="accent1">
+                            <a:shade val="50000"/>
+                          </a:schemeClr>
+                        </a:lnRef>
+                        <a:fillRef idx="1">
+                          <a:schemeClr val="accent1"/>
+                        </a:fillRef>
+                        <a:effectRef idx="0">
+                          <a:schemeClr val="accent1"/>
+                        </a:effectRef>
+                        <a:fontRef idx="minor">
+                          <a:schemeClr val="lt1"/>
+                        </a:fontRef>
+                      </wps:style>
+                      <wps:txbx>
+                        <w:txbxContent>
+                          <w:p>
+                            <w:pPr>
+                              <w:jc w:val="center"/>
+                              <w:rPr>
+                                <w:rFonts w:ascii="Times New Roman" w:hAnsi="Times New Roman" w:cs="Times New Roman"/>
+                              </w:rPr>
+                            </w:pPr>
+                            <w:r>
+                              <w:rPr>
+                                <w:rFonts w:ascii="Times New Roman" w:hAnsi="Times New Roman" w:cs="Times New Roman"/>
+                              </w:rPr>
+                              <w:t>END</w:t>
+                            </w:r>
+                          </w:p>
+                        </w:txbxContent>
+                      </wps:txbx>
+                      <wps:bodyPr rot="0" spcFirstLastPara="0" vertOverflow="overflow" horzOverflow="overflow" vert="horz" wrap="square" lIns="91440" tIns="45720" rIns="91440" bIns="45720" numCol="1" spcCol="0" rtlCol="0" fromWordArt="0" anchor="ctr" anchorCtr="0" forceAA="0" compatLnSpc="1">
+                        <a:prstTxWarp prst="textNoShape">
+                          <a:avLst/>
+                        </a:prstTxWarp>
+                        <a:noAutofit/>
+                      </wps:bodyPr>
+                    </wps:wsp>
+                  </a:graphicData>
+                </a:graphic>
+              </wp:anchor>
+            </w:drawing>
+          </mc:Choice>
+          <mc:Fallback>
+            <w:pict>
+              <v:oval w14:anchorId="662687AF" id="Oval 2" o:spid="_x0000_s1034" style="position:absolute;margin-left:388.5pt;margin-top:83.05pt;width:108pt;height:39.75pt;z-index:251661312;visibility:visible;mso-wrap-style:square;mso-wrap-distance-left:9pt;mso-wrap-distance-top:0;mso-wrap-distance-right:9pt;mso-wrap-distance-bottom:0;mso-position-horizontal:absolute;mso-position-horizontal-relative:margin;mso-position-vertical:absolute;mso-position-vertical-relative:text;v-text-anchor:middle" o:gfxdata="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" fillcolor="#5b9bd5 [3204]" strokecolor="#1f4d78 [1604]" strokeweight="1pt">
+                <v:stroke joinstyle="miter"/>
+                <v:textbox>
+                  <w:txbxContent>
+                    <w:p>
+                      <w:pPr>
+                        <w:jc w:val="center"/>
+                        <w:rPr>
+                          <w:rFonts w:ascii="Times New Roman" w:hAnsi="Times New Roman" w:cs="Times New Roman"/>
+                        </w:rPr>
+                      </w:pPr>
+                      <w:r>
+                        <w:rPr>
+                          <w:rFonts w:ascii="Times New Roman" w:hAnsi="Times New Roman" w:cs="Times New Roman"/>
+                        </w:rPr>
+                        <w:t>END</w:t>
+                      </w:r>
+                    </w:p>
+                  </w:txbxContent>
+                </v:textbox>
+                <w10:wrap anchorx="margin"/>
+              </v:oval>
+            </w:pict>
+          </mc:Fallback>
+        </mc:AlternateContent>
+      </w:r>
+      <w:r>
+        <w:rPr>
+          <w:rFonts w:ascii="Times New Roman" w:hAnsi="Times New Roman" w:cs="Times New Roman"/>
+          <w:b/>
+          <w:noProof/>
+          <w:sz w:val="26"/>
+          <w:szCs w:val="26"/>
+          <w:u w:val="single"/>
+        </w:rPr>
+        <mc:AlternateContent>
+          <mc:Choice Requires="wps">
+            <w:drawing>
+              <wp:anchor distT="0" distB="0" distL="114300" distR="114300" simplePos="0" relativeHeight="251708416" behindDoc="0" locked="0" layoutInCell="1" allowOverlap="1" wp14:anchorId="7E4233C2" wp14:editId="4CC89BED">
+                <wp:simplePos x="0" y="0"/>
+                <wp:positionH relativeFrom="column">
+                  <wp:posOffset>4362450</wp:posOffset>
+                </wp:positionH>
+                <wp:positionV relativeFrom="paragraph">
+                  <wp:posOffset>1306830</wp:posOffset>
+                </wp:positionV>
+                <wp:extent cx="533400" cy="0"/>
+                <wp:effectExtent l="0" t="76200" r="19050" b="95250"/>
+                <wp:wrapNone/>
+                <wp:docPr id="43" name="Straight Arrow Connector 43"/>
+                <wp:cNvGraphicFramePr/>
+                <a:graphic xmlns:a="http://schemas.openxmlformats.org/drawingml/2006/main">
+                  <a:graphicData uri="http://schemas.microsoft.com/office/word/2010/wordprocessingShape">
+                    <wps:wsp>
+                      <wps:cNvCnPr/>
+                      <wps:spPr>
+                        <a:xfrm>
+                          <a:off x="0" y="0"/>
+                          <a:ext cx="533400" cy="0"/>
+                        </a:xfrm>
+                        <a:prstGeom prst="straightConnector1">
+                          <a:avLst/>
+                        </a:prstGeom>
+                        <a:ln>
+                          <a:tailEnd type="triangle"/>
+                        </a:ln>
+                      </wps:spPr>
+                      <wps:style>
+                        <a:lnRef idx="1">
+                          <a:schemeClr val="dk1"/>
+                        </a:lnRef>
+                        <a:fillRef idx="0">
+                          <a:schemeClr val="dk1"/>
+                        </a:fillRef>
+                        <a:effectRef idx="0">
+                          <a:schemeClr val="dk1"/>
+                        </a:effectRef>
+                        <a:fontRef idx="minor">
+                          <a:schemeClr val="tx1"/>
+                        </a:fontRef>
+                      </wps:style>
+                      <wps:bodyPr/>
+                    </wps:wsp>
+                  </a:graphicData>
+                </a:graphic>
+              </wp:anchor>
+            </w:drawing>
+          </mc:Choice>
+          <mc:Fallback>
+            <w:pict>
+              <v:shape w14:anchorId="3C6D5EB7" id="Straight Arrow Connector 43" o:spid="_x0000_s1026" type="#_x0000_t32" style="position:absolute;margin-left:343.5pt;margin-top:102.9pt;width:42pt;height:0;z-index:251708416;visibility:visible;mso-wrap-style:square;mso-wrap-distance-left:9pt;mso-wrap-distance-top:0;mso-wrap-distance-right:9pt;mso-wrap-distance-bottom:0;mso-position-horizontal:absolute;mso-position-horizontal-relative:text;mso-position-vertical:absolute;mso-position-vertical-relative:text" o:gfxdata="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" strokecolor="black [3200]" strokeweight=".5pt">
+                <v:stroke endarrow="block" joinstyle="miter"/>
+              </v:shape>
+            </w:pict>
+          </mc:Fallback>
+        </mc:AlternateContent>
+      </w:r>
+      <w:r>
+        <w:rPr>
+          <w:rFonts w:ascii="Times New Roman" w:hAnsi="Times New Roman" w:cs="Times New Roman"/>
+          <w:b/>
+          <w:noProof/>
+          <w:sz w:val="26"/>
+          <w:szCs w:val="26"/>
+          <w:u w:val="single"/>
+        </w:rPr>
+        <mc:AlternateContent>
+          <mc:Choice Requires="wps">
+            <w:drawing>
+              <wp:anchor distT="0" distB="0" distL="114300" distR="114300" simplePos="0" relativeHeight="251707392" behindDoc="0" locked="0" layoutInCell="1" allowOverlap="1" wp14:anchorId="4712B614" wp14:editId="33DFF515">
+                <wp:simplePos x="0" y="0"/>
+                <wp:positionH relativeFrom="column">
+                  <wp:posOffset>3752850</wp:posOffset>
+                </wp:positionH>
+                <wp:positionV relativeFrom="paragraph">
+                  <wp:posOffset>1144905</wp:posOffset>
+                </wp:positionV>
+                <wp:extent cx="600075" cy="0"/>
+                <wp:effectExtent l="0" t="0" r="9525" b="19050"/>
+                <wp:wrapNone/>
+                <wp:docPr id="42" name="Straight Connector 42"/>
+                <wp:cNvGraphicFramePr/>
+                <a:graphic xmlns:a="http://schemas.openxmlformats.org/drawingml/2006/main">
+                  <a:graphicData uri="http://schemas.microsoft.com/office/word/2010/wordprocessingShape">
+                    <wps:wsp>
+                      <wps:cNvCnPr/>
+                      <wps:spPr>
+                        <a:xfrm flipH="1">
+                          <a:off x="0" y="0"/>
+                          <a:ext cx="600075" cy="0"/>
+                        </a:xfrm>
+                        <a:prstGeom prst="line">
+                          <a:avLst/>
+                        </a:prstGeom>
+                      </wps:spPr>
+                      <wps:style>
+                        <a:lnRef idx="1">
+                          <a:schemeClr val="dk1"/>
+                        </a:lnRef>
+                        <a:fillRef idx="0">
+                          <a:schemeClr val="dk1"/>
+                        </a:fillRef>
+                        <a:effectRef idx="0">
+                          <a:schemeClr val="dk1"/>
+                        </a:effectRef>
+                        <a:fontRef idx="minor">
+                          <a:schemeClr val="tx1"/>
+                        </a:fontRef>
+                      </wps:style>
+                      <wps:bodyPr/>
+                    </wps:wsp>
+                  </a:graphicData>
+                </a:graphic>
+              </wp:anchor>
+            </w:drawing>
+          </mc:Choice>
+          <mc:Fallback>
+            <w:pict>
+              <v:line w14:anchorId="1B3243FF" id="Straight Connector 42" o:spid="_x0000_s1026" style="position:absolute;flip:x;z-index:251707392;visibility:visible;mso-wrap-style:square;mso-wrap-distance-left:9pt;mso-wrap-distance-top:0;mso-wrap-distance-right:9pt;mso-wrap-distance-bottom:0;mso-position-horizontal:absolute;mso-position-horizontal-relative:text;mso-position-vertical:absolute;mso-position-vertical-relative:text" from="295.5pt,90.15pt" to="342.75pt,90.15pt" o:gfxdata="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" strokecolor="black [3200]" strokeweight=".5pt">
+                <v:stroke joinstyle="miter"/>
+              </v:line>
+            </w:pict>
+          </mc:Fallback>
+        </mc:AlternateContent>
+      </w:r>
+      <w:r>
+        <w:rPr>
+          <w:rFonts w:ascii="Times New Roman" w:hAnsi="Times New Roman" w:cs="Times New Roman"/>
+          <w:b/>
+          <w:noProof/>
+          <w:sz w:val="26"/>
+          <w:szCs w:val="26"/>
+          <w:u w:val="single"/>
+        </w:rPr>
+        <mc:AlternateContent>
+          <mc:Choice Requires="wps">
+            <w:drawing>
+              <wp:anchor distT="0" distB="0" distL="114300" distR="114300" simplePos="0" relativeHeight="251706368" behindDoc="0" locked="0" layoutInCell="1" allowOverlap="1" wp14:anchorId="31C9FBF9" wp14:editId="2CD45507">
+                <wp:simplePos x="0" y="0"/>
+                <wp:positionH relativeFrom="column">
+                  <wp:posOffset>4352925</wp:posOffset>
+                </wp:positionH>
+                <wp:positionV relativeFrom="paragraph">
+                  <wp:posOffset>1116330</wp:posOffset>
+                </wp:positionV>
+                <wp:extent cx="0" cy="352425"/>
+                <wp:effectExtent l="0" t="0" r="19050" b="9525"/>
+                <wp:wrapNone/>
+                <wp:docPr id="41" name="Straight Connector 41"/>
+                <wp:cNvGraphicFramePr/>
+                <a:graphic xmlns:a="http://schemas.openxmlformats.org/drawingml/2006/main">
+                  <a:graphicData uri="http://schemas.microsoft.com/office/word/2010/wordprocessingShape">
+                    <wps:wsp>
+                      <wps:cNvCnPr/>
+                      <wps:spPr>
+                        <a:xfrm flipV="1">
+                          <a:off x="0" y="0"/>
+                          <a:ext cx="0" cy="352425"/>
+                        </a:xfrm>
+                        <a:prstGeom prst="line">
+                          <a:avLst/>
+                        </a:prstGeom>
+                      </wps:spPr>
+                      <wps:style>
+                        <a:lnRef idx="1">
+                          <a:schemeClr val="dk1"/>
+                        </a:lnRef>
+                        <a:fillRef idx="0">
+                          <a:schemeClr val="dk1"/>
+                        </a:fillRef>
+                        <a:effectRef idx="0">
+                          <a:schemeClr val="dk1"/>
+                        </a:effectRef>
+                        <a:fontRef idx="minor">
+                          <a:schemeClr val="tx1"/>
+                        </a:fontRef>
+                      </wps:style>
+                      <wps:bodyPr/>
+                    </wps:wsp>
+                  </a:graphicData>
+                </a:graphic>
+              </wp:anchor>
+            </w:drawing>
+          </mc:Choice>
+          <mc:Fallback>
+            <w:pict>
+              <v:line w14:anchorId="2C94B19D" id="Straight Connector 41" o:spid="_x0000_s1026" style="position:absolute;flip:y;z-index:251706368;visibility:visible;mso-wrap-style:square;mso-wrap-distance-left:9pt;mso-wrap-distance-top:0;mso-wrap-distance-right:9pt;mso-wrap-distance-bottom:0;mso-position-horizontal:absolute;mso-position-horizontal-relative:text;mso-position-vertical:absolute;mso-position-vertical-relative:text" from="342.75pt,87.9pt" to="342.75pt,115.65pt" o:gfxdata="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" strokecolor="black [3200]" strokeweight=".5pt">
+                <v:stroke joinstyle="miter"/>
+              </v:line>
+            </w:pict>
+          </mc:Fallback>
+        </mc:AlternateContent>
+      </w:r>
+      <w:r>
+        <w:rPr>
+          <w:rFonts w:ascii="Times New Roman" w:hAnsi="Times New Roman" w:cs="Times New Roman"/>
+          <w:b/>
+          <w:noProof/>
+          <w:sz w:val="26"/>
+          <w:szCs w:val="26"/>
+          <w:u w:val="single"/>
+        </w:rPr>
+        <mc:AlternateContent>
+          <mc:Choice Requires="wps">
+            <w:drawing>
+              <wp:anchor distT="0" distB="0" distL="114300" distR="114300" simplePos="0" relativeHeight="251704320" behindDoc="0" locked="0" layoutInCell="1" allowOverlap="1" wp14:anchorId="68CEB1A7" wp14:editId="5C8231C7">
+                <wp:simplePos x="0" y="0"/>
+                <wp:positionH relativeFrom="column">
+                  <wp:posOffset>619125</wp:posOffset>
+                </wp:positionH>
+                <wp:positionV relativeFrom="paragraph">
+                  <wp:posOffset>1449705</wp:posOffset>
+                </wp:positionV>
+                <wp:extent cx="3733800" cy="0"/>
+                <wp:effectExtent l="0" t="0" r="19050" b="19050"/>
+                <wp:wrapNone/>
+                <wp:docPr id="39" name="Straight Connector 39"/>
+                <wp:cNvGraphicFramePr/>
+                <a:graphic xmlns:a="http://schemas.openxmlformats.org/drawingml/2006/main">
+                  <a:graphicData uri="http://schemas.microsoft.com/office/word/2010/wordprocessingShape">
+                    <wps:wsp>
+                      <wps:cNvCnPr/>
+                      <wps:spPr>
+                        <a:xfrm>
+                          <a:off x="0" y="0"/>
+                          <a:ext cx="3733800" cy="0"/>
+                        </a:xfrm>
+                        <a:prstGeom prst="line">
+                          <a:avLst/>
+                        </a:prstGeom>
+                      </wps:spPr>
+                      <wps:style>
+                        <a:lnRef idx="1">
+                          <a:schemeClr val="dk1"/>
+                        </a:lnRef>
+                        <a:fillRef idx="0">
+                          <a:schemeClr val="dk1"/>
+                        </a:fillRef>
+                        <a:effectRef idx="0">
+                          <a:schemeClr val="dk1"/>
+                        </a:effectRef>
+                        <a:fontRef idx="minor">
+                          <a:schemeClr val="tx1"/>
+                        </a:fontRef>
+                      </wps:style>
+                      <wps:bodyPr/>
+                    </wps:wsp>
+                  </a:graphicData>
+                </a:graphic>
+              </wp:anchor>
+            </w:drawing>
+          </mc:Choice>
+          <mc:Fallback>
+            <w:pict>
+              <v:line w14:anchorId="27861BE7" id="Straight Connector 39" o:spid="_x0000_s1026" style="position:absolute;z-index:251704320;visibility:visible;mso-wrap-style:square;mso-wrap-distance-left:9pt;mso-wrap-distance-top:0;mso-wrap-distance-right:9pt;mso-wrap-distance-bottom:0;mso-position-horizontal:absolute;mso-position-horizontal-relative:text;mso-position-vertical:absolute;mso-position-vertical-relative:text" from="48.75pt,114.15pt" to="342.75pt,114.15pt" o:gfxdata="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" strokecolor="black [3200]" strokeweight=".5pt">
+                <v:stroke joinstyle="miter"/>
+              </v:line>
+            </w:pict>
+          </mc:Fallback>
+        </mc:AlternateContent>
+      </w:r>
+      <w:r>
+        <w:rPr>
+          <w:rFonts w:ascii="Times New Roman" w:hAnsi="Times New Roman" w:cs="Times New Roman"/>
+          <w:noProof/>
+          <w:sz w:val="26"/>
+          <w:szCs w:val="26"/>
+        </w:rPr>
+        <mc:AlternateContent>
+          <mc:Choice Requires="wps">
+            <w:drawing>
+              <wp:anchor distT="0" distB="0" distL="114300" distR="114300" simplePos="0" relativeHeight="251701248" behindDoc="0" locked="0" layoutInCell="1" allowOverlap="1" wp14:anchorId="7684B759" wp14:editId="5C7AC53F">
                 <wp:simplePos x="0" y="0"/>
                 <wp:positionH relativeFrom="margin">
                   <wp:align>center</wp:align>
                 </wp:positionH>
                 <wp:positionV relativeFrom="paragraph">
-                  <wp:posOffset>1007110</wp:posOffset>
+                  <wp:posOffset>916305</wp:posOffset>
+                </wp:positionV>
+                <wp:extent cx="2124075" cy="342900"/>
+                <wp:effectExtent l="19050" t="0" r="47625" b="19050"/>
+                <wp:wrapNone/>
+                <wp:docPr id="36" name="Flowchart: Data 36"/>
+                <wp:cNvGraphicFramePr/>
+                <a:graphic xmlns:a="http://schemas.openxmlformats.org/drawingml/2006/main">
+                  <a:graphicData uri="http://schemas.microsoft.com/office/word/2010/wordprocessingShape">
+                    <wps:wsp>
+                      <wps:cNvSpPr/>
+                      <wps:spPr>
+                        <a:xfrm>
+                          <a:off x="0" y="0"/>
+                          <a:ext cx="2124075" cy="342900"/>
+                        </a:xfrm>
+                        <a:prstGeom prst="flowChartInputOutput">
+                          <a:avLst/>
+                        </a:prstGeom>
+                      </wps:spPr>
+                      <wps:style>
+                        <a:lnRef idx="2">
+                          <a:schemeClr val="accent1">
+                            <a:shade val="50000"/>
+                          </a:schemeClr>
+                        </a:lnRef>
+                        <a:fillRef idx="1">
+                          <a:schemeClr val="accent1"/>
+                        </a:fillRef>
+                        <a:effectRef idx="0">
+                          <a:schemeClr val="accent1"/>
+                        </a:effectRef>
+                        <a:fontRef idx="minor">
+                          <a:schemeClr val="lt1"/>
+                        </a:fontRef>
+                      </wps:style>
+                      <wps:txbx>
+                        <w:txbxContent>
+                          <w:p>
+                            <w:pPr>
+                              <w:jc w:val="center"/>
+                              <w:rPr>
+                                <w:rFonts w:ascii="Times New Roman" w:hAnsi="Times New Roman" w:cs="Times New Roman"/>
+                              </w:rPr>
+                            </w:pPr>
+                            <w:r>
+                              <w:rPr>
+                                <w:rFonts w:ascii="Times New Roman" w:hAnsi="Times New Roman" w:cs="Times New Roman"/>
+                              </w:rPr>
+                              <w:t>DISPLAY Max</w:t>
+                            </w:r>
+                          </w:p>
+                        </w:txbxContent>
+                      </wps:txbx>
+                      <wps:bodyPr rot="0" spcFirstLastPara="0" vertOverflow="overflow" horzOverflow="overflow" vert="horz" wrap="square" lIns="91440" tIns="45720" rIns="91440" bIns="45720" numCol="1" spcCol="0" rtlCol="0" fromWordArt="0" anchor="ctr" anchorCtr="0" forceAA="0" compatLnSpc="1">
+                        <a:prstTxWarp prst="textNoShape">
+                          <a:avLst/>
+                        </a:prstTxWarp>
+                        <a:noAutofit/>
+                      </wps:bodyPr>
+                    </wps:wsp>
+                  </a:graphicData>
+                </a:graphic>
+                <wp14:sizeRelH relativeFrom="margin">
+                  <wp14:pctWidth>0</wp14:pctWidth>
+                </wp14:sizeRelH>
+                <wp14:sizeRelV relativeFrom="margin">
+                  <wp14:pctHeight>0</wp14:pctHeight>
+                </wp14:sizeRelV>
+              </wp:anchor>
+            </w:drawing>
+          </mc:Choice>
+          <mc:Fallback>
+            <w:pict>
+              <v:shape w14:anchorId="7684B759" id="Flowchart: Data 36" o:spid="_x0000_s1035" type="#_x0000_t111" style="position:absolute;margin-left:0;margin-top:72.15pt;width:167.25pt;height:27pt;z-index:251701248;visibility:visible;mso-wrap-style:square;mso-width-percent:0;mso-height-percent:0;mso-wrap-distance-left:9pt;mso-wrap-distance-top:0;mso-wrap-distance-right:9pt;mso-wrap-distance-bottom:0;mso-position-horizontal:center;mso-position-horizontal-relative:margin;mso-position-vertical:absolute;mso-position-vertical-relative:text;mso-width-percent:0;mso-height-percent:0;mso-width-relative:margin;mso-height-relative:margin;v-text-anchor:middle" o:gfxdata="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" fillcolor="#5b9bd5 [3204]" strokecolor="#1f4d78 [1604]" strokeweight="1pt">
+                <v:textbox>
+                  <w:txbxContent>
+                    <w:p>
+                      <w:pPr>
+                        <w:jc w:val="center"/>
+                        <w:rPr>
+                          <w:rFonts w:ascii="Times New Roman" w:hAnsi="Times New Roman" w:cs="Times New Roman"/>
+                        </w:rPr>
+                      </w:pPr>
+                      <w:r>
+                        <w:rPr>
+                          <w:rFonts w:ascii="Times New Roman" w:hAnsi="Times New Roman" w:cs="Times New Roman"/>
+                        </w:rPr>
+                        <w:t>DISPLAY Max</w:t>
+                      </w:r>
+                    </w:p>
+                  </w:txbxContent>
+                </v:textbox>
+                <w10:wrap anchorx="margin"/>
+              </v:shape>
+            </w:pict>
+          </mc:Fallback>
+        </mc:AlternateContent>
+      </w:r>
+      <w:r>
+        <w:rPr>
+          <w:rFonts w:ascii="Times New Roman" w:hAnsi="Times New Roman" w:cs="Times New Roman"/>
+          <w:noProof/>
+          <w:sz w:val="26"/>
+          <w:szCs w:val="26"/>
+        </w:rPr>
+        <mc:AlternateContent>
+          <mc:Choice Requires="wps">
+            <w:drawing>
+              <wp:anchor distT="0" distB="0" distL="114300" distR="114300" simplePos="0" relativeHeight="251699200" behindDoc="0" locked="0" layoutInCell="1" allowOverlap="1" wp14:anchorId="75D1E04E" wp14:editId="0F9709DF">
+                <wp:simplePos x="0" y="0"/>
+                <wp:positionH relativeFrom="column">
+                  <wp:posOffset>2962275</wp:posOffset>
+                </wp:positionH>
+                <wp:positionV relativeFrom="paragraph">
+                  <wp:posOffset>706755</wp:posOffset>
+                </wp:positionV>
+                <wp:extent cx="0" cy="180975"/>
+                <wp:effectExtent l="76200" t="0" r="57150" b="47625"/>
+                <wp:wrapNone/>
+                <wp:docPr id="35" name="Straight Arrow Connector 35"/>
+                <wp:cNvGraphicFramePr/>
+                <a:graphic xmlns:a="http://schemas.openxmlformats.org/drawingml/2006/main">
+                  <a:graphicData uri="http://schemas.microsoft.com/office/word/2010/wordprocessingShape">
+                    <wps:wsp>
+                      <wps:cNvCnPr/>
+                      <wps:spPr>
+                        <a:xfrm>
+                          <a:off x="0" y="0"/>
+                          <a:ext cx="0" cy="180975"/>
+                        </a:xfrm>
+                        <a:prstGeom prst="straightConnector1">
+                          <a:avLst/>
+                        </a:prstGeom>
+                        <a:ln>
+                          <a:tailEnd type="triangle"/>
+                        </a:ln>
+                      </wps:spPr>
+                      <wps:style>
+                        <a:lnRef idx="1">
+                          <a:schemeClr val="dk1"/>
+                        </a:lnRef>
+                        <a:fillRef idx="0">
+                          <a:schemeClr val="dk1"/>
+                        </a:fillRef>
+                        <a:effectRef idx="0">
+                          <a:schemeClr val="dk1"/>
+                        </a:effectRef>
+                        <a:fontRef idx="minor">
+                          <a:schemeClr val="tx1"/>
+                        </a:fontRef>
+                      </wps:style>
+                      <wps:bodyPr/>
+                    </wps:wsp>
+                  </a:graphicData>
+                </a:graphic>
+              </wp:anchor>
+            </w:drawing>
+          </mc:Choice>
+          <mc:Fallback>
+            <w:pict>
+              <v:shape w14:anchorId="13CB85D8" id="Straight Arrow Connector 35" o:spid="_x0000_s1026" type="#_x0000_t32" style="position:absolute;margin-left:233.25pt;margin-top:55.65pt;width:0;height:14.25pt;z-index:251699200;visibility:visible;mso-wrap-style:square;mso-wrap-distance-left:9pt;mso-wrap-distance-top:0;mso-wrap-distance-right:9pt;mso-wrap-distance-bottom:0;mso-position-horizontal:absolute;mso-position-horizontal-relative:text;mso-position-vertical:absolute;mso-position-vertical-relative:text" o:gfxdata="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" strokecolor="black [3200]" strokeweight=".5pt">
+                <v:stroke endarrow="block" joinstyle="miter"/>
+              </v:shape>
+            </w:pict>
+          </mc:Fallback>
+        </mc:AlternateContent>
+      </w:r>
+      <w:r>
+        <w:rPr>
+          <w:rFonts w:ascii="Times New Roman" w:hAnsi="Times New Roman" w:cs="Times New Roman"/>
+          <w:noProof/>
+          <w:sz w:val="26"/>
+          <w:szCs w:val="26"/>
+        </w:rPr>
+        <mc:AlternateContent>
+          <mc:Choice Requires="wps">
+            <w:drawing>
+              <wp:anchor distT="0" distB="0" distL="114300" distR="114300" simplePos="0" relativeHeight="251698176" behindDoc="0" locked="0" layoutInCell="1" allowOverlap="1" wp14:anchorId="30627B77" wp14:editId="4D275AB2">
+                <wp:simplePos x="0" y="0"/>
+                <wp:positionH relativeFrom="column">
+                  <wp:posOffset>2952750</wp:posOffset>
+                </wp:positionH>
+                <wp:positionV relativeFrom="paragraph">
+                  <wp:posOffset>154305</wp:posOffset>
+                </wp:positionV>
+                <wp:extent cx="1571625" cy="0"/>
+                <wp:effectExtent l="38100" t="76200" r="0" b="95250"/>
+                <wp:wrapNone/>
+                <wp:docPr id="34" name="Straight Arrow Connector 34"/>
+                <wp:cNvGraphicFramePr/>
+                <a:graphic xmlns:a="http://schemas.openxmlformats.org/drawingml/2006/main">
+                  <a:graphicData uri="http://schemas.microsoft.com/office/word/2010/wordprocessingShape">
+                    <wps:wsp>
+                      <wps:cNvCnPr/>
+                      <wps:spPr>
+                        <a:xfrm flipH="1">
+                          <a:off x="0" y="0"/>
+                          <a:ext cx="1571625" cy="0"/>
+                        </a:xfrm>
+                        <a:prstGeom prst="straightConnector1">
+                          <a:avLst/>
+                        </a:prstGeom>
+                        <a:ln>
+                          <a:tailEnd type="triangle"/>
+                        </a:ln>
+                      </wps:spPr>
+                      <wps:style>
+                        <a:lnRef idx="1">
+                          <a:schemeClr val="dk1"/>
+                        </a:lnRef>
+                        <a:fillRef idx="0">
+                          <a:schemeClr val="dk1"/>
+                        </a:fillRef>
+                        <a:effectRef idx="0">
+                          <a:schemeClr val="dk1"/>
+                        </a:effectRef>
+                        <a:fontRef idx="minor">
+                          <a:schemeClr val="tx1"/>
+                        </a:fontRef>
+                      </wps:style>
+                      <wps:bodyPr/>
+                    </wps:wsp>
+                  </a:graphicData>
+                </a:graphic>
+              </wp:anchor>
+            </w:drawing>
+          </mc:Choice>
+          <mc:Fallback>
+            <w:pict>
+              <v:shape w14:anchorId="1CC64444" id="Straight Arrow Connector 34" o:spid="_x0000_s1026" type="#_x0000_t32" style="position:absolute;margin-left:232.5pt;margin-top:12.15pt;width:123.75pt;height:0;flip:x;z-index:251698176;visibility:visible;mso-wrap-style:square;mso-wrap-distance-left:9pt;mso-wrap-distance-top:0;mso-wrap-distance-right:9pt;mso-wrap-distance-bottom:0;mso-position-horizontal:absolute;mso-position-horizontal-relative:text;mso-position-vertical:absolute;mso-position-vertical-relative:text" o:gfxdata="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" strokecolor="black [3200]" strokeweight=".5pt">
+                <v:stroke endarrow="block" joinstyle="miter"/>
+              </v:shape>
+            </w:pict>
+          </mc:Fallback>
+        </mc:AlternateContent>
+      </w:r>
+      <w:r>
+        <w:rPr>
+          <w:rFonts w:ascii="Times New Roman" w:hAnsi="Times New Roman" w:cs="Times New Roman"/>
+          <w:noProof/>
+          <w:sz w:val="26"/>
+          <w:szCs w:val="26"/>
+        </w:rPr>
+        <mc:AlternateContent>
+          <mc:Choice Requires="wps">
+            <w:drawing>
+              <wp:anchor distT="0" distB="0" distL="114300" distR="114300" simplePos="0" relativeHeight="251695104" behindDoc="0" locked="0" layoutInCell="1" allowOverlap="1" wp14:anchorId="79CF5007" wp14:editId="213E15EE">
+                <wp:simplePos x="0" y="0"/>
+                <wp:positionH relativeFrom="column">
+                  <wp:posOffset>2952750</wp:posOffset>
+                </wp:positionH>
+                <wp:positionV relativeFrom="paragraph">
+                  <wp:posOffset>144780</wp:posOffset>
+                </wp:positionV>
+                <wp:extent cx="0" cy="190500"/>
+                <wp:effectExtent l="76200" t="0" r="57150" b="57150"/>
+                <wp:wrapNone/>
+                <wp:docPr id="30" name="Straight Arrow Connector 30"/>
+                <wp:cNvGraphicFramePr/>
+                <a:graphic xmlns:a="http://schemas.openxmlformats.org/drawingml/2006/main">
+                  <a:graphicData uri="http://schemas.microsoft.com/office/word/2010/wordprocessingShape">
+                    <wps:wsp>
+                      <wps:cNvCnPr/>
+                      <wps:spPr>
+                        <a:xfrm>
+                          <a:off x="0" y="0"/>
+                          <a:ext cx="0" cy="190500"/>
+                        </a:xfrm>
+                        <a:prstGeom prst="straightConnector1">
+                          <a:avLst/>
+                        </a:prstGeom>
+                        <a:ln>
+                          <a:tailEnd type="triangle"/>
+                        </a:ln>
+                      </wps:spPr>
+                      <wps:style>
+                        <a:lnRef idx="1">
+                          <a:schemeClr val="dk1"/>
+                        </a:lnRef>
+                        <a:fillRef idx="0">
+                          <a:schemeClr val="dk1"/>
+                        </a:fillRef>
+                        <a:effectRef idx="0">
+                          <a:schemeClr val="dk1"/>
+                        </a:effectRef>
+                        <a:fontRef idx="minor">
+                          <a:schemeClr val="tx1"/>
+                        </a:fontRef>
+                      </wps:style>
+                      <wps:bodyPr/>
+                    </wps:wsp>
+                  </a:graphicData>
+                </a:graphic>
+              </wp:anchor>
+            </w:drawing>
+          </mc:Choice>
+          <mc:Fallback>
+            <w:pict>
+              <v:shape w14:anchorId="6E74AFE1" id="Straight Arrow Connector 30" o:spid="_x0000_s1026" type="#_x0000_t32" style="position:absolute;margin-left:232.5pt;margin-top:11.4pt;width:0;height:15pt;z-index:251695104;visibility:visible;mso-wrap-style:square;mso-wrap-distance-left:9pt;mso-wrap-distance-top:0;mso-wrap-distance-right:9pt;mso-wrap-distance-bottom:0;mso-position-horizontal:absolute;mso-position-horizontal-relative:text;mso-position-vertical:absolute;mso-position-vertical-relative:text" o:gfxdata="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" strokecolor="black [3200]" strokeweight=".5pt">
+                <v:stroke endarrow="block" joinstyle="miter"/>
+              </v:shape>
+            </w:pict>
+          </mc:Fallback>
+        </mc:AlternateContent>
+      </w:r>
+      <w:r>
+        <w:rPr>
+          <w:rFonts w:ascii="Times New Roman" w:hAnsi="Times New Roman" w:cs="Times New Roman"/>
+          <w:noProof/>
+          <w:sz w:val="26"/>
+          <w:szCs w:val="26"/>
+        </w:rPr>
+        <mc:AlternateContent>
+          <mc:Choice Requires="wps">
+            <w:drawing>
+              <wp:anchor distT="0" distB="0" distL="114300" distR="114300" simplePos="0" relativeHeight="251670528" behindDoc="0" locked="0" layoutInCell="1" allowOverlap="1" wp14:anchorId="65DC08D3" wp14:editId="454B7DCA">
+                <wp:simplePos x="0" y="0"/>
+                <wp:positionH relativeFrom="margin">
+                  <wp:align>center</wp:align>
+                </wp:positionH>
+                <wp:positionV relativeFrom="paragraph">
+                  <wp:posOffset>311785</wp:posOffset>
                 </wp:positionV>
                 <wp:extent cx="1076325" cy="371475"/>
                 <wp:effectExtent l="0" t="0" r="28575" b="28575"/>
@@ -3980,7 +4753,7 @@
           </mc:Choice>
           <mc:Fallback>
             <w:pict>
-              <v:rect w14:anchorId="78BA49B8" id="Rectangle 9" o:spid="_x0000_s1032" style="position:absolute;margin-left:0;margin-top:79.3pt;width:84.75pt;height:29.25pt;z-index:251670528;visibility:visible;mso-wrap-style:square;mso-width-percent:0;mso-height-percent:0;mso-wrap-distance-left:9pt;mso-wrap-distance-top:0;mso-wrap-distance-right:9pt;mso-wrap-distance-bottom:0;mso-position-horizontal:center;mso-position-horizontal-relative:margin;mso-position-vertical:absolute;mso-position-vertical-relative:text;mso-width-percent:0;mso-height-percent:0;mso-width-relative:margin;mso-height-relative:margin;v-text-anchor:middle" o:gfxdata="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" fillcolor="#5b9bd5 [3204]" strokecolor="#1f4d78 [1604]" strokeweight="1pt">
+              <v:rect w14:anchorId="65DC08D3" id="Rectangle 9" o:spid="_x0000_s1036" style="position:absolute;margin-left:0;margin-top:24.55pt;width:84.75pt;height:29.25pt;z-index:251670528;visibility:visible;mso-wrap-style:square;mso-width-percent:0;mso-height-percent:0;mso-wrap-distance-left:9pt;mso-wrap-distance-top:0;mso-wrap-distance-right:9pt;mso-wrap-distance-bottom:0;mso-position-horizontal:center;mso-position-horizontal-relative:margin;mso-position-vertical:absolute;mso-position-vertical-relative:text;mso-width-percent:0;mso-height-percent:0;mso-width-relative:margin;mso-height-relative:margin;v-text-anchor:middle" o:gfxdata="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" fillcolor="#5b9bd5 [3204]" strokecolor="#1f4d78 [1604]" strokeweight="1pt">
                 <v:textbox>
                   <w:txbxContent>
                     <w:p>
@@ -4016,334 +4789,11 @@
       <w:r>
         <w:rPr>
           <w:rFonts w:ascii="Times New Roman" w:hAnsi="Times New Roman" w:cs="Times New Roman"/>
-          <w:b/>
-          <w:noProof/>
-          <w:sz w:val="26"/>
-          <w:szCs w:val="26"/>
-          <w:u w:val="single"/>
-        </w:rPr>
-        <mc:AlternateContent>
-          <mc:Choice Requires="wps">
-            <w:drawing>
-              <wp:anchor distT="0" distB="0" distL="114300" distR="114300" simplePos="0" relativeHeight="251661312" behindDoc="0" locked="0" layoutInCell="1" allowOverlap="1" wp14:anchorId="5B1DA7CB" wp14:editId="1BBAF3BC">
-                <wp:simplePos x="0" y="0"/>
-                <wp:positionH relativeFrom="margin">
-                  <wp:align>center</wp:align>
-                </wp:positionH>
-                <wp:positionV relativeFrom="paragraph">
-                  <wp:posOffset>1578610</wp:posOffset>
-                </wp:positionV>
-                <wp:extent cx="1371600" cy="504825"/>
-                <wp:effectExtent l="0" t="0" r="19050" b="28575"/>
-                <wp:wrapNone/>
-                <wp:docPr id="2" name="Oval 2"/>
-                <wp:cNvGraphicFramePr/>
-                <a:graphic xmlns:a="http://schemas.openxmlformats.org/drawingml/2006/main">
-                  <a:graphicData uri="http://schemas.microsoft.com/office/word/2010/wordprocessingShape">
-                    <wps:wsp>
-                      <wps:cNvSpPr/>
-                      <wps:spPr>
-                        <a:xfrm>
-                          <a:off x="0" y="0"/>
-                          <a:ext cx="1371600" cy="504825"/>
-                        </a:xfrm>
-                        <a:prstGeom prst="ellipse">
-                          <a:avLst/>
-                        </a:prstGeom>
-                      </wps:spPr>
-                      <wps:style>
-                        <a:lnRef idx="2">
-                          <a:schemeClr val="accent1">
-                            <a:shade val="50000"/>
-                          </a:schemeClr>
-                        </a:lnRef>
-                        <a:fillRef idx="1">
-                          <a:schemeClr val="accent1"/>
-                        </a:fillRef>
-                        <a:effectRef idx="0">
-                          <a:schemeClr val="accent1"/>
-                        </a:effectRef>
-                        <a:fontRef idx="minor">
-                          <a:schemeClr val="lt1"/>
-                        </a:fontRef>
-                      </wps:style>
-                      <wps:txbx>
-                        <w:txbxContent>
-                          <w:p>
-                            <w:pPr>
-                              <w:jc w:val="center"/>
-                              <w:rPr>
-                                <w:rFonts w:ascii="Times New Roman" w:hAnsi="Times New Roman" w:cs="Times New Roman"/>
-                              </w:rPr>
-                            </w:pPr>
-                            <w:r>
-                              <w:rPr>
-                                <w:rFonts w:ascii="Times New Roman" w:hAnsi="Times New Roman" w:cs="Times New Roman"/>
-                              </w:rPr>
-                              <w:t>END</w:t>
-                            </w:r>
-                          </w:p>
-                        </w:txbxContent>
-                      </wps:txbx>
-                      <wps:bodyPr rot="0" spcFirstLastPara="0" vertOverflow="overflow" horzOverflow="overflow" vert="horz" wrap="square" lIns="91440" tIns="45720" rIns="91440" bIns="45720" numCol="1" spcCol="0" rtlCol="0" fromWordArt="0" anchor="ctr" anchorCtr="0" forceAA="0" compatLnSpc="1">
-                        <a:prstTxWarp prst="textNoShape">
-                          <a:avLst/>
-                        </a:prstTxWarp>
-                        <a:noAutofit/>
-                      </wps:bodyPr>
-                    </wps:wsp>
-                  </a:graphicData>
-                </a:graphic>
-              </wp:anchor>
-            </w:drawing>
-          </mc:Choice>
-          <mc:Fallback>
-            <w:pict>
-              <v:oval w14:anchorId="5B1DA7CB" id="Oval 2" o:spid="_x0000_s1033" style="position:absolute;margin-left:0;margin-top:124.3pt;width:108pt;height:39.75pt;z-index:251661312;visibility:visible;mso-wrap-style:square;mso-wrap-distance-left:9pt;mso-wrap-distance-top:0;mso-wrap-distance-right:9pt;mso-wrap-distance-bottom:0;mso-position-horizontal:center;mso-position-horizontal-relative:margin;mso-position-vertical:absolute;mso-position-vertical-relative:text;v-text-anchor:middle" o:gfxdata="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" fillcolor="#5b9bd5 [3204]" strokecolor="#1f4d78 [1604]" strokeweight="1pt">
-                <v:stroke joinstyle="miter"/>
-                <v:textbox>
-                  <w:txbxContent>
-                    <w:p>
-                      <w:pPr>
-                        <w:jc w:val="center"/>
-                        <w:rPr>
-                          <w:rFonts w:ascii="Times New Roman" w:hAnsi="Times New Roman" w:cs="Times New Roman"/>
-                        </w:rPr>
-                      </w:pPr>
-                      <w:r>
-                        <w:rPr>
-                          <w:rFonts w:ascii="Times New Roman" w:hAnsi="Times New Roman" w:cs="Times New Roman"/>
-                        </w:rPr>
-                        <w:t>END</w:t>
-                      </w:r>
-                    </w:p>
-                  </w:txbxContent>
-                </v:textbox>
-                <w10:wrap anchorx="margin"/>
-              </v:oval>
-            </w:pict>
-          </mc:Fallback>
-        </mc:AlternateContent>
-      </w:r>
-      <w:r>
-        <w:rPr>
-          <w:rFonts w:ascii="Times New Roman" w:hAnsi="Times New Roman" w:cs="Times New Roman"/>
-          <w:noProof/>
-          <w:sz w:val="26"/>
-          <w:szCs w:val="26"/>
-        </w:rPr>
-        <mc:AlternateContent>
-          <mc:Choice Requires="wps">
-            <w:drawing>
-              <wp:anchor distT="0" distB="0" distL="114300" distR="114300" simplePos="0" relativeHeight="251679744" behindDoc="0" locked="0" layoutInCell="1" allowOverlap="1">
-                <wp:simplePos x="0" y="0"/>
-                <wp:positionH relativeFrom="column">
-                  <wp:posOffset>3657600</wp:posOffset>
-                </wp:positionH>
-                <wp:positionV relativeFrom="paragraph">
-                  <wp:posOffset>1826260</wp:posOffset>
-                </wp:positionV>
-                <wp:extent cx="1619250" cy="0"/>
-                <wp:effectExtent l="38100" t="76200" r="0" b="95250"/>
-                <wp:wrapNone/>
-                <wp:docPr id="18" name="Straight Arrow Connector 18"/>
-                <wp:cNvGraphicFramePr/>
-                <a:graphic xmlns:a="http://schemas.openxmlformats.org/drawingml/2006/main">
-                  <a:graphicData uri="http://schemas.microsoft.com/office/word/2010/wordprocessingShape">
-                    <wps:wsp>
-                      <wps:cNvCnPr/>
-                      <wps:spPr>
-                        <a:xfrm flipH="1">
-                          <a:off x="0" y="0"/>
-                          <a:ext cx="1619250" cy="0"/>
-                        </a:xfrm>
-                        <a:prstGeom prst="straightConnector1">
-                          <a:avLst/>
-                        </a:prstGeom>
-                        <a:ln>
-                          <a:tailEnd type="triangle"/>
-                        </a:ln>
-                      </wps:spPr>
-                      <wps:style>
-                        <a:lnRef idx="1">
-                          <a:schemeClr val="dk1"/>
-                        </a:lnRef>
-                        <a:fillRef idx="0">
-                          <a:schemeClr val="dk1"/>
-                        </a:fillRef>
-                        <a:effectRef idx="0">
-                          <a:schemeClr val="dk1"/>
-                        </a:effectRef>
-                        <a:fontRef idx="minor">
-                          <a:schemeClr val="tx1"/>
-                        </a:fontRef>
-                      </wps:style>
-                      <wps:bodyPr/>
-                    </wps:wsp>
-                  </a:graphicData>
-                </a:graphic>
-              </wp:anchor>
-            </w:drawing>
-          </mc:Choice>
-          <mc:Fallback>
-            <w:pict>
-              <v:shape w14:anchorId="5657B4A9" id="Straight Arrow Connector 18" o:spid="_x0000_s1026" type="#_x0000_t32" style="position:absolute;margin-left:4in;margin-top:143.8pt;width:127.5pt;height:0;flip:x;z-index:251679744;visibility:visible;mso-wrap-style:square;mso-wrap-distance-left:9pt;mso-wrap-distance-top:0;mso-wrap-distance-right:9pt;mso-wrap-distance-bottom:0;mso-position-horizontal:absolute;mso-position-horizontal-relative:text;mso-position-vertical:absolute;mso-position-vertical-relative:text" o:gfxdata="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" strokecolor="black [3200]" strokeweight=".5pt">
-                <v:stroke endarrow="block" joinstyle="miter"/>
-              </v:shape>
-            </w:pict>
-          </mc:Fallback>
-        </mc:AlternateContent>
-      </w:r>
-      <w:r>
-        <w:rPr>
-          <w:rFonts w:ascii="Times New Roman" w:hAnsi="Times New Roman" w:cs="Times New Roman"/>
-          <w:noProof/>
-          <w:sz w:val="26"/>
-          <w:szCs w:val="26"/>
-        </w:rPr>
-        <mc:AlternateContent>
-          <mc:Choice Requires="wps">
-            <w:drawing>
-              <wp:anchor distT="0" distB="0" distL="114300" distR="114300" simplePos="0" relativeHeight="251678720" behindDoc="0" locked="0" layoutInCell="1" allowOverlap="1">
-                <wp:simplePos x="0" y="0"/>
-                <wp:positionH relativeFrom="column">
-                  <wp:posOffset>5286375</wp:posOffset>
-                </wp:positionH>
-                <wp:positionV relativeFrom="paragraph">
-                  <wp:posOffset>34925</wp:posOffset>
-                </wp:positionV>
-                <wp:extent cx="0" cy="1781175"/>
-                <wp:effectExtent l="0" t="0" r="19050" b="28575"/>
-                <wp:wrapNone/>
-                <wp:docPr id="17" name="Straight Connector 17"/>
-                <wp:cNvGraphicFramePr/>
-                <a:graphic xmlns:a="http://schemas.openxmlformats.org/drawingml/2006/main">
-                  <a:graphicData uri="http://schemas.microsoft.com/office/word/2010/wordprocessingShape">
-                    <wps:wsp>
-                      <wps:cNvCnPr/>
-                      <wps:spPr>
-                        <a:xfrm>
-                          <a:off x="0" y="0"/>
-                          <a:ext cx="0" cy="1781175"/>
-                        </a:xfrm>
-                        <a:prstGeom prst="line">
-                          <a:avLst/>
-                        </a:prstGeom>
-                      </wps:spPr>
-                      <wps:style>
-                        <a:lnRef idx="1">
-                          <a:schemeClr val="dk1"/>
-                        </a:lnRef>
-                        <a:fillRef idx="0">
-                          <a:schemeClr val="dk1"/>
-                        </a:fillRef>
-                        <a:effectRef idx="0">
-                          <a:schemeClr val="dk1"/>
-                        </a:effectRef>
-                        <a:fontRef idx="minor">
-                          <a:schemeClr val="tx1"/>
-                        </a:fontRef>
-                      </wps:style>
-                      <wps:bodyPr/>
-                    </wps:wsp>
-                  </a:graphicData>
-                </a:graphic>
-              </wp:anchor>
-            </w:drawing>
-          </mc:Choice>
-          <mc:Fallback>
-            <w:pict>
-              <v:line w14:anchorId="600DE0DF" id="Straight Connector 17" o:spid="_x0000_s1026" style="position:absolute;z-index:251678720;visibility:visible;mso-wrap-style:square;mso-wrap-distance-left:9pt;mso-wrap-distance-top:0;mso-wrap-distance-right:9pt;mso-wrap-distance-bottom:0;mso-position-horizontal:absolute;mso-position-horizontal-relative:text;mso-position-vertical:absolute;mso-position-vertical-relative:text" from="416.25pt,2.75pt" to="416.25pt,143pt" o:gfxdata="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" strokecolor="black [3200]" strokeweight=".5pt">
-                <v:stroke joinstyle="miter"/>
-              </v:line>
-            </w:pict>
-          </mc:Fallback>
-        </mc:AlternateContent>
-      </w:r>
-      <w:r>
-        <w:rPr>
-          <w:rFonts w:ascii="Times New Roman" w:hAnsi="Times New Roman" w:cs="Times New Roman"/>
-          <w:noProof/>
-          <w:sz w:val="26"/>
-          <w:szCs w:val="26"/>
-        </w:rPr>
-        <mc:AlternateContent>
-          <mc:Choice Requires="wps">
-            <w:drawing>
-              <wp:anchor distT="0" distB="0" distL="114300" distR="114300" simplePos="0" relativeHeight="251677696" behindDoc="0" locked="0" layoutInCell="1" allowOverlap="1">
-                <wp:simplePos x="0" y="0"/>
-                <wp:positionH relativeFrom="column">
-                  <wp:posOffset>3800474</wp:posOffset>
-                </wp:positionH>
-                <wp:positionV relativeFrom="paragraph">
-                  <wp:posOffset>26035</wp:posOffset>
-                </wp:positionV>
-                <wp:extent cx="1457325" cy="0"/>
-                <wp:effectExtent l="0" t="0" r="28575" b="19050"/>
-                <wp:wrapNone/>
-                <wp:docPr id="16" name="Straight Connector 16"/>
-                <wp:cNvGraphicFramePr/>
-                <a:graphic xmlns:a="http://schemas.openxmlformats.org/drawingml/2006/main">
-                  <a:graphicData uri="http://schemas.microsoft.com/office/word/2010/wordprocessingShape">
-                    <wps:wsp>
-                      <wps:cNvCnPr/>
-                      <wps:spPr>
-                        <a:xfrm>
-                          <a:off x="0" y="0"/>
-                          <a:ext cx="1457325" cy="0"/>
-                        </a:xfrm>
-                        <a:prstGeom prst="line">
-                          <a:avLst/>
-                        </a:prstGeom>
-                      </wps:spPr>
-                      <wps:style>
-                        <a:lnRef idx="1">
-                          <a:schemeClr val="dk1"/>
-                        </a:lnRef>
-                        <a:fillRef idx="0">
-                          <a:schemeClr val="dk1"/>
-                        </a:fillRef>
-                        <a:effectRef idx="0">
-                          <a:schemeClr val="dk1"/>
-                        </a:effectRef>
-                        <a:fontRef idx="minor">
-                          <a:schemeClr val="tx1"/>
-                        </a:fontRef>
-                      </wps:style>
-                      <wps:bodyPr/>
-                    </wps:wsp>
-                  </a:graphicData>
-                </a:graphic>
-              </wp:anchor>
-            </w:drawing>
-          </mc:Choice>
-          <mc:Fallback>
-            <w:pict>
-              <v:line w14:anchorId="1F530099" id="Straight Connector 16" o:spid="_x0000_s1026" style="position:absolute;z-index:251677696;visibility:visible;mso-wrap-style:square;mso-wrap-distance-left:9pt;mso-wrap-distance-top:0;mso-wrap-distance-right:9pt;mso-wrap-distance-bottom:0;mso-position-horizontal:absolute;mso-position-horizontal-relative:text;mso-position-vertical:absolute;mso-position-vertical-relative:text" from="299.25pt,2.05pt" to="414pt,2.05pt" o:gfxdata="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" strokecolor="black [3200]" strokeweight=".5pt">
-                <v:stroke joinstyle="miter"/>
-              </v:line>
-            </w:pict>
-          </mc:Fallback>
-        </mc:AlternateContent>
-      </w:r>
-      <w:r>
-        <w:rPr>
-          <w:rFonts w:ascii="Times New Roman" w:hAnsi="Times New Roman" w:cs="Times New Roman"/>
           <w:sz w:val="26"/>
           <w:szCs w:val="26"/>
         </w:rPr>
         <w:tab/>
       </w:r>
-      <w:proofErr w:type="spellStart"/>
-      <w:r>
-        <w:rPr>
-          <w:rFonts w:ascii="Times New Roman" w:hAnsi="Times New Roman" w:cs="Times New Roman"/>
-          <w:sz w:val="26"/>
-          <w:szCs w:val="26"/>
-        </w:rPr>
-        <w:t>Đúng</w:t>
-      </w:r>
-      <w:proofErr w:type="spellEnd"/>
     </w:p>
     <w:sectPr>
       <w:pgSz w:w="12240" w:h="15840"/>

--- a/Module1/3_pseudo_code_ flowchart/bai_tap/Bai4ThuatToanTimGtriLonNhatTrong1DaySo.docx
+++ b/Module1/3_pseudo_code_ flowchart/bai_tap/Bai4ThuatToanTimGtriLonNhatTrong1DaySo.docx
@@ -14,21 +14,12 @@
       </w:pPr>
       <w:bookmarkStart w:id="0" w:name="_GoBack"/>
       <w:bookmarkEnd w:id="0"/>
-      <w:proofErr w:type="spellStart"/>
-      <w:r>
-        <w:rPr>
-          <w:sz w:val="26"/>
-          <w:szCs w:val="26"/>
-        </w:rPr>
-        <w:t>Trong</w:t>
-      </w:r>
-      <w:proofErr w:type="spellEnd"/>
-      <w:r>
-        <w:rPr>
-          <w:sz w:val="26"/>
-          <w:szCs w:val="26"/>
-        </w:rPr>
-        <w:t xml:space="preserve"> </w:t>
+      <w:r>
+        <w:rPr>
+          <w:sz w:val="26"/>
+          <w:szCs w:val="26"/>
+        </w:rPr>
+        <w:t xml:space="preserve">Trong </w:t>
       </w:r>
       <w:proofErr w:type="spellStart"/>
       <w:r>
@@ -1387,13 +1378,6 @@
           <w:szCs w:val="26"/>
         </w:rPr>
         <w:tab/>
-      </w:r>
-      <w:r>
-        <w:rPr>
-          <w:rFonts w:ascii="Times New Roman" w:hAnsi="Times New Roman" w:cs="Times New Roman"/>
-          <w:sz w:val="26"/>
-          <w:szCs w:val="26"/>
-        </w:rPr>
         <w:t xml:space="preserve">IF </w:t>
       </w:r>
       <w:proofErr w:type="spellStart"/>
@@ -2433,7 +2417,7 @@
         <mc:AlternateContent>
           <mc:Choice Requires="wps">
             <w:drawing>
-              <wp:anchor distT="0" distB="0" distL="114300" distR="114300" simplePos="0" relativeHeight="251673600" behindDoc="0" locked="0" layoutInCell="1" allowOverlap="1" wp14:anchorId="7CB02741" wp14:editId="0CDED590">
+              <wp:anchor distT="0" distB="0" distL="114300" distR="114300" simplePos="0" relativeHeight="251673600" behindDoc="0" locked="0" layoutInCell="1" allowOverlap="1" wp14:anchorId="3AE9F921" wp14:editId="3D0737B0">
                 <wp:simplePos x="0" y="0"/>
                 <wp:positionH relativeFrom="column">
                   <wp:posOffset>2981325</wp:posOffset>
@@ -2485,7 +2469,11 @@
           </mc:Choice>
           <mc:Fallback>
             <w:pict>
-              <v:shape w14:anchorId="4FF093B1" id="Straight Arrow Connector 12" o:spid="_x0000_s1026" type="#_x0000_t32" style="position:absolute;margin-left:234.75pt;margin-top:8.6pt;width:0;height:8.25pt;z-index:251673600;visibility:visible;mso-wrap-style:square;mso-wrap-distance-left:9pt;mso-wrap-distance-top:0;mso-wrap-distance-right:9pt;mso-wrap-distance-bottom:0;mso-position-horizontal:absolute;mso-position-horizontal-relative:text;mso-position-vertical:absolute;mso-position-vertical-relative:text" o:gfxdata="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" strokecolor="black [3200]" strokeweight=".5pt">
+              <v:shapetype w14:anchorId="6E9FBB5C" id="_x0000_t32" coordsize="21600,21600" o:spt="32" o:oned="t" path="m,l21600,21600e" filled="f">
+                <v:path arrowok="t" fillok="f" o:connecttype="none"/>
+                <o:lock v:ext="edit" shapetype="t"/>
+              </v:shapetype>
+              <v:shape id="Straight Arrow Connector 12" o:spid="_x0000_s1026" type="#_x0000_t32" style="position:absolute;margin-left:234.75pt;margin-top:8.6pt;width:0;height:8.25pt;z-index:251673600;visibility:visible;mso-wrap-style:square;mso-wrap-distance-left:9pt;mso-wrap-distance-top:0;mso-wrap-distance-right:9pt;mso-wrap-distance-bottom:0;mso-position-horizontal:absolute;mso-position-horizontal-relative:text;mso-position-vertical:absolute;mso-position-vertical-relative:text" o:gfxdata="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" strokecolor="black [3200]" strokeweight=".5pt">
                 <v:stroke endarrow="block" joinstyle="miter"/>
               </v:shape>
             </w:pict>
@@ -2502,7 +2490,7 @@
         <mc:AlternateContent>
           <mc:Choice Requires="wps">
             <w:drawing>
-              <wp:anchor distT="0" distB="0" distL="114300" distR="114300" simplePos="0" relativeHeight="251665408" behindDoc="0" locked="0" layoutInCell="1" allowOverlap="1" wp14:anchorId="5BB3ACFC" wp14:editId="170017D1">
+              <wp:anchor distT="0" distB="0" distL="114300" distR="114300" simplePos="0" relativeHeight="251665408" behindDoc="0" locked="0" layoutInCell="1" allowOverlap="1" wp14:anchorId="58F02677" wp14:editId="100080AB">
                 <wp:simplePos x="0" y="0"/>
                 <wp:positionH relativeFrom="margin">
                   <wp:posOffset>2105025</wp:posOffset>
@@ -2625,7 +2613,7 @@
         <mc:AlternateContent>
           <mc:Choice Requires="wps">
             <w:drawing>
-              <wp:anchor distT="0" distB="0" distL="114300" distR="114300" simplePos="0" relativeHeight="251674624" behindDoc="0" locked="0" layoutInCell="1" allowOverlap="1" wp14:anchorId="799E5F59" wp14:editId="4BBCE2E6">
+              <wp:anchor distT="0" distB="0" distL="114300" distR="114300" simplePos="0" relativeHeight="251674624" behindDoc="0" locked="0" layoutInCell="1" allowOverlap="1" wp14:anchorId="7E54E700" wp14:editId="1A2EE4C3">
                 <wp:simplePos x="0" y="0"/>
                 <wp:positionH relativeFrom="column">
                   <wp:posOffset>2981325</wp:posOffset>
@@ -2677,7 +2665,7 @@
           </mc:Choice>
           <mc:Fallback>
             <w:pict>
-              <v:shape w14:anchorId="0E402A2B" id="Straight Arrow Connector 13" o:spid="_x0000_s1026" type="#_x0000_t32" style="position:absolute;margin-left:234.75pt;margin-top:15.95pt;width:0;height:9pt;z-index:251674624;visibility:visible;mso-wrap-style:square;mso-wrap-distance-left:9pt;mso-wrap-distance-top:0;mso-wrap-distance-right:9pt;mso-wrap-distance-bottom:0;mso-position-horizontal:absolute;mso-position-horizontal-relative:text;mso-position-vertical:absolute;mso-position-vertical-relative:text" o:gfxdata="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" strokecolor="black [3200]" strokeweight=".5pt">
+              <v:shape w14:anchorId="1FD42B3E" id="Straight Arrow Connector 13" o:spid="_x0000_s1026" type="#_x0000_t32" style="position:absolute;margin-left:234.75pt;margin-top:15.95pt;width:0;height:9pt;z-index:251674624;visibility:visible;mso-wrap-style:square;mso-wrap-distance-left:9pt;mso-wrap-distance-top:0;mso-wrap-distance-right:9pt;mso-wrap-distance-bottom:0;mso-position-horizontal:absolute;mso-position-horizontal-relative:text;mso-position-vertical:absolute;mso-position-vertical-relative:text" o:gfxdata="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" strokecolor="black [3200]" strokeweight=".5pt">
                 <v:stroke endarrow="block" joinstyle="miter"/>
               </v:shape>
             </w:pict>
@@ -2703,18 +2691,18 @@
         <mc:AlternateContent>
           <mc:Choice Requires="wps">
             <w:drawing>
-              <wp:anchor distT="0" distB="0" distL="114300" distR="114300" simplePos="0" relativeHeight="251686912" behindDoc="0" locked="0" layoutInCell="1" allowOverlap="1" wp14:anchorId="74CC1C11" wp14:editId="555DB36F">
+              <wp:anchor distT="0" distB="0" distL="114300" distR="114300" simplePos="0" relativeHeight="251713536" behindDoc="0" locked="0" layoutInCell="1" allowOverlap="1" wp14:anchorId="5527216E" wp14:editId="593A5FD6">
                 <wp:simplePos x="0" y="0"/>
                 <wp:positionH relativeFrom="margin">
-                  <wp:posOffset>1895475</wp:posOffset>
+                  <wp:align>center</wp:align>
                 </wp:positionH>
                 <wp:positionV relativeFrom="paragraph">
-                  <wp:posOffset>10160</wp:posOffset>
+                  <wp:posOffset>10795</wp:posOffset>
                 </wp:positionV>
-                <wp:extent cx="2124075" cy="342900"/>
-                <wp:effectExtent l="19050" t="0" r="47625" b="19050"/>
+                <wp:extent cx="1714500" cy="285750"/>
+                <wp:effectExtent l="0" t="0" r="19050" b="19050"/>
                 <wp:wrapNone/>
-                <wp:docPr id="5" name="Flowchart: Data 5"/>
+                <wp:docPr id="8" name="Rectangle 8"/>
                 <wp:cNvGraphicFramePr/>
                 <a:graphic xmlns:a="http://schemas.openxmlformats.org/drawingml/2006/main">
                   <a:graphicData uri="http://schemas.microsoft.com/office/word/2010/wordprocessingShape">
@@ -2723,9 +2711,9 @@
                       <wps:spPr>
                         <a:xfrm>
                           <a:off x="0" y="0"/>
-                          <a:ext cx="2124075" cy="342900"/>
+                          <a:ext cx="1714500" cy="285750"/>
                         </a:xfrm>
-                        <a:prstGeom prst="flowChartInputOutput">
+                        <a:prstGeom prst="rect">
                           <a:avLst/>
                         </a:prstGeom>
                       </wps:spPr>
@@ -2749,6 +2737,7 @@
                         <w:txbxContent>
                           <w:p>
                             <w:pPr>
+                              <w:spacing w:after="0" w:line="240" w:lineRule="auto"/>
                               <w:jc w:val="center"/>
                               <w:rPr>
                                 <w:rFonts w:ascii="Times New Roman" w:hAnsi="Times New Roman" w:cs="Times New Roman"/>
@@ -2780,9 +2769,6 @@
                     </wps:wsp>
                   </a:graphicData>
                 </a:graphic>
-                <wp14:sizeRelH relativeFrom="margin">
-                  <wp14:pctWidth>0</wp14:pctWidth>
-                </wp14:sizeRelH>
                 <wp14:sizeRelV relativeFrom="margin">
                   <wp14:pctHeight>0</wp14:pctHeight>
                 </wp14:sizeRelV>
@@ -2791,11 +2777,12 @@
           </mc:Choice>
           <mc:Fallback>
             <w:pict>
-              <v:shape w14:anchorId="74CC1C11" id="Flowchart: Data 5" o:spid="_x0000_s1030" type="#_x0000_t111" style="position:absolute;margin-left:149.25pt;margin-top:.8pt;width:167.25pt;height:27pt;z-index:251686912;visibility:visible;mso-wrap-style:square;mso-width-percent:0;mso-height-percent:0;mso-wrap-distance-left:9pt;mso-wrap-distance-top:0;mso-wrap-distance-right:9pt;mso-wrap-distance-bottom:0;mso-position-horizontal:absolute;mso-position-horizontal-relative:margin;mso-position-vertical:absolute;mso-position-vertical-relative:text;mso-width-percent:0;mso-height-percent:0;mso-width-relative:margin;mso-height-relative:margin;v-text-anchor:middle" o:gfxdata="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" fillcolor="#5b9bd5 [3204]" strokecolor="#1f4d78 [1604]" strokeweight="1pt">
+              <v:rect w14:anchorId="5527216E" id="Rectangle 8" o:spid="_x0000_s1030" style="position:absolute;margin-left:0;margin-top:.85pt;width:135pt;height:22.5pt;z-index:251713536;visibility:visible;mso-wrap-style:square;mso-height-percent:0;mso-wrap-distance-left:9pt;mso-wrap-distance-top:0;mso-wrap-distance-right:9pt;mso-wrap-distance-bottom:0;mso-position-horizontal:center;mso-position-horizontal-relative:margin;mso-position-vertical:absolute;mso-position-vertical-relative:text;mso-height-percent:0;mso-height-relative:margin;v-text-anchor:middle" o:gfxdata="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" fillcolor="#5b9bd5 [3204]" strokecolor="#1f4d78 [1604]" strokeweight="1pt">
                 <v:textbox>
                   <w:txbxContent>
                     <w:p>
                       <w:pPr>
+                        <w:spacing w:after="0" w:line="240" w:lineRule="auto"/>
                         <w:jc w:val="center"/>
                         <w:rPr>
                           <w:rFonts w:ascii="Times New Roman" w:hAnsi="Times New Roman" w:cs="Times New Roman"/>
@@ -2819,7 +2806,7 @@
                   </w:txbxContent>
                 </v:textbox>
                 <w10:wrap anchorx="margin"/>
-              </v:shape>
+              </v:rect>
             </w:pict>
           </mc:Fallback>
         </mc:AlternateContent>

--- a/Module1/3_pseudo_code_ flowchart/bai_tap/Bai4ThuatToanTimGtriLonNhatTrong1DaySo.docx
+++ b/Module1/3_pseudo_code_ flowchart/bai_tap/Bai4ThuatToanTimGtriLonNhatTrong1DaySo.docx
@@ -2830,13 +2830,742 @@
         <mc:AlternateContent>
           <mc:Choice Requires="wps">
             <w:drawing>
-              <wp:anchor distT="0" distB="0" distL="114300" distR="114300" simplePos="0" relativeHeight="251666432" behindDoc="0" locked="0" layoutInCell="1" allowOverlap="1" wp14:anchorId="06B97B86" wp14:editId="14C48120">
+              <wp:anchor distT="0" distB="0" distL="114300" distR="114300" simplePos="0" relativeHeight="251719680" behindDoc="0" locked="0" layoutInCell="1" allowOverlap="1">
+                <wp:simplePos x="0" y="0"/>
+                <wp:positionH relativeFrom="column">
+                  <wp:posOffset>2981325</wp:posOffset>
+                </wp:positionH>
+                <wp:positionV relativeFrom="paragraph">
+                  <wp:posOffset>152400</wp:posOffset>
+                </wp:positionV>
+                <wp:extent cx="1000125" cy="0"/>
+                <wp:effectExtent l="38100" t="76200" r="0" b="95250"/>
+                <wp:wrapNone/>
+                <wp:docPr id="21" name="Straight Arrow Connector 21"/>
+                <wp:cNvGraphicFramePr/>
+                <a:graphic xmlns:a="http://schemas.openxmlformats.org/drawingml/2006/main">
+                  <a:graphicData uri="http://schemas.microsoft.com/office/word/2010/wordprocessingShape">
+                    <wps:wsp>
+                      <wps:cNvCnPr/>
+                      <wps:spPr>
+                        <a:xfrm flipH="1">
+                          <a:off x="0" y="0"/>
+                          <a:ext cx="1000125" cy="0"/>
+                        </a:xfrm>
+                        <a:prstGeom prst="straightConnector1">
+                          <a:avLst/>
+                        </a:prstGeom>
+                        <a:ln>
+                          <a:tailEnd type="triangle"/>
+                        </a:ln>
+                      </wps:spPr>
+                      <wps:style>
+                        <a:lnRef idx="1">
+                          <a:schemeClr val="dk1"/>
+                        </a:lnRef>
+                        <a:fillRef idx="0">
+                          <a:schemeClr val="dk1"/>
+                        </a:fillRef>
+                        <a:effectRef idx="0">
+                          <a:schemeClr val="dk1"/>
+                        </a:effectRef>
+                        <a:fontRef idx="minor">
+                          <a:schemeClr val="tx1"/>
+                        </a:fontRef>
+                      </wps:style>
+                      <wps:bodyPr/>
+                    </wps:wsp>
+                  </a:graphicData>
+                </a:graphic>
+              </wp:anchor>
+            </w:drawing>
+          </mc:Choice>
+          <mc:Fallback>
+            <w:pict>
+              <v:shapetype w14:anchorId="42E4352C" id="_x0000_t32" coordsize="21600,21600" o:spt="32" o:oned="t" path="m,l21600,21600e" filled="f">
+                <v:path arrowok="t" fillok="f" o:connecttype="none"/>
+                <o:lock v:ext="edit" shapetype="t"/>
+              </v:shapetype>
+              <v:shape id="Straight Arrow Connector 21" o:spid="_x0000_s1026" type="#_x0000_t32" style="position:absolute;margin-left:234.75pt;margin-top:12pt;width:78.75pt;height:0;flip:x;z-index:251719680;visibility:visible;mso-wrap-style:square;mso-wrap-distance-left:9pt;mso-wrap-distance-top:0;mso-wrap-distance-right:9pt;mso-wrap-distance-bottom:0;mso-position-horizontal:absolute;mso-position-horizontal-relative:text;mso-position-vertical:absolute;mso-position-vertical-relative:text" o:gfxdata="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" strokecolor="black [3200]" strokeweight=".5pt">
+                <v:stroke endarrow="block" joinstyle="miter"/>
+              </v:shape>
+            </w:pict>
+          </mc:Fallback>
+        </mc:AlternateContent>
+      </w:r>
+      <w:r>
+        <w:rPr>
+          <w:rFonts w:ascii="Times New Roman" w:hAnsi="Times New Roman" w:cs="Times New Roman"/>
+          <w:noProof/>
+          <w:sz w:val="26"/>
+          <w:szCs w:val="26"/>
+        </w:rPr>
+        <mc:AlternateContent>
+          <mc:Choice Requires="wps">
+            <w:drawing>
+              <wp:anchor distT="0" distB="0" distL="114300" distR="114300" simplePos="0" relativeHeight="251718656" behindDoc="0" locked="0" layoutInCell="1" allowOverlap="1">
+                <wp:simplePos x="0" y="0"/>
+                <wp:positionH relativeFrom="column">
+                  <wp:posOffset>3996690</wp:posOffset>
+                </wp:positionH>
+                <wp:positionV relativeFrom="paragraph">
+                  <wp:posOffset>171450</wp:posOffset>
+                </wp:positionV>
+                <wp:extent cx="0" cy="1876425"/>
+                <wp:effectExtent l="0" t="0" r="19050" b="9525"/>
+                <wp:wrapNone/>
+                <wp:docPr id="20" name="Straight Connector 20"/>
+                <wp:cNvGraphicFramePr/>
+                <a:graphic xmlns:a="http://schemas.openxmlformats.org/drawingml/2006/main">
+                  <a:graphicData uri="http://schemas.microsoft.com/office/word/2010/wordprocessingShape">
+                    <wps:wsp>
+                      <wps:cNvCnPr/>
+                      <wps:spPr>
+                        <a:xfrm flipV="1">
+                          <a:off x="0" y="0"/>
+                          <a:ext cx="0" cy="1876425"/>
+                        </a:xfrm>
+                        <a:prstGeom prst="line">
+                          <a:avLst/>
+                        </a:prstGeom>
+                      </wps:spPr>
+                      <wps:style>
+                        <a:lnRef idx="1">
+                          <a:schemeClr val="dk1"/>
+                        </a:lnRef>
+                        <a:fillRef idx="0">
+                          <a:schemeClr val="dk1"/>
+                        </a:fillRef>
+                        <a:effectRef idx="0">
+                          <a:schemeClr val="dk1"/>
+                        </a:effectRef>
+                        <a:fontRef idx="minor">
+                          <a:schemeClr val="tx1"/>
+                        </a:fontRef>
+                      </wps:style>
+                      <wps:bodyPr/>
+                    </wps:wsp>
+                  </a:graphicData>
+                </a:graphic>
+              </wp:anchor>
+            </w:drawing>
+          </mc:Choice>
+          <mc:Fallback>
+            <w:pict>
+              <v:line w14:anchorId="50475FFB" id="Straight Connector 20" o:spid="_x0000_s1026" style="position:absolute;flip:y;z-index:251718656;visibility:visible;mso-wrap-style:square;mso-wrap-distance-left:9pt;mso-wrap-distance-top:0;mso-wrap-distance-right:9pt;mso-wrap-distance-bottom:0;mso-position-horizontal:absolute;mso-position-horizontal-relative:text;mso-position-vertical:absolute;mso-position-vertical-relative:text" from="314.7pt,13.5pt" to="314.7pt,161.25pt" o:gfxdata="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" strokecolor="black [3200]" strokeweight=".5pt">
+                <v:stroke joinstyle="miter"/>
+              </v:line>
+            </w:pict>
+          </mc:Fallback>
+        </mc:AlternateContent>
+      </w:r>
+      <w:r>
+        <w:rPr>
+          <w:rFonts w:ascii="Times New Roman" w:hAnsi="Times New Roman" w:cs="Times New Roman"/>
+          <w:noProof/>
+          <w:sz w:val="26"/>
+          <w:szCs w:val="26"/>
+        </w:rPr>
+        <mc:AlternateContent>
+          <mc:Choice Requires="wps">
+            <w:drawing>
+              <wp:anchor distT="0" distB="0" distL="114300" distR="114300" simplePos="0" relativeHeight="251693056" behindDoc="0" locked="0" layoutInCell="1" allowOverlap="1" wp14:anchorId="324E9CD8" wp14:editId="0CE3CF68">
                 <wp:simplePos x="0" y="0"/>
                 <wp:positionH relativeFrom="margin">
-                  <wp:posOffset>2247900</wp:posOffset>
+                  <wp:align>center</wp:align>
                 </wp:positionH>
                 <wp:positionV relativeFrom="paragraph">
-                  <wp:posOffset>218440</wp:posOffset>
+                  <wp:posOffset>219710</wp:posOffset>
+                </wp:positionV>
+                <wp:extent cx="1504950" cy="581025"/>
+                <wp:effectExtent l="19050" t="19050" r="38100" b="47625"/>
+                <wp:wrapNone/>
+                <wp:docPr id="28" name="Diamond 28"/>
+                <wp:cNvGraphicFramePr/>
+                <a:graphic xmlns:a="http://schemas.openxmlformats.org/drawingml/2006/main">
+                  <a:graphicData uri="http://schemas.microsoft.com/office/word/2010/wordprocessingShape">
+                    <wps:wsp>
+                      <wps:cNvSpPr/>
+                      <wps:spPr>
+                        <a:xfrm>
+                          <a:off x="0" y="0"/>
+                          <a:ext cx="1504950" cy="581025"/>
+                        </a:xfrm>
+                        <a:prstGeom prst="diamond">
+                          <a:avLst/>
+                        </a:prstGeom>
+                      </wps:spPr>
+                      <wps:style>
+                        <a:lnRef idx="2">
+                          <a:schemeClr val="accent1">
+                            <a:shade val="50000"/>
+                          </a:schemeClr>
+                        </a:lnRef>
+                        <a:fillRef idx="1">
+                          <a:schemeClr val="accent1"/>
+                        </a:fillRef>
+                        <a:effectRef idx="0">
+                          <a:schemeClr val="accent1"/>
+                        </a:effectRef>
+                        <a:fontRef idx="minor">
+                          <a:schemeClr val="lt1"/>
+                        </a:fontRef>
+                      </wps:style>
+                      <wps:txbx>
+                        <w:txbxContent>
+                          <w:p>
+                            <w:pPr>
+                              <w:spacing w:after="0" w:line="240" w:lineRule="auto"/>
+                              <w:jc w:val="center"/>
+                              <w:rPr>
+                                <w:rFonts w:ascii="Times New Roman" w:hAnsi="Times New Roman" w:cs="Times New Roman"/>
+                              </w:rPr>
+                            </w:pPr>
+                            <w:proofErr w:type="spellStart"/>
+                            <w:r>
+                              <w:rPr>
+                                <w:rFonts w:ascii="Times New Roman" w:hAnsi="Times New Roman" w:cs="Times New Roman"/>
+                              </w:rPr>
+                              <w:t>i</w:t>
+                            </w:r>
+                            <w:proofErr w:type="spellEnd"/>
+                            <w:r>
+                              <w:rPr>
+                                <w:rFonts w:ascii="Times New Roman" w:hAnsi="Times New Roman" w:cs="Times New Roman"/>
+                              </w:rPr>
+                              <w:t>&lt;=N</w:t>
+                            </w:r>
+                          </w:p>
+                        </w:txbxContent>
+                      </wps:txbx>
+                      <wps:bodyPr rot="0" spcFirstLastPara="0" vertOverflow="overflow" horzOverflow="overflow" vert="horz" wrap="square" lIns="91440" tIns="45720" rIns="91440" bIns="45720" numCol="1" spcCol="0" rtlCol="0" fromWordArt="0" anchor="ctr" anchorCtr="0" forceAA="0" compatLnSpc="1">
+                        <a:prstTxWarp prst="textNoShape">
+                          <a:avLst/>
+                        </a:prstTxWarp>
+                        <a:noAutofit/>
+                      </wps:bodyPr>
+                    </wps:wsp>
+                  </a:graphicData>
+                </a:graphic>
+                <wp14:sizeRelH relativeFrom="margin">
+                  <wp14:pctWidth>0</wp14:pctWidth>
+                </wp14:sizeRelH>
+                <wp14:sizeRelV relativeFrom="margin">
+                  <wp14:pctHeight>0</wp14:pctHeight>
+                </wp14:sizeRelV>
+              </wp:anchor>
+            </w:drawing>
+          </mc:Choice>
+          <mc:Fallback>
+            <w:pict>
+              <v:shapetype w14:anchorId="324E9CD8" id="_x0000_t4" coordsize="21600,21600" o:spt="4" path="m10800,l,10800,10800,21600,21600,10800xe">
+                <v:stroke joinstyle="miter"/>
+                <v:path gradientshapeok="t" o:connecttype="rect" textboxrect="5400,5400,16200,16200"/>
+              </v:shapetype>
+              <v:shape id="Diamond 28" o:spid="_x0000_s1031" type="#_x0000_t4" style="position:absolute;margin-left:0;margin-top:17.3pt;width:118.5pt;height:45.75pt;z-index:251693056;visibility:visible;mso-wrap-style:square;mso-width-percent:0;mso-height-percent:0;mso-wrap-distance-left:9pt;mso-wrap-distance-top:0;mso-wrap-distance-right:9pt;mso-wrap-distance-bottom:0;mso-position-horizontal:center;mso-position-horizontal-relative:margin;mso-position-vertical:absolute;mso-position-vertical-relative:text;mso-width-percent:0;mso-height-percent:0;mso-width-relative:margin;mso-height-relative:margin;v-text-anchor:middle" o:gfxdata="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" fillcolor="#5b9bd5 [3204]" strokecolor="#1f4d78 [1604]" strokeweight="1pt">
+                <v:textbox>
+                  <w:txbxContent>
+                    <w:p>
+                      <w:pPr>
+                        <w:spacing w:after="0" w:line="240" w:lineRule="auto"/>
+                        <w:jc w:val="center"/>
+                        <w:rPr>
+                          <w:rFonts w:ascii="Times New Roman" w:hAnsi="Times New Roman" w:cs="Times New Roman"/>
+                        </w:rPr>
+                      </w:pPr>
+                      <w:proofErr w:type="spellStart"/>
+                      <w:r>
+                        <w:rPr>
+                          <w:rFonts w:ascii="Times New Roman" w:hAnsi="Times New Roman" w:cs="Times New Roman"/>
+                        </w:rPr>
+                        <w:t>i</w:t>
+                      </w:r>
+                      <w:proofErr w:type="spellEnd"/>
+                      <w:r>
+                        <w:rPr>
+                          <w:rFonts w:ascii="Times New Roman" w:hAnsi="Times New Roman" w:cs="Times New Roman"/>
+                        </w:rPr>
+                        <w:t>&lt;=N</w:t>
+                      </w:r>
+                    </w:p>
+                  </w:txbxContent>
+                </v:textbox>
+                <w10:wrap anchorx="margin"/>
+              </v:shape>
+            </w:pict>
+          </mc:Fallback>
+        </mc:AlternateContent>
+      </w:r>
+      <w:r>
+        <w:rPr>
+          <w:rFonts w:ascii="Times New Roman" w:hAnsi="Times New Roman" w:cs="Times New Roman"/>
+          <w:noProof/>
+          <w:sz w:val="26"/>
+          <w:szCs w:val="26"/>
+        </w:rPr>
+        <mc:AlternateContent>
+          <mc:Choice Requires="wps">
+            <w:drawing>
+              <wp:anchor distT="0" distB="0" distL="114300" distR="114300" simplePos="0" relativeHeight="251687936" behindDoc="0" locked="0" layoutInCell="1" allowOverlap="1" wp14:anchorId="336450DA" wp14:editId="2A7E7D82">
+                <wp:simplePos x="0" y="0"/>
+                <wp:positionH relativeFrom="column">
+                  <wp:posOffset>2952750</wp:posOffset>
+                </wp:positionH>
+                <wp:positionV relativeFrom="paragraph">
+                  <wp:posOffset>56515</wp:posOffset>
+                </wp:positionV>
+                <wp:extent cx="0" cy="161925"/>
+                <wp:effectExtent l="76200" t="0" r="57150" b="47625"/>
+                <wp:wrapNone/>
+                <wp:docPr id="19" name="Straight Arrow Connector 19"/>
+                <wp:cNvGraphicFramePr/>
+                <a:graphic xmlns:a="http://schemas.openxmlformats.org/drawingml/2006/main">
+                  <a:graphicData uri="http://schemas.microsoft.com/office/word/2010/wordprocessingShape">
+                    <wps:wsp>
+                      <wps:cNvCnPr/>
+                      <wps:spPr>
+                        <a:xfrm>
+                          <a:off x="0" y="0"/>
+                          <a:ext cx="0" cy="161925"/>
+                        </a:xfrm>
+                        <a:prstGeom prst="straightConnector1">
+                          <a:avLst/>
+                        </a:prstGeom>
+                        <a:ln>
+                          <a:tailEnd type="triangle"/>
+                        </a:ln>
+                      </wps:spPr>
+                      <wps:style>
+                        <a:lnRef idx="1">
+                          <a:schemeClr val="dk1"/>
+                        </a:lnRef>
+                        <a:fillRef idx="0">
+                          <a:schemeClr val="dk1"/>
+                        </a:fillRef>
+                        <a:effectRef idx="0">
+                          <a:schemeClr val="dk1"/>
+                        </a:effectRef>
+                        <a:fontRef idx="minor">
+                          <a:schemeClr val="tx1"/>
+                        </a:fontRef>
+                      </wps:style>
+                      <wps:bodyPr/>
+                    </wps:wsp>
+                  </a:graphicData>
+                </a:graphic>
+              </wp:anchor>
+            </w:drawing>
+          </mc:Choice>
+          <mc:Fallback>
+            <w:pict>
+              <v:shape w14:anchorId="37C42E9B" id="Straight Arrow Connector 19" o:spid="_x0000_s1026" type="#_x0000_t32" style="position:absolute;margin-left:232.5pt;margin-top:4.45pt;width:0;height:12.75pt;z-index:251687936;visibility:visible;mso-wrap-style:square;mso-wrap-distance-left:9pt;mso-wrap-distance-top:0;mso-wrap-distance-right:9pt;mso-wrap-distance-bottom:0;mso-position-horizontal:absolute;mso-position-horizontal-relative:text;mso-position-vertical:absolute;mso-position-vertical-relative:text" o:gfxdata="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" strokecolor="black [3200]" strokeweight=".5pt">
+                <v:stroke endarrow="block" joinstyle="miter"/>
+              </v:shape>
+            </w:pict>
+          </mc:Fallback>
+        </mc:AlternateContent>
+      </w:r>
+    </w:p>
+    <w:p>
+      <w:pPr>
+        <w:tabs>
+          <w:tab w:val="left" w:pos="2550"/>
+          <w:tab w:val="left" w:pos="6150"/>
+        </w:tabs>
+        <w:rPr>
+          <w:rFonts w:ascii="Times New Roman" w:hAnsi="Times New Roman" w:cs="Times New Roman"/>
+          <w:sz w:val="26"/>
+          <w:szCs w:val="26"/>
+        </w:rPr>
+      </w:pPr>
+      <w:r>
+        <w:rPr>
+          <w:rFonts w:ascii="Times New Roman" w:hAnsi="Times New Roman" w:cs="Times New Roman"/>
+          <w:noProof/>
+          <w:sz w:val="26"/>
+          <w:szCs w:val="26"/>
+        </w:rPr>
+        <mc:AlternateContent>
+          <mc:Choice Requires="wps">
+            <w:drawing>
+              <wp:anchor distT="0" distB="0" distL="114300" distR="114300" simplePos="0" relativeHeight="251721728" behindDoc="0" locked="0" layoutInCell="1" allowOverlap="1">
+                <wp:simplePos x="0" y="0"/>
+                <wp:positionH relativeFrom="column">
+                  <wp:posOffset>-314325</wp:posOffset>
+                </wp:positionH>
+                <wp:positionV relativeFrom="paragraph">
+                  <wp:posOffset>226695</wp:posOffset>
+                </wp:positionV>
+                <wp:extent cx="0" cy="2076450"/>
+                <wp:effectExtent l="0" t="0" r="19050" b="19050"/>
+                <wp:wrapNone/>
+                <wp:docPr id="23" name="Straight Connector 23"/>
+                <wp:cNvGraphicFramePr/>
+                <a:graphic xmlns:a="http://schemas.openxmlformats.org/drawingml/2006/main">
+                  <a:graphicData uri="http://schemas.microsoft.com/office/word/2010/wordprocessingShape">
+                    <wps:wsp>
+                      <wps:cNvCnPr/>
+                      <wps:spPr>
+                        <a:xfrm>
+                          <a:off x="0" y="0"/>
+                          <a:ext cx="0" cy="2076450"/>
+                        </a:xfrm>
+                        <a:prstGeom prst="line">
+                          <a:avLst/>
+                        </a:prstGeom>
+                      </wps:spPr>
+                      <wps:style>
+                        <a:lnRef idx="1">
+                          <a:schemeClr val="dk1"/>
+                        </a:lnRef>
+                        <a:fillRef idx="0">
+                          <a:schemeClr val="dk1"/>
+                        </a:fillRef>
+                        <a:effectRef idx="0">
+                          <a:schemeClr val="dk1"/>
+                        </a:effectRef>
+                        <a:fontRef idx="minor">
+                          <a:schemeClr val="tx1"/>
+                        </a:fontRef>
+                      </wps:style>
+                      <wps:bodyPr/>
+                    </wps:wsp>
+                  </a:graphicData>
+                </a:graphic>
+              </wp:anchor>
+            </w:drawing>
+          </mc:Choice>
+          <mc:Fallback>
+            <w:pict>
+              <v:line w14:anchorId="07FE98B6" id="Straight Connector 23" o:spid="_x0000_s1026" style="position:absolute;z-index:251721728;visibility:visible;mso-wrap-style:square;mso-wrap-distance-left:9pt;mso-wrap-distance-top:0;mso-wrap-distance-right:9pt;mso-wrap-distance-bottom:0;mso-position-horizontal:absolute;mso-position-horizontal-relative:text;mso-position-vertical:absolute;mso-position-vertical-relative:text" from="-24.75pt,17.85pt" to="-24.75pt,181.35pt" o:gfxdata="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" strokecolor="black [3200]" strokeweight=".5pt">
+                <v:stroke joinstyle="miter"/>
+              </v:line>
+            </w:pict>
+          </mc:Fallback>
+        </mc:AlternateContent>
+      </w:r>
+      <w:r>
+        <w:rPr>
+          <w:rFonts w:ascii="Times New Roman" w:hAnsi="Times New Roman" w:cs="Times New Roman"/>
+          <w:noProof/>
+          <w:sz w:val="26"/>
+          <w:szCs w:val="26"/>
+        </w:rPr>
+        <mc:AlternateContent>
+          <mc:Choice Requires="wps">
+            <w:drawing>
+              <wp:anchor distT="0" distB="0" distL="114300" distR="114300" simplePos="0" relativeHeight="251720704" behindDoc="0" locked="0" layoutInCell="1" allowOverlap="1">
+                <wp:simplePos x="0" y="0"/>
+                <wp:positionH relativeFrom="column">
+                  <wp:posOffset>-342900</wp:posOffset>
+                </wp:positionH>
+                <wp:positionV relativeFrom="paragraph">
+                  <wp:posOffset>226695</wp:posOffset>
+                </wp:positionV>
+                <wp:extent cx="2543175" cy="0"/>
+                <wp:effectExtent l="0" t="0" r="9525" b="19050"/>
+                <wp:wrapNone/>
+                <wp:docPr id="22" name="Straight Connector 22"/>
+                <wp:cNvGraphicFramePr/>
+                <a:graphic xmlns:a="http://schemas.openxmlformats.org/drawingml/2006/main">
+                  <a:graphicData uri="http://schemas.microsoft.com/office/word/2010/wordprocessingShape">
+                    <wps:wsp>
+                      <wps:cNvCnPr/>
+                      <wps:spPr>
+                        <a:xfrm flipH="1">
+                          <a:off x="0" y="0"/>
+                          <a:ext cx="2543175" cy="0"/>
+                        </a:xfrm>
+                        <a:prstGeom prst="line">
+                          <a:avLst/>
+                        </a:prstGeom>
+                      </wps:spPr>
+                      <wps:style>
+                        <a:lnRef idx="1">
+                          <a:schemeClr val="dk1"/>
+                        </a:lnRef>
+                        <a:fillRef idx="0">
+                          <a:schemeClr val="dk1"/>
+                        </a:fillRef>
+                        <a:effectRef idx="0">
+                          <a:schemeClr val="dk1"/>
+                        </a:effectRef>
+                        <a:fontRef idx="minor">
+                          <a:schemeClr val="tx1"/>
+                        </a:fontRef>
+                      </wps:style>
+                      <wps:bodyPr/>
+                    </wps:wsp>
+                  </a:graphicData>
+                </a:graphic>
+              </wp:anchor>
+            </w:drawing>
+          </mc:Choice>
+          <mc:Fallback>
+            <w:pict>
+              <v:line w14:anchorId="3DEA151E" id="Straight Connector 22" o:spid="_x0000_s1026" style="position:absolute;flip:x;z-index:251720704;visibility:visible;mso-wrap-style:square;mso-wrap-distance-left:9pt;mso-wrap-distance-top:0;mso-wrap-distance-right:9pt;mso-wrap-distance-bottom:0;mso-position-horizontal:absolute;mso-position-horizontal-relative:text;mso-position-vertical:absolute;mso-position-vertical-relative:text" from="-27pt,17.85pt" to="173.25pt,17.85pt" o:gfxdata="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" strokecolor="black [3200]" strokeweight=".5pt">
+                <v:stroke joinstyle="miter"/>
+              </v:line>
+            </w:pict>
+          </mc:Fallback>
+        </mc:AlternateContent>
+      </w:r>
+      <w:r>
+        <w:rPr>
+          <w:rFonts w:ascii="Times New Roman" w:hAnsi="Times New Roman" w:cs="Times New Roman"/>
+          <w:sz w:val="26"/>
+          <w:szCs w:val="26"/>
+        </w:rPr>
+        <w:tab/>
+      </w:r>
+      <w:r>
+        <w:rPr>
+          <w:rFonts w:ascii="Times New Roman" w:hAnsi="Times New Roman" w:cs="Times New Roman"/>
+          <w:sz w:val="26"/>
+          <w:szCs w:val="26"/>
+        </w:rPr>
+        <w:tab/>
+      </w:r>
+    </w:p>
+    <w:p>
+      <w:pPr>
+        <w:rPr>
+          <w:rFonts w:ascii="Times New Roman" w:hAnsi="Times New Roman" w:cs="Times New Roman"/>
+          <w:sz w:val="26"/>
+          <w:szCs w:val="26"/>
+        </w:rPr>
+      </w:pPr>
+      <w:r>
+        <w:rPr>
+          <w:rFonts w:ascii="Times New Roman" w:hAnsi="Times New Roman" w:cs="Times New Roman"/>
+          <w:noProof/>
+          <w:sz w:val="26"/>
+          <w:szCs w:val="26"/>
+        </w:rPr>
+        <mc:AlternateContent>
+          <mc:Choice Requires="wps">
+            <w:drawing>
+              <wp:anchor distT="0" distB="0" distL="114300" distR="114300" simplePos="0" relativeHeight="251694080" behindDoc="0" locked="0" layoutInCell="1" allowOverlap="1" wp14:anchorId="57DE0CD8" wp14:editId="7C9F94FB">
+                <wp:simplePos x="0" y="0"/>
+                <wp:positionH relativeFrom="column">
+                  <wp:posOffset>2952750</wp:posOffset>
+                </wp:positionH>
+                <wp:positionV relativeFrom="paragraph">
+                  <wp:posOffset>197485</wp:posOffset>
+                </wp:positionV>
+                <wp:extent cx="0" cy="152400"/>
+                <wp:effectExtent l="76200" t="0" r="57150" b="57150"/>
+                <wp:wrapNone/>
+                <wp:docPr id="29" name="Straight Arrow Connector 29"/>
+                <wp:cNvGraphicFramePr/>
+                <a:graphic xmlns:a="http://schemas.openxmlformats.org/drawingml/2006/main">
+                  <a:graphicData uri="http://schemas.microsoft.com/office/word/2010/wordprocessingShape">
+                    <wps:wsp>
+                      <wps:cNvCnPr/>
+                      <wps:spPr>
+                        <a:xfrm>
+                          <a:off x="0" y="0"/>
+                          <a:ext cx="0" cy="152400"/>
+                        </a:xfrm>
+                        <a:prstGeom prst="straightConnector1">
+                          <a:avLst/>
+                        </a:prstGeom>
+                        <a:ln>
+                          <a:tailEnd type="triangle"/>
+                        </a:ln>
+                      </wps:spPr>
+                      <wps:style>
+                        <a:lnRef idx="1">
+                          <a:schemeClr val="dk1"/>
+                        </a:lnRef>
+                        <a:fillRef idx="0">
+                          <a:schemeClr val="dk1"/>
+                        </a:fillRef>
+                        <a:effectRef idx="0">
+                          <a:schemeClr val="dk1"/>
+                        </a:effectRef>
+                        <a:fontRef idx="minor">
+                          <a:schemeClr val="tx1"/>
+                        </a:fontRef>
+                      </wps:style>
+                      <wps:bodyPr/>
+                    </wps:wsp>
+                  </a:graphicData>
+                </a:graphic>
+              </wp:anchor>
+            </w:drawing>
+          </mc:Choice>
+          <mc:Fallback>
+            <w:pict>
+              <v:shape w14:anchorId="5340765D" id="Straight Arrow Connector 29" o:spid="_x0000_s1026" type="#_x0000_t32" style="position:absolute;margin-left:232.5pt;margin-top:15.55pt;width:0;height:12pt;z-index:251694080;visibility:visible;mso-wrap-style:square;mso-wrap-distance-left:9pt;mso-wrap-distance-top:0;mso-wrap-distance-right:9pt;mso-wrap-distance-bottom:0;mso-position-horizontal:absolute;mso-position-horizontal-relative:text;mso-position-vertical:absolute;mso-position-vertical-relative:text" o:gfxdata="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" strokecolor="black [3200]" strokeweight=".5pt">
+                <v:stroke endarrow="block" joinstyle="miter"/>
+              </v:shape>
+            </w:pict>
+          </mc:Fallback>
+        </mc:AlternateContent>
+      </w:r>
+    </w:p>
+    <w:p>
+      <w:pPr>
+        <w:tabs>
+          <w:tab w:val="left" w:pos="2475"/>
+        </w:tabs>
+        <w:rPr>
+          <w:rFonts w:ascii="Times New Roman" w:hAnsi="Times New Roman" w:cs="Times New Roman"/>
+          <w:sz w:val="26"/>
+          <w:szCs w:val="26"/>
+        </w:rPr>
+      </w:pPr>
+      <w:r>
+        <w:rPr>
+          <w:rFonts w:ascii="Times New Roman" w:hAnsi="Times New Roman" w:cs="Times New Roman"/>
+          <w:noProof/>
+          <w:sz w:val="26"/>
+          <w:szCs w:val="26"/>
+        </w:rPr>
+        <mc:AlternateContent>
+          <mc:Choice Requires="wps">
+            <w:drawing>
+              <wp:anchor distT="0" distB="0" distL="114300" distR="114300" simplePos="0" relativeHeight="251691008" behindDoc="0" locked="0" layoutInCell="1" allowOverlap="1" wp14:anchorId="11234B36" wp14:editId="12090AFF">
+                <wp:simplePos x="0" y="0"/>
+                <wp:positionH relativeFrom="margin">
+                  <wp:align>left</wp:align>
+                </wp:positionH>
+                <wp:positionV relativeFrom="paragraph">
+                  <wp:posOffset>233045</wp:posOffset>
+                </wp:positionV>
+                <wp:extent cx="1219200" cy="285750"/>
+                <wp:effectExtent l="0" t="0" r="19050" b="19050"/>
+                <wp:wrapNone/>
+                <wp:docPr id="27" name="Rectangle 27"/>
+                <wp:cNvGraphicFramePr/>
+                <a:graphic xmlns:a="http://schemas.openxmlformats.org/drawingml/2006/main">
+                  <a:graphicData uri="http://schemas.microsoft.com/office/word/2010/wordprocessingShape">
+                    <wps:wsp>
+                      <wps:cNvSpPr/>
+                      <wps:spPr>
+                        <a:xfrm>
+                          <a:off x="0" y="0"/>
+                          <a:ext cx="1219200" cy="285750"/>
+                        </a:xfrm>
+                        <a:prstGeom prst="rect">
+                          <a:avLst/>
+                        </a:prstGeom>
+                      </wps:spPr>
+                      <wps:style>
+                        <a:lnRef idx="2">
+                          <a:schemeClr val="accent1">
+                            <a:shade val="50000"/>
+                          </a:schemeClr>
+                        </a:lnRef>
+                        <a:fillRef idx="1">
+                          <a:schemeClr val="accent1"/>
+                        </a:fillRef>
+                        <a:effectRef idx="0">
+                          <a:schemeClr val="accent1"/>
+                        </a:effectRef>
+                        <a:fontRef idx="minor">
+                          <a:schemeClr val="lt1"/>
+                        </a:fontRef>
+                      </wps:style>
+                      <wps:txbx>
+                        <w:txbxContent>
+                          <w:p>
+                            <w:pPr>
+                              <w:spacing w:after="0" w:line="240" w:lineRule="auto"/>
+                              <w:jc w:val="center"/>
+                              <w:rPr>
+                                <w:rFonts w:ascii="Times New Roman" w:hAnsi="Times New Roman" w:cs="Times New Roman"/>
+                              </w:rPr>
+                            </w:pPr>
+                            <w:r>
+                              <w:rPr>
+                                <w:rFonts w:ascii="Times New Roman" w:hAnsi="Times New Roman" w:cs="Times New Roman"/>
+                              </w:rPr>
+                              <w:t xml:space="preserve">Max = </w:t>
+                            </w:r>
+                            <w:proofErr w:type="spellStart"/>
+                            <w:r>
+                              <w:rPr>
+                                <w:rFonts w:ascii="Times New Roman" w:hAnsi="Times New Roman" w:cs="Times New Roman"/>
+                              </w:rPr>
+                              <w:t>ai</w:t>
+                            </w:r>
+                            <w:proofErr w:type="spellEnd"/>
+                          </w:p>
+                        </w:txbxContent>
+                      </wps:txbx>
+                      <wps:bodyPr rot="0" spcFirstLastPara="0" vertOverflow="overflow" horzOverflow="overflow" vert="horz" wrap="square" lIns="91440" tIns="45720" rIns="91440" bIns="45720" numCol="1" spcCol="0" rtlCol="0" fromWordArt="0" anchor="ctr" anchorCtr="0" forceAA="0" compatLnSpc="1">
+                        <a:prstTxWarp prst="textNoShape">
+                          <a:avLst/>
+                        </a:prstTxWarp>
+                        <a:noAutofit/>
+                      </wps:bodyPr>
+                    </wps:wsp>
+                  </a:graphicData>
+                </a:graphic>
+                <wp14:sizeRelH relativeFrom="margin">
+                  <wp14:pctWidth>0</wp14:pctWidth>
+                </wp14:sizeRelH>
+                <wp14:sizeRelV relativeFrom="margin">
+                  <wp14:pctHeight>0</wp14:pctHeight>
+                </wp14:sizeRelV>
+              </wp:anchor>
+            </w:drawing>
+          </mc:Choice>
+          <mc:Fallback>
+            <w:pict>
+              <v:rect w14:anchorId="11234B36" id="Rectangle 27" o:spid="_x0000_s1032" style="position:absolute;margin-left:0;margin-top:18.35pt;width:96pt;height:22.5pt;z-index:251691008;visibility:visible;mso-wrap-style:square;mso-width-percent:0;mso-height-percent:0;mso-wrap-distance-left:9pt;mso-wrap-distance-top:0;mso-wrap-distance-right:9pt;mso-wrap-distance-bottom:0;mso-position-horizontal:left;mso-position-horizontal-relative:margin;mso-position-vertical:absolute;mso-position-vertical-relative:text;mso-width-percent:0;mso-height-percent:0;mso-width-relative:margin;mso-height-relative:margin;v-text-anchor:middle" o:gfxdata="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" fillcolor="#5b9bd5 [3204]" strokecolor="#1f4d78 [1604]" strokeweight="1pt">
+                <v:textbox>
+                  <w:txbxContent>
+                    <w:p>
+                      <w:pPr>
+                        <w:spacing w:after="0" w:line="240" w:lineRule="auto"/>
+                        <w:jc w:val="center"/>
+                        <w:rPr>
+                          <w:rFonts w:ascii="Times New Roman" w:hAnsi="Times New Roman" w:cs="Times New Roman"/>
+                        </w:rPr>
+                      </w:pPr>
+                      <w:r>
+                        <w:rPr>
+                          <w:rFonts w:ascii="Times New Roman" w:hAnsi="Times New Roman" w:cs="Times New Roman"/>
+                        </w:rPr>
+                        <w:t xml:space="preserve">Max = </w:t>
+                      </w:r>
+                      <w:proofErr w:type="spellStart"/>
+                      <w:r>
+                        <w:rPr>
+                          <w:rFonts w:ascii="Times New Roman" w:hAnsi="Times New Roman" w:cs="Times New Roman"/>
+                        </w:rPr>
+                        <w:t>ai</w:t>
+                      </w:r>
+                      <w:proofErr w:type="spellEnd"/>
+                    </w:p>
+                  </w:txbxContent>
+                </v:textbox>
+                <w10:wrap anchorx="margin"/>
+              </v:rect>
+            </w:pict>
+          </mc:Fallback>
+        </mc:AlternateContent>
+      </w:r>
+      <w:r>
+        <w:rPr>
+          <w:rFonts w:ascii="Times New Roman" w:hAnsi="Times New Roman" w:cs="Times New Roman"/>
+          <w:noProof/>
+          <w:sz w:val="26"/>
+          <w:szCs w:val="26"/>
+        </w:rPr>
+        <mc:AlternateContent>
+          <mc:Choice Requires="wps">
+            <w:drawing>
+              <wp:anchor distT="0" distB="0" distL="114300" distR="114300" simplePos="0" relativeHeight="251666432" behindDoc="0" locked="0" layoutInCell="1" allowOverlap="1" wp14:anchorId="7FF78AD6" wp14:editId="56962868">
+                <wp:simplePos x="0" y="0"/>
+                <wp:positionH relativeFrom="margin">
+                  <wp:align>center</wp:align>
+                </wp:positionH>
+                <wp:positionV relativeFrom="paragraph">
+                  <wp:posOffset>32385</wp:posOffset>
                 </wp:positionV>
                 <wp:extent cx="1419225" cy="704850"/>
                 <wp:effectExtent l="19050" t="19050" r="47625" b="38100"/>
@@ -2925,11 +3654,7 @@
           </mc:Choice>
           <mc:Fallback>
             <w:pict>
-              <v:shapetype w14:anchorId="06B97B86" id="_x0000_t4" coordsize="21600,21600" o:spt="4" path="m10800,l,10800,10800,21600,21600,10800xe">
-                <v:stroke joinstyle="miter"/>
-                <v:path gradientshapeok="t" o:connecttype="rect" textboxrect="5400,5400,16200,16200"/>
-              </v:shapetype>
-              <v:shape id="Diamond 7" o:spid="_x0000_s1031" type="#_x0000_t4" style="position:absolute;margin-left:177pt;margin-top:17.2pt;width:111.75pt;height:55.5pt;z-index:251666432;visibility:visible;mso-wrap-style:square;mso-width-percent:0;mso-height-percent:0;mso-wrap-distance-left:9pt;mso-wrap-distance-top:0;mso-wrap-distance-right:9pt;mso-wrap-distance-bottom:0;mso-position-horizontal:absolute;mso-position-horizontal-relative:margin;mso-position-vertical:absolute;mso-position-vertical-relative:text;mso-width-percent:0;mso-height-percent:0;mso-width-relative:margin;mso-height-relative:margin;v-text-anchor:middle" o:gfxdata="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" fillcolor="#5b9bd5 [3204]" strokecolor="#1f4d78 [1604]" strokeweight="1pt">
+              <v:shape w14:anchorId="7FF78AD6" id="Diamond 7" o:spid="_x0000_s1033" type="#_x0000_t4" style="position:absolute;margin-left:0;margin-top:2.55pt;width:111.75pt;height:55.5pt;z-index:251666432;visibility:visible;mso-wrap-style:square;mso-width-percent:0;mso-height-percent:0;mso-wrap-distance-left:9pt;mso-wrap-distance-top:0;mso-wrap-distance-right:9pt;mso-wrap-distance-bottom:0;mso-position-horizontal:center;mso-position-horizontal-relative:margin;mso-position-vertical:absolute;mso-position-vertical-relative:text;mso-width-percent:0;mso-height-percent:0;mso-width-relative:margin;mso-height-relative:margin;v-text-anchor:middle" o:gfxdata="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" fillcolor="#5b9bd5 [3204]" strokecolor="#1f4d78 [1604]" strokeweight="1pt">
                 <v:textbox>
                   <w:txbxContent>
                     <w:p>
@@ -2972,6 +3697,27 @@
       <w:r>
         <w:rPr>
           <w:rFonts w:ascii="Times New Roman" w:hAnsi="Times New Roman" w:cs="Times New Roman"/>
+          <w:sz w:val="26"/>
+          <w:szCs w:val="26"/>
+        </w:rPr>
+        <w:tab/>
+        <w:t>Đúng</w:t>
+      </w:r>
+    </w:p>
+    <w:p>
+      <w:pPr>
+        <w:tabs>
+          <w:tab w:val="left" w:pos="6780"/>
+        </w:tabs>
+        <w:rPr>
+          <w:rFonts w:ascii="Times New Roman" w:hAnsi="Times New Roman" w:cs="Times New Roman"/>
+          <w:sz w:val="26"/>
+          <w:szCs w:val="26"/>
+        </w:rPr>
+      </w:pPr>
+      <w:r>
+        <w:rPr>
+          <w:rFonts w:ascii="Times New Roman" w:hAnsi="Times New Roman" w:cs="Times New Roman"/>
           <w:noProof/>
           <w:sz w:val="26"/>
           <w:szCs w:val="26"/>
@@ -2979,18 +3725,18 @@
         <mc:AlternateContent>
           <mc:Choice Requires="wps">
             <w:drawing>
-              <wp:anchor distT="0" distB="0" distL="114300" distR="114300" simplePos="0" relativeHeight="251687936" behindDoc="0" locked="0" layoutInCell="1" allowOverlap="1" wp14:anchorId="519A5A01" wp14:editId="297BA6BD">
+              <wp:anchor distT="0" distB="0" distL="114300" distR="114300" simplePos="0" relativeHeight="251723776" behindDoc="0" locked="0" layoutInCell="1" allowOverlap="1">
                 <wp:simplePos x="0" y="0"/>
                 <wp:positionH relativeFrom="column">
-                  <wp:posOffset>2952750</wp:posOffset>
+                  <wp:posOffset>619125</wp:posOffset>
                 </wp:positionH>
                 <wp:positionV relativeFrom="paragraph">
-                  <wp:posOffset>56515</wp:posOffset>
+                  <wp:posOffset>212090</wp:posOffset>
                 </wp:positionV>
-                <wp:extent cx="0" cy="161925"/>
-                <wp:effectExtent l="76200" t="0" r="57150" b="47625"/>
+                <wp:extent cx="0" cy="609600"/>
+                <wp:effectExtent l="0" t="0" r="19050" b="19050"/>
                 <wp:wrapNone/>
-                <wp:docPr id="19" name="Straight Arrow Connector 19"/>
+                <wp:docPr id="26" name="Straight Connector 26"/>
                 <wp:cNvGraphicFramePr/>
                 <a:graphic xmlns:a="http://schemas.openxmlformats.org/drawingml/2006/main">
                   <a:graphicData uri="http://schemas.microsoft.com/office/word/2010/wordprocessingShape">
@@ -2999,89 +3745,7 @@
                       <wps:spPr>
                         <a:xfrm>
                           <a:off x="0" y="0"/>
-                          <a:ext cx="0" cy="161925"/>
-                        </a:xfrm>
-                        <a:prstGeom prst="straightConnector1">
-                          <a:avLst/>
-                        </a:prstGeom>
-                        <a:ln>
-                          <a:tailEnd type="triangle"/>
-                        </a:ln>
-                      </wps:spPr>
-                      <wps:style>
-                        <a:lnRef idx="1">
-                          <a:schemeClr val="dk1"/>
-                        </a:lnRef>
-                        <a:fillRef idx="0">
-                          <a:schemeClr val="dk1"/>
-                        </a:fillRef>
-                        <a:effectRef idx="0">
-                          <a:schemeClr val="dk1"/>
-                        </a:effectRef>
-                        <a:fontRef idx="minor">
-                          <a:schemeClr val="tx1"/>
-                        </a:fontRef>
-                      </wps:style>
-                      <wps:bodyPr/>
-                    </wps:wsp>
-                  </a:graphicData>
-                </a:graphic>
-              </wp:anchor>
-            </w:drawing>
-          </mc:Choice>
-          <mc:Fallback>
-            <w:pict>
-              <v:shape w14:anchorId="4A55607D" id="Straight Arrow Connector 19" o:spid="_x0000_s1026" type="#_x0000_t32" style="position:absolute;margin-left:232.5pt;margin-top:4.45pt;width:0;height:12.75pt;z-index:251687936;visibility:visible;mso-wrap-style:square;mso-wrap-distance-left:9pt;mso-wrap-distance-top:0;mso-wrap-distance-right:9pt;mso-wrap-distance-bottom:0;mso-position-horizontal:absolute;mso-position-horizontal-relative:text;mso-position-vertical:absolute;mso-position-vertical-relative:text" o:gfxdata="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" strokecolor="black [3200]" strokeweight=".5pt">
-                <v:stroke endarrow="block" joinstyle="miter"/>
-              </v:shape>
-            </w:pict>
-          </mc:Fallback>
-        </mc:AlternateContent>
-      </w:r>
-    </w:p>
-    <w:p>
-      <w:pPr>
-        <w:tabs>
-          <w:tab w:val="left" w:pos="2550"/>
-          <w:tab w:val="left" w:pos="6150"/>
-        </w:tabs>
-        <w:rPr>
-          <w:rFonts w:ascii="Times New Roman" w:hAnsi="Times New Roman" w:cs="Times New Roman"/>
-          <w:sz w:val="26"/>
-          <w:szCs w:val="26"/>
-        </w:rPr>
-      </w:pPr>
-      <w:r>
-        <w:rPr>
-          <w:rFonts w:ascii="Times New Roman" w:hAnsi="Times New Roman" w:cs="Times New Roman"/>
-          <w:noProof/>
-          <w:sz w:val="26"/>
-          <w:szCs w:val="26"/>
-        </w:rPr>
-        <mc:AlternateContent>
-          <mc:Choice Requires="wps">
-            <w:drawing>
-              <wp:anchor distT="0" distB="0" distL="114300" distR="114300" simplePos="0" relativeHeight="251697152" behindDoc="0" locked="0" layoutInCell="1" allowOverlap="1" wp14:anchorId="07B87A5A" wp14:editId="4B3A926E">
-                <wp:simplePos x="0" y="0"/>
-                <wp:positionH relativeFrom="column">
-                  <wp:posOffset>4514850</wp:posOffset>
-                </wp:positionH>
-                <wp:positionV relativeFrom="paragraph">
-                  <wp:posOffset>266065</wp:posOffset>
-                </wp:positionV>
-                <wp:extent cx="0" cy="1123950"/>
-                <wp:effectExtent l="0" t="0" r="19050" b="19050"/>
-                <wp:wrapNone/>
-                <wp:docPr id="33" name="Straight Connector 33"/>
-                <wp:cNvGraphicFramePr/>
-                <a:graphic xmlns:a="http://schemas.openxmlformats.org/drawingml/2006/main">
-                  <a:graphicData uri="http://schemas.microsoft.com/office/word/2010/wordprocessingShape">
-                    <wps:wsp>
-                      <wps:cNvCnPr/>
-                      <wps:spPr>
-                        <a:xfrm>
-                          <a:off x="0" y="0"/>
-                          <a:ext cx="0" cy="1123950"/>
+                          <a:ext cx="0" cy="609600"/>
                         </a:xfrm>
                         <a:prstGeom prst="line">
                           <a:avLst/>
@@ -3110,7 +3774,7 @@
           </mc:Choice>
           <mc:Fallback>
             <w:pict>
-              <v:line w14:anchorId="79D03D0A" id="Straight Connector 33" o:spid="_x0000_s1026" style="position:absolute;z-index:251697152;visibility:visible;mso-wrap-style:square;mso-wrap-distance-left:9pt;mso-wrap-distance-top:0;mso-wrap-distance-right:9pt;mso-wrap-distance-bottom:0;mso-position-horizontal:absolute;mso-position-horizontal-relative:text;mso-position-vertical:absolute;mso-position-vertical-relative:text" from="355.5pt,20.95pt" to="355.5pt,109.45pt" o:gfxdata="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" strokecolor="black [3200]" strokeweight=".5pt">
+              <v:line w14:anchorId="717022F5" id="Straight Connector 26" o:spid="_x0000_s1026" style="position:absolute;z-index:251723776;visibility:visible;mso-wrap-style:square;mso-wrap-distance-left:9pt;mso-wrap-distance-top:0;mso-wrap-distance-right:9pt;mso-wrap-distance-bottom:0;mso-position-horizontal:absolute;mso-position-horizontal-relative:text;mso-position-vertical:absolute;mso-position-vertical-relative:text" from="48.75pt,16.7pt" to="48.75pt,64.7pt" o:gfxdata="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" strokecolor="black [3200]" strokeweight=".5pt">
                 <v:stroke joinstyle="miter"/>
               </v:line>
             </w:pict>
@@ -3127,212 +3791,13 @@
         <mc:AlternateContent>
           <mc:Choice Requires="wps">
             <w:drawing>
-              <wp:anchor distT="0" distB="0" distL="114300" distR="114300" simplePos="0" relativeHeight="251696128" behindDoc="0" locked="0" layoutInCell="1" allowOverlap="1" wp14:anchorId="21106798" wp14:editId="0D62FFB3">
+              <wp:anchor distT="0" distB="0" distL="114300" distR="114300" simplePos="0" relativeHeight="251688960" behindDoc="0" locked="0" layoutInCell="1" allowOverlap="1" wp14:anchorId="7A8579FD" wp14:editId="6DA5D6A5">
                 <wp:simplePos x="0" y="0"/>
                 <wp:positionH relativeFrom="column">
-                  <wp:posOffset>3667125</wp:posOffset>
+                  <wp:posOffset>1238250</wp:posOffset>
                 </wp:positionH>
                 <wp:positionV relativeFrom="paragraph">
-                  <wp:posOffset>266065</wp:posOffset>
-                </wp:positionV>
-                <wp:extent cx="838200" cy="0"/>
-                <wp:effectExtent l="0" t="0" r="19050" b="19050"/>
-                <wp:wrapNone/>
-                <wp:docPr id="32" name="Straight Connector 32"/>
-                <wp:cNvGraphicFramePr/>
-                <a:graphic xmlns:a="http://schemas.openxmlformats.org/drawingml/2006/main">
-                  <a:graphicData uri="http://schemas.microsoft.com/office/word/2010/wordprocessingShape">
-                    <wps:wsp>
-                      <wps:cNvCnPr/>
-                      <wps:spPr>
-                        <a:xfrm>
-                          <a:off x="0" y="0"/>
-                          <a:ext cx="838200" cy="0"/>
-                        </a:xfrm>
-                        <a:prstGeom prst="line">
-                          <a:avLst/>
-                        </a:prstGeom>
-                      </wps:spPr>
-                      <wps:style>
-                        <a:lnRef idx="1">
-                          <a:schemeClr val="dk1"/>
-                        </a:lnRef>
-                        <a:fillRef idx="0">
-                          <a:schemeClr val="dk1"/>
-                        </a:fillRef>
-                        <a:effectRef idx="0">
-                          <a:schemeClr val="dk1"/>
-                        </a:effectRef>
-                        <a:fontRef idx="minor">
-                          <a:schemeClr val="tx1"/>
-                        </a:fontRef>
-                      </wps:style>
-                      <wps:bodyPr/>
-                    </wps:wsp>
-                  </a:graphicData>
-                </a:graphic>
-              </wp:anchor>
-            </w:drawing>
-          </mc:Choice>
-          <mc:Fallback>
-            <w:pict>
-              <v:line w14:anchorId="55081DD8" id="Straight Connector 32" o:spid="_x0000_s1026" style="position:absolute;z-index:251696128;visibility:visible;mso-wrap-style:square;mso-wrap-distance-left:9pt;mso-wrap-distance-top:0;mso-wrap-distance-right:9pt;mso-wrap-distance-bottom:0;mso-position-horizontal:absolute;mso-position-horizontal-relative:text;mso-position-vertical:absolute;mso-position-vertical-relative:text" from="288.75pt,20.95pt" to="354.75pt,20.95pt" o:gfxdata="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" strokecolor="black [3200]" strokeweight=".5pt">
-                <v:stroke joinstyle="miter"/>
-              </v:line>
-            </w:pict>
-          </mc:Fallback>
-        </mc:AlternateContent>
-      </w:r>
-      <w:r>
-        <w:rPr>
-          <w:rFonts w:ascii="Times New Roman" w:hAnsi="Times New Roman" w:cs="Times New Roman"/>
-          <w:noProof/>
-          <w:sz w:val="26"/>
-          <w:szCs w:val="26"/>
-        </w:rPr>
-        <mc:AlternateContent>
-          <mc:Choice Requires="wps">
-            <w:drawing>
-              <wp:anchor distT="0" distB="0" distL="114300" distR="114300" simplePos="0" relativeHeight="251691008" behindDoc="0" locked="0" layoutInCell="1" allowOverlap="1" wp14:anchorId="29F82276" wp14:editId="2F4ED7B1">
-                <wp:simplePos x="0" y="0"/>
-                <wp:positionH relativeFrom="margin">
-                  <wp:align>left</wp:align>
-                </wp:positionH>
-                <wp:positionV relativeFrom="paragraph">
-                  <wp:posOffset>142240</wp:posOffset>
-                </wp:positionV>
-                <wp:extent cx="1200150" cy="285750"/>
-                <wp:effectExtent l="0" t="0" r="19050" b="19050"/>
-                <wp:wrapNone/>
-                <wp:docPr id="27" name="Rectangle 27"/>
-                <wp:cNvGraphicFramePr/>
-                <a:graphic xmlns:a="http://schemas.openxmlformats.org/drawingml/2006/main">
-                  <a:graphicData uri="http://schemas.microsoft.com/office/word/2010/wordprocessingShape">
-                    <wps:wsp>
-                      <wps:cNvSpPr/>
-                      <wps:spPr>
-                        <a:xfrm>
-                          <a:off x="0" y="0"/>
-                          <a:ext cx="1200150" cy="285750"/>
-                        </a:xfrm>
-                        <a:prstGeom prst="rect">
-                          <a:avLst/>
-                        </a:prstGeom>
-                      </wps:spPr>
-                      <wps:style>
-                        <a:lnRef idx="2">
-                          <a:schemeClr val="accent1">
-                            <a:shade val="50000"/>
-                          </a:schemeClr>
-                        </a:lnRef>
-                        <a:fillRef idx="1">
-                          <a:schemeClr val="accent1"/>
-                        </a:fillRef>
-                        <a:effectRef idx="0">
-                          <a:schemeClr val="accent1"/>
-                        </a:effectRef>
-                        <a:fontRef idx="minor">
-                          <a:schemeClr val="lt1"/>
-                        </a:fontRef>
-                      </wps:style>
-                      <wps:txbx>
-                        <w:txbxContent>
-                          <w:p>
-                            <w:pPr>
-                              <w:spacing w:after="0" w:line="240" w:lineRule="auto"/>
-                              <w:jc w:val="center"/>
-                              <w:rPr>
-                                <w:rFonts w:ascii="Times New Roman" w:hAnsi="Times New Roman" w:cs="Times New Roman"/>
-                              </w:rPr>
-                            </w:pPr>
-                            <w:r>
-                              <w:rPr>
-                                <w:rFonts w:ascii="Times New Roman" w:hAnsi="Times New Roman" w:cs="Times New Roman"/>
-                              </w:rPr>
-                              <w:t xml:space="preserve">Max = </w:t>
-                            </w:r>
-                            <w:proofErr w:type="spellStart"/>
-                            <w:r>
-                              <w:rPr>
-                                <w:rFonts w:ascii="Times New Roman" w:hAnsi="Times New Roman" w:cs="Times New Roman"/>
-                              </w:rPr>
-                              <w:t>ai</w:t>
-                            </w:r>
-                            <w:proofErr w:type="spellEnd"/>
-                          </w:p>
-                        </w:txbxContent>
-                      </wps:txbx>
-                      <wps:bodyPr rot="0" spcFirstLastPara="0" vertOverflow="overflow" horzOverflow="overflow" vert="horz" wrap="square" lIns="91440" tIns="45720" rIns="91440" bIns="45720" numCol="1" spcCol="0" rtlCol="0" fromWordArt="0" anchor="ctr" anchorCtr="0" forceAA="0" compatLnSpc="1">
-                        <a:prstTxWarp prst="textNoShape">
-                          <a:avLst/>
-                        </a:prstTxWarp>
-                        <a:noAutofit/>
-                      </wps:bodyPr>
-                    </wps:wsp>
-                  </a:graphicData>
-                </a:graphic>
-                <wp14:sizeRelH relativeFrom="margin">
-                  <wp14:pctWidth>0</wp14:pctWidth>
-                </wp14:sizeRelH>
-                <wp14:sizeRelV relativeFrom="margin">
-                  <wp14:pctHeight>0</wp14:pctHeight>
-                </wp14:sizeRelV>
-              </wp:anchor>
-            </w:drawing>
-          </mc:Choice>
-          <mc:Fallback>
-            <w:pict>
-              <v:rect w14:anchorId="29F82276" id="Rectangle 27" o:spid="_x0000_s1032" style="position:absolute;margin-left:0;margin-top:11.2pt;width:94.5pt;height:22.5pt;z-index:251691008;visibility:visible;mso-wrap-style:square;mso-width-percent:0;mso-height-percent:0;mso-wrap-distance-left:9pt;mso-wrap-distance-top:0;mso-wrap-distance-right:9pt;mso-wrap-distance-bottom:0;mso-position-horizontal:left;mso-position-horizontal-relative:margin;mso-position-vertical:absolute;mso-position-vertical-relative:text;mso-width-percent:0;mso-height-percent:0;mso-width-relative:margin;mso-height-relative:margin;v-text-anchor:middle" o:gfxdata="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" fillcolor="#5b9bd5 [3204]" strokecolor="#1f4d78 [1604]" strokeweight="1pt">
-                <v:textbox>
-                  <w:txbxContent>
-                    <w:p>
-                      <w:pPr>
-                        <w:spacing w:after="0" w:line="240" w:lineRule="auto"/>
-                        <w:jc w:val="center"/>
-                        <w:rPr>
-                          <w:rFonts w:ascii="Times New Roman" w:hAnsi="Times New Roman" w:cs="Times New Roman"/>
-                        </w:rPr>
-                      </w:pPr>
-                      <w:r>
-                        <w:rPr>
-                          <w:rFonts w:ascii="Times New Roman" w:hAnsi="Times New Roman" w:cs="Times New Roman"/>
-                        </w:rPr>
-                        <w:t xml:space="preserve">Max = </w:t>
-                      </w:r>
-                      <w:proofErr w:type="spellStart"/>
-                      <w:r>
-                        <w:rPr>
-                          <w:rFonts w:ascii="Times New Roman" w:hAnsi="Times New Roman" w:cs="Times New Roman"/>
-                        </w:rPr>
-                        <w:t>ai</w:t>
-                      </w:r>
-                      <w:proofErr w:type="spellEnd"/>
-                    </w:p>
-                  </w:txbxContent>
-                </v:textbox>
-                <w10:wrap anchorx="margin"/>
-              </v:rect>
-            </w:pict>
-          </mc:Fallback>
-        </mc:AlternateContent>
-      </w:r>
-      <w:r>
-        <w:rPr>
-          <w:rFonts w:ascii="Times New Roman" w:hAnsi="Times New Roman" w:cs="Times New Roman"/>
-          <w:noProof/>
-          <w:sz w:val="26"/>
-          <w:szCs w:val="26"/>
-        </w:rPr>
-        <mc:AlternateContent>
-          <mc:Choice Requires="wps">
-            <w:drawing>
-              <wp:anchor distT="0" distB="0" distL="114300" distR="114300" simplePos="0" relativeHeight="251688960" behindDoc="0" locked="0" layoutInCell="1" allowOverlap="1" wp14:anchorId="7EB57E6F" wp14:editId="13C06010">
-                <wp:simplePos x="0" y="0"/>
-                <wp:positionH relativeFrom="column">
-                  <wp:posOffset>1247775</wp:posOffset>
-                </wp:positionH>
-                <wp:positionV relativeFrom="paragraph">
-                  <wp:posOffset>275590</wp:posOffset>
+                  <wp:posOffset>89535</wp:posOffset>
                 </wp:positionV>
                 <wp:extent cx="990600" cy="0"/>
                 <wp:effectExtent l="38100" t="76200" r="0" b="95250"/>
@@ -3378,7 +3843,7 @@
           </mc:Choice>
           <mc:Fallback>
             <w:pict>
-              <v:shape w14:anchorId="3C65AE9B" id="Straight Arrow Connector 25" o:spid="_x0000_s1026" type="#_x0000_t32" style="position:absolute;margin-left:98.25pt;margin-top:21.7pt;width:78pt;height:0;flip:x;z-index:251688960;visibility:visible;mso-wrap-style:square;mso-wrap-distance-left:9pt;mso-wrap-distance-top:0;mso-wrap-distance-right:9pt;mso-wrap-distance-bottom:0;mso-position-horizontal:absolute;mso-position-horizontal-relative:text;mso-position-vertical:absolute;mso-position-vertical-relative:text" o:gfxdata="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" strokecolor="black [3200]" strokeweight=".5pt">
+              <v:shape w14:anchorId="1485D0C5" id="Straight Arrow Connector 25" o:spid="_x0000_s1026" type="#_x0000_t32" style="position:absolute;margin-left:97.5pt;margin-top:7.05pt;width:78pt;height:0;flip:x;z-index:251688960;visibility:visible;mso-wrap-style:square;mso-wrap-distance-left:9pt;mso-wrap-distance-top:0;mso-wrap-distance-right:9pt;mso-wrap-distance-bottom:0;mso-position-horizontal:absolute;mso-position-horizontal-relative:text;mso-position-vertical:absolute;mso-position-vertical-relative:text" o:gfxdata="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" strokecolor="black [3200]" strokeweight=".5pt">
                 <v:stroke endarrow="block" joinstyle="miter"/>
               </v:shape>
             </w:pict>
@@ -3393,28 +3858,14 @@
         </w:rPr>
         <w:tab/>
       </w:r>
-      <w:proofErr w:type="spellStart"/>
-      <w:r>
-        <w:rPr>
-          <w:rFonts w:ascii="Times New Roman" w:hAnsi="Times New Roman" w:cs="Times New Roman"/>
-          <w:sz w:val="26"/>
-          <w:szCs w:val="26"/>
-        </w:rPr>
-        <w:t>Đúng</w:t>
-      </w:r>
-      <w:proofErr w:type="spellEnd"/>
-      <w:r>
-        <w:rPr>
-          <w:rFonts w:ascii="Times New Roman" w:hAnsi="Times New Roman" w:cs="Times New Roman"/>
-          <w:sz w:val="26"/>
-          <w:szCs w:val="26"/>
-        </w:rPr>
-        <w:tab/>
-        <w:t>Sai</w:t>
-      </w:r>
     </w:p>
     <w:p>
       <w:pPr>
+        <w:tabs>
+          <w:tab w:val="left" w:pos="2205"/>
+          <w:tab w:val="center" w:pos="4680"/>
+          <w:tab w:val="left" w:pos="5085"/>
+        </w:tabs>
         <w:rPr>
           <w:rFonts w:ascii="Times New Roman" w:hAnsi="Times New Roman" w:cs="Times New Roman"/>
           <w:sz w:val="26"/>
@@ -3424,25 +3875,27 @@
       <w:r>
         <w:rPr>
           <w:rFonts w:ascii="Times New Roman" w:hAnsi="Times New Roman" w:cs="Times New Roman"/>
+          <w:b/>
           <w:noProof/>
           <w:sz w:val="26"/>
           <w:szCs w:val="26"/>
+          <w:u w:val="single"/>
         </w:rPr>
         <mc:AlternateContent>
           <mc:Choice Requires="wps">
             <w:drawing>
-              <wp:anchor distT="0" distB="0" distL="114300" distR="114300" simplePos="0" relativeHeight="251711488" behindDoc="0" locked="0" layoutInCell="1" allowOverlap="1">
+              <wp:anchor distT="0" distB="0" distL="114300" distR="114300" simplePos="0" relativeHeight="251724800" behindDoc="0" locked="0" layoutInCell="1" allowOverlap="1">
                 <wp:simplePos x="0" y="0"/>
                 <wp:positionH relativeFrom="column">
-                  <wp:posOffset>1911927</wp:posOffset>
+                  <wp:posOffset>628650</wp:posOffset>
                 </wp:positionH>
                 <wp:positionV relativeFrom="paragraph">
-                  <wp:posOffset>120386</wp:posOffset>
+                  <wp:posOffset>505460</wp:posOffset>
                 </wp:positionV>
-                <wp:extent cx="665018" cy="0"/>
-                <wp:effectExtent l="0" t="76200" r="20955" b="95250"/>
+                <wp:extent cx="1809750" cy="0"/>
+                <wp:effectExtent l="0" t="76200" r="19050" b="95250"/>
                 <wp:wrapNone/>
-                <wp:docPr id="47" name="Straight Arrow Connector 47"/>
+                <wp:docPr id="31" name="Straight Arrow Connector 31"/>
                 <wp:cNvGraphicFramePr/>
                 <a:graphic xmlns:a="http://schemas.openxmlformats.org/drawingml/2006/main">
                   <a:graphicData uri="http://schemas.microsoft.com/office/word/2010/wordprocessingShape">
@@ -3451,7 +3904,7 @@
                       <wps:spPr>
                         <a:xfrm>
                           <a:off x="0" y="0"/>
-                          <a:ext cx="665018" cy="0"/>
+                          <a:ext cx="1809750" cy="0"/>
                         </a:xfrm>
                         <a:prstGeom prst="straightConnector1">
                           <a:avLst/>
@@ -3483,7 +3936,7 @@
           </mc:Choice>
           <mc:Fallback>
             <w:pict>
-              <v:shape w14:anchorId="6D7CFD7C" id="Straight Arrow Connector 47" o:spid="_x0000_s1026" type="#_x0000_t32" style="position:absolute;margin-left:150.55pt;margin-top:9.5pt;width:52.35pt;height:0;z-index:251711488;visibility:visible;mso-wrap-style:square;mso-wrap-distance-left:9pt;mso-wrap-distance-top:0;mso-wrap-distance-right:9pt;mso-wrap-distance-bottom:0;mso-position-horizontal:absolute;mso-position-horizontal-relative:text;mso-position-vertical:absolute;mso-position-vertical-relative:text" o:gfxdata="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" strokecolor="black [3200]" strokeweight=".5pt">
+              <v:shape w14:anchorId="3AD7FBD7" id="Straight Arrow Connector 31" o:spid="_x0000_s1026" type="#_x0000_t32" style="position:absolute;margin-left:49.5pt;margin-top:39.8pt;width:142.5pt;height:0;z-index:251724800;visibility:visible;mso-wrap-style:square;mso-wrap-distance-left:9pt;mso-wrap-distance-top:0;mso-wrap-distance-right:9pt;mso-wrap-distance-bottom:0;mso-position-horizontal:absolute;mso-position-horizontal-relative:text;mso-position-vertical:absolute;mso-position-vertical-relative:text" o:gfxdata="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" strokecolor="black [3200]" strokeweight=".5pt">
                 <v:stroke endarrow="block" joinstyle="miter"/>
               </v:shape>
             </w:pict>
@@ -3493,91 +3946,27 @@
       <w:r>
         <w:rPr>
           <w:rFonts w:ascii="Times New Roman" w:hAnsi="Times New Roman" w:cs="Times New Roman"/>
+          <w:b/>
           <w:noProof/>
           <w:sz w:val="26"/>
           <w:szCs w:val="26"/>
+          <w:u w:val="single"/>
         </w:rPr>
         <mc:AlternateContent>
           <mc:Choice Requires="wps">
             <w:drawing>
-              <wp:anchor distT="0" distB="0" distL="114300" distR="114300" simplePos="0" relativeHeight="251710464" behindDoc="0" locked="0" layoutInCell="1" allowOverlap="1">
+              <wp:anchor distT="0" distB="0" distL="114300" distR="114300" simplePos="0" relativeHeight="251722752" behindDoc="0" locked="0" layoutInCell="1" allowOverlap="1">
                 <wp:simplePos x="0" y="0"/>
                 <wp:positionH relativeFrom="column">
-                  <wp:posOffset>1911927</wp:posOffset>
+                  <wp:posOffset>-285751</wp:posOffset>
                 </wp:positionH>
                 <wp:positionV relativeFrom="paragraph">
-                  <wp:posOffset>120386</wp:posOffset>
+                  <wp:posOffset>1086485</wp:posOffset>
                 </wp:positionV>
-                <wp:extent cx="0" cy="1317419"/>
-                <wp:effectExtent l="0" t="0" r="19050" b="16510"/>
+                <wp:extent cx="2409825" cy="0"/>
+                <wp:effectExtent l="0" t="76200" r="9525" b="95250"/>
                 <wp:wrapNone/>
-                <wp:docPr id="46" name="Straight Connector 46"/>
-                <wp:cNvGraphicFramePr/>
-                <a:graphic xmlns:a="http://schemas.openxmlformats.org/drawingml/2006/main">
-                  <a:graphicData uri="http://schemas.microsoft.com/office/word/2010/wordprocessingShape">
-                    <wps:wsp>
-                      <wps:cNvCnPr/>
-                      <wps:spPr>
-                        <a:xfrm flipV="1">
-                          <a:off x="0" y="0"/>
-                          <a:ext cx="0" cy="1317419"/>
-                        </a:xfrm>
-                        <a:prstGeom prst="line">
-                          <a:avLst/>
-                        </a:prstGeom>
-                      </wps:spPr>
-                      <wps:style>
-                        <a:lnRef idx="1">
-                          <a:schemeClr val="dk1"/>
-                        </a:lnRef>
-                        <a:fillRef idx="0">
-                          <a:schemeClr val="dk1"/>
-                        </a:fillRef>
-                        <a:effectRef idx="0">
-                          <a:schemeClr val="dk1"/>
-                        </a:effectRef>
-                        <a:fontRef idx="minor">
-                          <a:schemeClr val="tx1"/>
-                        </a:fontRef>
-                      </wps:style>
-                      <wps:bodyPr/>
-                    </wps:wsp>
-                  </a:graphicData>
-                </a:graphic>
-              </wp:anchor>
-            </w:drawing>
-          </mc:Choice>
-          <mc:Fallback>
-            <w:pict>
-              <v:line w14:anchorId="522DB3A6" id="Straight Connector 46" o:spid="_x0000_s1026" style="position:absolute;flip:y;z-index:251710464;visibility:visible;mso-wrap-style:square;mso-wrap-distance-left:9pt;mso-wrap-distance-top:0;mso-wrap-distance-right:9pt;mso-wrap-distance-bottom:0;mso-position-horizontal:absolute;mso-position-horizontal-relative:text;mso-position-vertical:absolute;mso-position-vertical-relative:text" from="150.55pt,9.5pt" to="150.55pt,113.25pt" o:gfxdata="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" strokecolor="black [3200]" strokeweight=".5pt">
-                <v:stroke joinstyle="miter"/>
-              </v:line>
-            </w:pict>
-          </mc:Fallback>
-        </mc:AlternateContent>
-      </w:r>
-      <w:r>
-        <w:rPr>
-          <w:rFonts w:ascii="Times New Roman" w:hAnsi="Times New Roman" w:cs="Times New Roman"/>
-          <w:noProof/>
-          <w:sz w:val="26"/>
-          <w:szCs w:val="26"/>
-        </w:rPr>
-        <mc:AlternateContent>
-          <mc:Choice Requires="wps">
-            <w:drawing>
-              <wp:anchor distT="0" distB="0" distL="114300" distR="114300" simplePos="0" relativeHeight="251703296" behindDoc="0" locked="0" layoutInCell="1" allowOverlap="1">
-                <wp:simplePos x="0" y="0"/>
-                <wp:positionH relativeFrom="column">
-                  <wp:posOffset>628650</wp:posOffset>
-                </wp:positionH>
-                <wp:positionV relativeFrom="paragraph">
-                  <wp:posOffset>140334</wp:posOffset>
-                </wp:positionV>
-                <wp:extent cx="0" cy="2238375"/>
-                <wp:effectExtent l="0" t="0" r="19050" b="28575"/>
-                <wp:wrapNone/>
-                <wp:docPr id="38" name="Straight Connector 38"/>
+                <wp:docPr id="24" name="Straight Arrow Connector 24"/>
                 <wp:cNvGraphicFramePr/>
                 <a:graphic xmlns:a="http://schemas.openxmlformats.org/drawingml/2006/main">
                   <a:graphicData uri="http://schemas.microsoft.com/office/word/2010/wordprocessingShape">
@@ -3586,82 +3975,7 @@
                       <wps:spPr>
                         <a:xfrm>
                           <a:off x="0" y="0"/>
-                          <a:ext cx="0" cy="2238375"/>
-                        </a:xfrm>
-                        <a:prstGeom prst="line">
-                          <a:avLst/>
-                        </a:prstGeom>
-                      </wps:spPr>
-                      <wps:style>
-                        <a:lnRef idx="1">
-                          <a:schemeClr val="dk1"/>
-                        </a:lnRef>
-                        <a:fillRef idx="0">
-                          <a:schemeClr val="dk1"/>
-                        </a:fillRef>
-                        <a:effectRef idx="0">
-                          <a:schemeClr val="dk1"/>
-                        </a:effectRef>
-                        <a:fontRef idx="minor">
-                          <a:schemeClr val="tx1"/>
-                        </a:fontRef>
-                      </wps:style>
-                      <wps:bodyPr/>
-                    </wps:wsp>
-                  </a:graphicData>
-                </a:graphic>
-              </wp:anchor>
-            </w:drawing>
-          </mc:Choice>
-          <mc:Fallback>
-            <w:pict>
-              <v:line w14:anchorId="5FAD3BAB" id="Straight Connector 38" o:spid="_x0000_s1026" style="position:absolute;z-index:251703296;visibility:visible;mso-wrap-style:square;mso-wrap-distance-left:9pt;mso-wrap-distance-top:0;mso-wrap-distance-right:9pt;mso-wrap-distance-bottom:0;mso-position-horizontal:absolute;mso-position-horizontal-relative:text;mso-position-vertical:absolute;mso-position-vertical-relative:text" from="49.5pt,11.05pt" to="49.5pt,187.3pt" o:gfxdata="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" strokecolor="black [3200]" strokeweight=".5pt">
-                <v:stroke joinstyle="miter"/>
-              </v:line>
-            </w:pict>
-          </mc:Fallback>
-        </mc:AlternateContent>
-      </w:r>
-    </w:p>
-    <w:p>
-      <w:pPr>
-        <w:rPr>
-          <w:rFonts w:ascii="Times New Roman" w:hAnsi="Times New Roman" w:cs="Times New Roman"/>
-          <w:sz w:val="26"/>
-          <w:szCs w:val="26"/>
-        </w:rPr>
-      </w:pPr>
-      <w:r>
-        <w:rPr>
-          <w:rFonts w:ascii="Times New Roman" w:hAnsi="Times New Roman" w:cs="Times New Roman"/>
-          <w:noProof/>
-          <w:sz w:val="26"/>
-          <w:szCs w:val="26"/>
-        </w:rPr>
-        <mc:AlternateContent>
-          <mc:Choice Requires="wps">
-            <w:drawing>
-              <wp:anchor distT="0" distB="0" distL="114300" distR="114300" simplePos="0" relativeHeight="251694080" behindDoc="0" locked="0" layoutInCell="1" allowOverlap="1" wp14:anchorId="5632037A" wp14:editId="57BC4BF7">
-                <wp:simplePos x="0" y="0"/>
-                <wp:positionH relativeFrom="column">
-                  <wp:posOffset>2952750</wp:posOffset>
-                </wp:positionH>
-                <wp:positionV relativeFrom="paragraph">
-                  <wp:posOffset>24765</wp:posOffset>
-                </wp:positionV>
-                <wp:extent cx="0" cy="152400"/>
-                <wp:effectExtent l="76200" t="0" r="57150" b="57150"/>
-                <wp:wrapNone/>
-                <wp:docPr id="29" name="Straight Arrow Connector 29"/>
-                <wp:cNvGraphicFramePr/>
-                <a:graphic xmlns:a="http://schemas.openxmlformats.org/drawingml/2006/main">
-                  <a:graphicData uri="http://schemas.microsoft.com/office/word/2010/wordprocessingShape">
-                    <wps:wsp>
-                      <wps:cNvCnPr/>
-                      <wps:spPr>
-                        <a:xfrm>
-                          <a:off x="0" y="0"/>
-                          <a:ext cx="0" cy="152400"/>
+                          <a:ext cx="2409825" cy="0"/>
                         </a:xfrm>
                         <a:prstGeom prst="straightConnector1">
                           <a:avLst/>
@@ -3693,7 +4007,7 @@
           </mc:Choice>
           <mc:Fallback>
             <w:pict>
-              <v:shape w14:anchorId="0F88C29B" id="Straight Arrow Connector 29" o:spid="_x0000_s1026" type="#_x0000_t32" style="position:absolute;margin-left:232.5pt;margin-top:1.95pt;width:0;height:12pt;z-index:251694080;visibility:visible;mso-wrap-style:square;mso-wrap-distance-left:9pt;mso-wrap-distance-top:0;mso-wrap-distance-right:9pt;mso-wrap-distance-bottom:0;mso-position-horizontal:absolute;mso-position-horizontal-relative:text;mso-position-vertical:absolute;mso-position-vertical-relative:text" o:gfxdata="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" strokecolor="black [3200]" strokeweight=".5pt">
+              <v:shape w14:anchorId="1F9C9A70" id="Straight Arrow Connector 24" o:spid="_x0000_s1026" type="#_x0000_t32" style="position:absolute;margin-left:-22.5pt;margin-top:85.55pt;width:189.75pt;height:0;z-index:251722752;visibility:visible;mso-wrap-style:square;mso-wrap-distance-left:9pt;mso-wrap-distance-top:0;mso-wrap-distance-right:9pt;mso-wrap-distance-bottom:0;mso-position-horizontal:absolute;mso-position-horizontal-relative:text;mso-position-vertical:absolute;mso-position-vertical-relative:text" o:gfxdata="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" strokecolor="black [3200]" strokeweight=".5pt">
                 <v:stroke endarrow="block" joinstyle="miter"/>
               </v:shape>
             </w:pict>
@@ -3703,255 +4017,22 @@
       <w:r>
         <w:rPr>
           <w:rFonts w:ascii="Times New Roman" w:hAnsi="Times New Roman" w:cs="Times New Roman"/>
+          <w:b/>
           <w:noProof/>
           <w:sz w:val="26"/>
           <w:szCs w:val="26"/>
+          <w:u w:val="single"/>
         </w:rPr>
         <mc:AlternateContent>
           <mc:Choice Requires="wps">
             <w:drawing>
-              <wp:anchor distT="0" distB="0" distL="114300" distR="114300" simplePos="0" relativeHeight="251693056" behindDoc="0" locked="0" layoutInCell="1" allowOverlap="1" wp14:anchorId="6DBB2B1A" wp14:editId="4071859F">
+              <wp:anchor distT="0" distB="0" distL="114300" distR="114300" simplePos="0" relativeHeight="251661312" behindDoc="0" locked="0" layoutInCell="1" allowOverlap="1" wp14:anchorId="5E8B59DE" wp14:editId="23037AC2">
                 <wp:simplePos x="0" y="0"/>
                 <wp:positionH relativeFrom="margin">
-                  <wp:posOffset>2190750</wp:posOffset>
+                  <wp:posOffset>4314825</wp:posOffset>
                 </wp:positionH>
                 <wp:positionV relativeFrom="paragraph">
-                  <wp:posOffset>157480</wp:posOffset>
-                </wp:positionV>
-                <wp:extent cx="1504950" cy="581025"/>
-                <wp:effectExtent l="19050" t="19050" r="38100" b="47625"/>
-                <wp:wrapNone/>
-                <wp:docPr id="28" name="Diamond 28"/>
-                <wp:cNvGraphicFramePr/>
-                <a:graphic xmlns:a="http://schemas.openxmlformats.org/drawingml/2006/main">
-                  <a:graphicData uri="http://schemas.microsoft.com/office/word/2010/wordprocessingShape">
-                    <wps:wsp>
-                      <wps:cNvSpPr/>
-                      <wps:spPr>
-                        <a:xfrm>
-                          <a:off x="0" y="0"/>
-                          <a:ext cx="1504950" cy="581025"/>
-                        </a:xfrm>
-                        <a:prstGeom prst="diamond">
-                          <a:avLst/>
-                        </a:prstGeom>
-                      </wps:spPr>
-                      <wps:style>
-                        <a:lnRef idx="2">
-                          <a:schemeClr val="accent1">
-                            <a:shade val="50000"/>
-                          </a:schemeClr>
-                        </a:lnRef>
-                        <a:fillRef idx="1">
-                          <a:schemeClr val="accent1"/>
-                        </a:fillRef>
-                        <a:effectRef idx="0">
-                          <a:schemeClr val="accent1"/>
-                        </a:effectRef>
-                        <a:fontRef idx="minor">
-                          <a:schemeClr val="lt1"/>
-                        </a:fontRef>
-                      </wps:style>
-                      <wps:txbx>
-                        <w:txbxContent>
-                          <w:p>
-                            <w:pPr>
-                              <w:spacing w:after="0" w:line="240" w:lineRule="auto"/>
-                              <w:jc w:val="center"/>
-                              <w:rPr>
-                                <w:rFonts w:ascii="Times New Roman" w:hAnsi="Times New Roman" w:cs="Times New Roman"/>
-                              </w:rPr>
-                            </w:pPr>
-                            <w:proofErr w:type="spellStart"/>
-                            <w:r>
-                              <w:rPr>
-                                <w:rFonts w:ascii="Times New Roman" w:hAnsi="Times New Roman" w:cs="Times New Roman"/>
-                              </w:rPr>
-                              <w:t>i</w:t>
-                            </w:r>
-                            <w:proofErr w:type="spellEnd"/>
-                            <w:r>
-                              <w:rPr>
-                                <w:rFonts w:ascii="Times New Roman" w:hAnsi="Times New Roman" w:cs="Times New Roman"/>
-                              </w:rPr>
-                              <w:t>&lt;=N</w:t>
-                            </w:r>
-                          </w:p>
-                        </w:txbxContent>
-                      </wps:txbx>
-                      <wps:bodyPr rot="0" spcFirstLastPara="0" vertOverflow="overflow" horzOverflow="overflow" vert="horz" wrap="square" lIns="91440" tIns="45720" rIns="91440" bIns="45720" numCol="1" spcCol="0" rtlCol="0" fromWordArt="0" anchor="ctr" anchorCtr="0" forceAA="0" compatLnSpc="1">
-                        <a:prstTxWarp prst="textNoShape">
-                          <a:avLst/>
-                        </a:prstTxWarp>
-                        <a:noAutofit/>
-                      </wps:bodyPr>
-                    </wps:wsp>
-                  </a:graphicData>
-                </a:graphic>
-                <wp14:sizeRelH relativeFrom="margin">
-                  <wp14:pctWidth>0</wp14:pctWidth>
-                </wp14:sizeRelH>
-                <wp14:sizeRelV relativeFrom="margin">
-                  <wp14:pctHeight>0</wp14:pctHeight>
-                </wp14:sizeRelV>
-              </wp:anchor>
-            </w:drawing>
-          </mc:Choice>
-          <mc:Fallback>
-            <w:pict>
-              <v:shape w14:anchorId="6DBB2B1A" id="Diamond 28" o:spid="_x0000_s1033" type="#_x0000_t4" style="position:absolute;margin-left:172.5pt;margin-top:12.4pt;width:118.5pt;height:45.75pt;z-index:251693056;visibility:visible;mso-wrap-style:square;mso-width-percent:0;mso-height-percent:0;mso-wrap-distance-left:9pt;mso-wrap-distance-top:0;mso-wrap-distance-right:9pt;mso-wrap-distance-bottom:0;mso-position-horizontal:absolute;mso-position-horizontal-relative:margin;mso-position-vertical:absolute;mso-position-vertical-relative:text;mso-width-percent:0;mso-height-percent:0;mso-width-relative:margin;mso-height-relative:margin;v-text-anchor:middle" o:gfxdata="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" fillcolor="#5b9bd5 [3204]" strokecolor="#1f4d78 [1604]" strokeweight="1pt">
-                <v:textbox>
-                  <w:txbxContent>
-                    <w:p>
-                      <w:pPr>
-                        <w:spacing w:after="0" w:line="240" w:lineRule="auto"/>
-                        <w:jc w:val="center"/>
-                        <w:rPr>
-                          <w:rFonts w:ascii="Times New Roman" w:hAnsi="Times New Roman" w:cs="Times New Roman"/>
-                        </w:rPr>
-                      </w:pPr>
-                      <w:proofErr w:type="spellStart"/>
-                      <w:r>
-                        <w:rPr>
-                          <w:rFonts w:ascii="Times New Roman" w:hAnsi="Times New Roman" w:cs="Times New Roman"/>
-                        </w:rPr>
-                        <w:t>i</w:t>
-                      </w:r>
-                      <w:proofErr w:type="spellEnd"/>
-                      <w:r>
-                        <w:rPr>
-                          <w:rFonts w:ascii="Times New Roman" w:hAnsi="Times New Roman" w:cs="Times New Roman"/>
-                        </w:rPr>
-                        <w:t>&lt;=N</w:t>
-                      </w:r>
-                    </w:p>
-                  </w:txbxContent>
-                </v:textbox>
-                <w10:wrap anchorx="margin"/>
-              </v:shape>
-            </w:pict>
-          </mc:Fallback>
-        </mc:AlternateContent>
-      </w:r>
-    </w:p>
-    <w:p>
-      <w:pPr>
-        <w:tabs>
-          <w:tab w:val="left" w:pos="6780"/>
-        </w:tabs>
-        <w:rPr>
-          <w:rFonts w:ascii="Times New Roman" w:hAnsi="Times New Roman" w:cs="Times New Roman"/>
-          <w:sz w:val="26"/>
-          <w:szCs w:val="26"/>
-        </w:rPr>
-      </w:pPr>
-      <w:r>
-        <w:rPr>
-          <w:rFonts w:ascii="Times New Roman" w:hAnsi="Times New Roman" w:cs="Times New Roman"/>
-          <w:sz w:val="26"/>
-          <w:szCs w:val="26"/>
-        </w:rPr>
-        <w:tab/>
-      </w:r>
-    </w:p>
-    <w:p>
-      <w:pPr>
-        <w:tabs>
-          <w:tab w:val="left" w:pos="2205"/>
-        </w:tabs>
-        <w:rPr>
-          <w:rFonts w:ascii="Times New Roman" w:hAnsi="Times New Roman" w:cs="Times New Roman"/>
-          <w:sz w:val="26"/>
-          <w:szCs w:val="26"/>
-        </w:rPr>
-      </w:pPr>
-      <w:r>
-        <w:rPr>
-          <w:rFonts w:ascii="Times New Roman" w:hAnsi="Times New Roman" w:cs="Times New Roman"/>
-          <w:b/>
-          <w:noProof/>
-          <w:sz w:val="26"/>
-          <w:szCs w:val="26"/>
-          <w:u w:val="single"/>
-        </w:rPr>
-        <mc:AlternateContent>
-          <mc:Choice Requires="wps">
-            <w:drawing>
-              <wp:anchor distT="0" distB="0" distL="114300" distR="114300" simplePos="0" relativeHeight="251709440" behindDoc="0" locked="0" layoutInCell="1" allowOverlap="1">
-                <wp:simplePos x="0" y="0"/>
-                <wp:positionH relativeFrom="column">
-                  <wp:posOffset>1876301</wp:posOffset>
-                </wp:positionH>
-                <wp:positionV relativeFrom="paragraph">
-                  <wp:posOffset>506450</wp:posOffset>
-                </wp:positionV>
-                <wp:extent cx="510639" cy="0"/>
-                <wp:effectExtent l="0" t="0" r="22860" b="19050"/>
-                <wp:wrapNone/>
-                <wp:docPr id="44" name="Straight Connector 44"/>
-                <wp:cNvGraphicFramePr/>
-                <a:graphic xmlns:a="http://schemas.openxmlformats.org/drawingml/2006/main">
-                  <a:graphicData uri="http://schemas.microsoft.com/office/word/2010/wordprocessingShape">
-                    <wps:wsp>
-                      <wps:cNvCnPr/>
-                      <wps:spPr>
-                        <a:xfrm flipH="1">
-                          <a:off x="0" y="0"/>
-                          <a:ext cx="510639" cy="0"/>
-                        </a:xfrm>
-                        <a:prstGeom prst="line">
-                          <a:avLst/>
-                        </a:prstGeom>
-                      </wps:spPr>
-                      <wps:style>
-                        <a:lnRef idx="1">
-                          <a:schemeClr val="dk1"/>
-                        </a:lnRef>
-                        <a:fillRef idx="0">
-                          <a:schemeClr val="dk1"/>
-                        </a:fillRef>
-                        <a:effectRef idx="0">
-                          <a:schemeClr val="dk1"/>
-                        </a:effectRef>
-                        <a:fontRef idx="minor">
-                          <a:schemeClr val="tx1"/>
-                        </a:fontRef>
-                      </wps:style>
-                      <wps:bodyPr/>
-                    </wps:wsp>
-                  </a:graphicData>
-                </a:graphic>
-              </wp:anchor>
-            </w:drawing>
-          </mc:Choice>
-          <mc:Fallback>
-            <w:pict>
-              <v:line w14:anchorId="4092810C" id="Straight Connector 44" o:spid="_x0000_s1026" style="position:absolute;flip:x;z-index:251709440;visibility:visible;mso-wrap-style:square;mso-wrap-distance-left:9pt;mso-wrap-distance-top:0;mso-wrap-distance-right:9pt;mso-wrap-distance-bottom:0;mso-position-horizontal:absolute;mso-position-horizontal-relative:text;mso-position-vertical:absolute;mso-position-vertical-relative:text" from="147.75pt,39.9pt" to="187.95pt,39.9pt" o:gfxdata="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" strokecolor="black [3200]" strokeweight=".5pt">
-                <v:stroke joinstyle="miter"/>
-              </v:line>
-            </w:pict>
-          </mc:Fallback>
-        </mc:AlternateContent>
-      </w:r>
-      <w:r>
-        <w:rPr>
-          <w:rFonts w:ascii="Times New Roman" w:hAnsi="Times New Roman" w:cs="Times New Roman"/>
-          <w:b/>
-          <w:noProof/>
-          <w:sz w:val="26"/>
-          <w:szCs w:val="26"/>
-          <w:u w:val="single"/>
-        </w:rPr>
-        <mc:AlternateContent>
-          <mc:Choice Requires="wps">
-            <w:drawing>
-              <wp:anchor distT="0" distB="0" distL="114300" distR="114300" simplePos="0" relativeHeight="251661312" behindDoc="0" locked="0" layoutInCell="1" allowOverlap="1" wp14:anchorId="662687AF" wp14:editId="6F303DA8">
-                <wp:simplePos x="0" y="0"/>
-                <wp:positionH relativeFrom="margin">
-                  <wp:posOffset>4933950</wp:posOffset>
-                </wp:positionH>
-                <wp:positionV relativeFrom="paragraph">
-                  <wp:posOffset>1054735</wp:posOffset>
+                  <wp:posOffset>854710</wp:posOffset>
                 </wp:positionV>
                 <wp:extent cx="1371600" cy="504825"/>
                 <wp:effectExtent l="0" t="0" r="19050" b="28575"/>
@@ -4019,7 +4100,7 @@
           </mc:Choice>
           <mc:Fallback>
             <w:pict>
-              <v:oval w14:anchorId="662687AF" id="Oval 2" o:spid="_x0000_s1034" style="position:absolute;margin-left:388.5pt;margin-top:83.05pt;width:108pt;height:39.75pt;z-index:251661312;visibility:visible;mso-wrap-style:square;mso-wrap-distance-left:9pt;mso-wrap-distance-top:0;mso-wrap-distance-right:9pt;mso-wrap-distance-bottom:0;mso-position-horizontal:absolute;mso-position-horizontal-relative:margin;mso-position-vertical:absolute;mso-position-vertical-relative:text;v-text-anchor:middle" o:gfxdata="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" fillcolor="#5b9bd5 [3204]" strokecolor="#1f4d78 [1604]" strokeweight="1pt">
+              <v:oval w14:anchorId="5E8B59DE" id="Oval 2" o:spid="_x0000_s1034" style="position:absolute;margin-left:339.75pt;margin-top:67.3pt;width:108pt;height:39.75pt;z-index:251661312;visibility:visible;mso-wrap-style:square;mso-wrap-distance-left:9pt;mso-wrap-distance-top:0;mso-wrap-distance-right:9pt;mso-wrap-distance-bottom:0;mso-position-horizontal:absolute;mso-position-horizontal-relative:margin;mso-position-vertical:absolute;mso-position-vertical-relative:text;v-text-anchor:middle" o:gfxdata="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" fillcolor="#5b9bd5 [3204]" strokecolor="#1f4d78 [1604]" strokeweight="1pt">
                 <v:stroke joinstyle="miter"/>
                 <v:textbox>
                   <w:txbxContent>
@@ -4057,13 +4138,13 @@
         <mc:AlternateContent>
           <mc:Choice Requires="wps">
             <w:drawing>
-              <wp:anchor distT="0" distB="0" distL="114300" distR="114300" simplePos="0" relativeHeight="251708416" behindDoc="0" locked="0" layoutInCell="1" allowOverlap="1" wp14:anchorId="7E4233C2" wp14:editId="4CC89BED">
+              <wp:anchor distT="0" distB="0" distL="114300" distR="114300" simplePos="0" relativeHeight="251708416" behindDoc="0" locked="0" layoutInCell="1" allowOverlap="1" wp14:anchorId="5B294F18" wp14:editId="5ACC20C3">
                 <wp:simplePos x="0" y="0"/>
                 <wp:positionH relativeFrom="column">
-                  <wp:posOffset>4362450</wp:posOffset>
+                  <wp:posOffset>3781425</wp:posOffset>
                 </wp:positionH>
                 <wp:positionV relativeFrom="paragraph">
-                  <wp:posOffset>1306830</wp:posOffset>
+                  <wp:posOffset>1125855</wp:posOffset>
                 </wp:positionV>
                 <wp:extent cx="533400" cy="0"/>
                 <wp:effectExtent l="0" t="76200" r="19050" b="95250"/>
@@ -4109,7 +4190,7 @@
           </mc:Choice>
           <mc:Fallback>
             <w:pict>
-              <v:shape w14:anchorId="3C6D5EB7" id="Straight Arrow Connector 43" o:spid="_x0000_s1026" type="#_x0000_t32" style="position:absolute;margin-left:343.5pt;margin-top:102.9pt;width:42pt;height:0;z-index:251708416;visibility:visible;mso-wrap-style:square;mso-wrap-distance-left:9pt;mso-wrap-distance-top:0;mso-wrap-distance-right:9pt;mso-wrap-distance-bottom:0;mso-position-horizontal:absolute;mso-position-horizontal-relative:text;mso-position-vertical:absolute;mso-position-vertical-relative:text" o:gfxdata="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" strokecolor="black [3200]" strokeweight=".5pt">
+              <v:shape w14:anchorId="7EDB25AE" id="Straight Arrow Connector 43" o:spid="_x0000_s1026" type="#_x0000_t32" style="position:absolute;margin-left:297.75pt;margin-top:88.65pt;width:42pt;height:0;z-index:251708416;visibility:visible;mso-wrap-style:square;mso-wrap-distance-left:9pt;mso-wrap-distance-top:0;mso-wrap-distance-right:9pt;mso-wrap-distance-bottom:0;mso-position-horizontal:absolute;mso-position-horizontal-relative:text;mso-position-vertical:absolute;mso-position-vertical-relative:text" o:gfxdata="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" strokecolor="black [3200]" strokeweight=".5pt">
                 <v:stroke endarrow="block" joinstyle="miter"/>
               </v:shape>
             </w:pict>
@@ -4128,18 +4209,18 @@
         <mc:AlternateContent>
           <mc:Choice Requires="wps">
             <w:drawing>
-              <wp:anchor distT="0" distB="0" distL="114300" distR="114300" simplePos="0" relativeHeight="251707392" behindDoc="0" locked="0" layoutInCell="1" allowOverlap="1" wp14:anchorId="4712B614" wp14:editId="33DFF515">
+              <wp:anchor distT="0" distB="0" distL="114300" distR="114300" simplePos="0" relativeHeight="251709440" behindDoc="0" locked="0" layoutInCell="1" allowOverlap="1" wp14:anchorId="6F4AA26A" wp14:editId="1D45A9D5">
                 <wp:simplePos x="0" y="0"/>
                 <wp:positionH relativeFrom="column">
-                  <wp:posOffset>3752850</wp:posOffset>
+                  <wp:posOffset>3485515</wp:posOffset>
                 </wp:positionH>
                 <wp:positionV relativeFrom="paragraph">
-                  <wp:posOffset>1144905</wp:posOffset>
+                  <wp:posOffset>506095</wp:posOffset>
                 </wp:positionV>
-                <wp:extent cx="600075" cy="0"/>
-                <wp:effectExtent l="0" t="0" r="9525" b="19050"/>
+                <wp:extent cx="510639" cy="0"/>
+                <wp:effectExtent l="0" t="0" r="22860" b="19050"/>
                 <wp:wrapNone/>
-                <wp:docPr id="42" name="Straight Connector 42"/>
+                <wp:docPr id="44" name="Straight Connector 44"/>
                 <wp:cNvGraphicFramePr/>
                 <a:graphic xmlns:a="http://schemas.openxmlformats.org/drawingml/2006/main">
                   <a:graphicData uri="http://schemas.microsoft.com/office/word/2010/wordprocessingShape">
@@ -4148,7 +4229,7 @@
                       <wps:spPr>
                         <a:xfrm flipH="1">
                           <a:off x="0" y="0"/>
-                          <a:ext cx="600075" cy="0"/>
+                          <a:ext cx="510639" cy="0"/>
                         </a:xfrm>
                         <a:prstGeom prst="line">
                           <a:avLst/>
@@ -4177,143 +4258,7 @@
           </mc:Choice>
           <mc:Fallback>
             <w:pict>
-              <v:line w14:anchorId="1B3243FF" id="Straight Connector 42" o:spid="_x0000_s1026" style="position:absolute;flip:x;z-index:251707392;visibility:visible;mso-wrap-style:square;mso-wrap-distance-left:9pt;mso-wrap-distance-top:0;mso-wrap-distance-right:9pt;mso-wrap-distance-bottom:0;mso-position-horizontal:absolute;mso-position-horizontal-relative:text;mso-position-vertical:absolute;mso-position-vertical-relative:text" from="295.5pt,90.15pt" to="342.75pt,90.15pt" o:gfxdata="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" strokecolor="black [3200]" strokeweight=".5pt">
-                <v:stroke joinstyle="miter"/>
-              </v:line>
-            </w:pict>
-          </mc:Fallback>
-        </mc:AlternateContent>
-      </w:r>
-      <w:r>
-        <w:rPr>
-          <w:rFonts w:ascii="Times New Roman" w:hAnsi="Times New Roman" w:cs="Times New Roman"/>
-          <w:b/>
-          <w:noProof/>
-          <w:sz w:val="26"/>
-          <w:szCs w:val="26"/>
-          <w:u w:val="single"/>
-        </w:rPr>
-        <mc:AlternateContent>
-          <mc:Choice Requires="wps">
-            <w:drawing>
-              <wp:anchor distT="0" distB="0" distL="114300" distR="114300" simplePos="0" relativeHeight="251706368" behindDoc="0" locked="0" layoutInCell="1" allowOverlap="1" wp14:anchorId="31C9FBF9" wp14:editId="2CD45507">
-                <wp:simplePos x="0" y="0"/>
-                <wp:positionH relativeFrom="column">
-                  <wp:posOffset>4352925</wp:posOffset>
-                </wp:positionH>
-                <wp:positionV relativeFrom="paragraph">
-                  <wp:posOffset>1116330</wp:posOffset>
-                </wp:positionV>
-                <wp:extent cx="0" cy="352425"/>
-                <wp:effectExtent l="0" t="0" r="19050" b="9525"/>
-                <wp:wrapNone/>
-                <wp:docPr id="41" name="Straight Connector 41"/>
-                <wp:cNvGraphicFramePr/>
-                <a:graphic xmlns:a="http://schemas.openxmlformats.org/drawingml/2006/main">
-                  <a:graphicData uri="http://schemas.microsoft.com/office/word/2010/wordprocessingShape">
-                    <wps:wsp>
-                      <wps:cNvCnPr/>
-                      <wps:spPr>
-                        <a:xfrm flipV="1">
-                          <a:off x="0" y="0"/>
-                          <a:ext cx="0" cy="352425"/>
-                        </a:xfrm>
-                        <a:prstGeom prst="line">
-                          <a:avLst/>
-                        </a:prstGeom>
-                      </wps:spPr>
-                      <wps:style>
-                        <a:lnRef idx="1">
-                          <a:schemeClr val="dk1"/>
-                        </a:lnRef>
-                        <a:fillRef idx="0">
-                          <a:schemeClr val="dk1"/>
-                        </a:fillRef>
-                        <a:effectRef idx="0">
-                          <a:schemeClr val="dk1"/>
-                        </a:effectRef>
-                        <a:fontRef idx="minor">
-                          <a:schemeClr val="tx1"/>
-                        </a:fontRef>
-                      </wps:style>
-                      <wps:bodyPr/>
-                    </wps:wsp>
-                  </a:graphicData>
-                </a:graphic>
-              </wp:anchor>
-            </w:drawing>
-          </mc:Choice>
-          <mc:Fallback>
-            <w:pict>
-              <v:line w14:anchorId="2C94B19D" id="Straight Connector 41" o:spid="_x0000_s1026" style="position:absolute;flip:y;z-index:251706368;visibility:visible;mso-wrap-style:square;mso-wrap-distance-left:9pt;mso-wrap-distance-top:0;mso-wrap-distance-right:9pt;mso-wrap-distance-bottom:0;mso-position-horizontal:absolute;mso-position-horizontal-relative:text;mso-position-vertical:absolute;mso-position-vertical-relative:text" from="342.75pt,87.9pt" to="342.75pt,115.65pt" o:gfxdata="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" strokecolor="black [3200]" strokeweight=".5pt">
-                <v:stroke joinstyle="miter"/>
-              </v:line>
-            </w:pict>
-          </mc:Fallback>
-        </mc:AlternateContent>
-      </w:r>
-      <w:r>
-        <w:rPr>
-          <w:rFonts w:ascii="Times New Roman" w:hAnsi="Times New Roman" w:cs="Times New Roman"/>
-          <w:b/>
-          <w:noProof/>
-          <w:sz w:val="26"/>
-          <w:szCs w:val="26"/>
-          <w:u w:val="single"/>
-        </w:rPr>
-        <mc:AlternateContent>
-          <mc:Choice Requires="wps">
-            <w:drawing>
-              <wp:anchor distT="0" distB="0" distL="114300" distR="114300" simplePos="0" relativeHeight="251704320" behindDoc="0" locked="0" layoutInCell="1" allowOverlap="1" wp14:anchorId="68CEB1A7" wp14:editId="5C8231C7">
-                <wp:simplePos x="0" y="0"/>
-                <wp:positionH relativeFrom="column">
-                  <wp:posOffset>619125</wp:posOffset>
-                </wp:positionH>
-                <wp:positionV relativeFrom="paragraph">
-                  <wp:posOffset>1449705</wp:posOffset>
-                </wp:positionV>
-                <wp:extent cx="3733800" cy="0"/>
-                <wp:effectExtent l="0" t="0" r="19050" b="19050"/>
-                <wp:wrapNone/>
-                <wp:docPr id="39" name="Straight Connector 39"/>
-                <wp:cNvGraphicFramePr/>
-                <a:graphic xmlns:a="http://schemas.openxmlformats.org/drawingml/2006/main">
-                  <a:graphicData uri="http://schemas.microsoft.com/office/word/2010/wordprocessingShape">
-                    <wps:wsp>
-                      <wps:cNvCnPr/>
-                      <wps:spPr>
-                        <a:xfrm>
-                          <a:off x="0" y="0"/>
-                          <a:ext cx="3733800" cy="0"/>
-                        </a:xfrm>
-                        <a:prstGeom prst="line">
-                          <a:avLst/>
-                        </a:prstGeom>
-                      </wps:spPr>
-                      <wps:style>
-                        <a:lnRef idx="1">
-                          <a:schemeClr val="dk1"/>
-                        </a:lnRef>
-                        <a:fillRef idx="0">
-                          <a:schemeClr val="dk1"/>
-                        </a:fillRef>
-                        <a:effectRef idx="0">
-                          <a:schemeClr val="dk1"/>
-                        </a:effectRef>
-                        <a:fontRef idx="minor">
-                          <a:schemeClr val="tx1"/>
-                        </a:fontRef>
-                      </wps:style>
-                      <wps:bodyPr/>
-                    </wps:wsp>
-                  </a:graphicData>
-                </a:graphic>
-              </wp:anchor>
-            </w:drawing>
-          </mc:Choice>
-          <mc:Fallback>
-            <w:pict>
-              <v:line w14:anchorId="27861BE7" id="Straight Connector 39" o:spid="_x0000_s1026" style="position:absolute;z-index:251704320;visibility:visible;mso-wrap-style:square;mso-wrap-distance-left:9pt;mso-wrap-distance-top:0;mso-wrap-distance-right:9pt;mso-wrap-distance-bottom:0;mso-position-horizontal:absolute;mso-position-horizontal-relative:text;mso-position-vertical:absolute;mso-position-vertical-relative:text" from="48.75pt,114.15pt" to="342.75pt,114.15pt" o:gfxdata="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" strokecolor="black [3200]" strokeweight=".5pt">
+              <v:line w14:anchorId="3E20712D" id="Straight Connector 44" o:spid="_x0000_s1026" style="position:absolute;flip:x;z-index:251709440;visibility:visible;mso-wrap-style:square;mso-wrap-distance-left:9pt;mso-wrap-distance-top:0;mso-wrap-distance-right:9pt;mso-wrap-distance-bottom:0;mso-position-horizontal:absolute;mso-position-horizontal-relative:text;mso-position-vertical:absolute;mso-position-vertical-relative:text" from="274.45pt,39.85pt" to="314.65pt,39.85pt" o:gfxdata="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" strokecolor="black [3200]" strokeweight=".5pt">
                 <v:stroke joinstyle="miter"/>
               </v:line>
             </w:pict>
@@ -4410,7 +4355,11 @@
           </mc:Choice>
           <mc:Fallback>
             <w:pict>
-              <v:shape w14:anchorId="7684B759" id="Flowchart: Data 36" o:spid="_x0000_s1035" type="#_x0000_t111" style="position:absolute;margin-left:0;margin-top:72.15pt;width:167.25pt;height:27pt;z-index:251701248;visibility:visible;mso-wrap-style:square;mso-width-percent:0;mso-height-percent:0;mso-wrap-distance-left:9pt;mso-wrap-distance-top:0;mso-wrap-distance-right:9pt;mso-wrap-distance-bottom:0;mso-position-horizontal:center;mso-position-horizontal-relative:margin;mso-position-vertical:absolute;mso-position-vertical-relative:text;mso-width-percent:0;mso-height-percent:0;mso-width-relative:margin;mso-height-relative:margin;v-text-anchor:middle" o:gfxdata="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" fillcolor="#5b9bd5 [3204]" strokecolor="#1f4d78 [1604]" strokeweight="1pt">
+              <v:shapetype w14:anchorId="7684B759" id="_x0000_t111" coordsize="21600,21600" o:spt="111" path="m4321,l21600,,17204,21600,,21600xe">
+                <v:stroke joinstyle="miter"/>
+                <v:path gradientshapeok="t" o:connecttype="custom" o:connectlocs="12961,0;10800,0;2161,10800;8602,21600;10800,21600;19402,10800" textboxrect="4321,0,17204,21600"/>
+              </v:shapetype>
+              <v:shape id="Flowchart: Data 36" o:spid="_x0000_s1035" type="#_x0000_t111" style="position:absolute;margin-left:0;margin-top:72.15pt;width:167.25pt;height:27pt;z-index:251701248;visibility:visible;mso-wrap-style:square;mso-width-percent:0;mso-height-percent:0;mso-wrap-distance-left:9pt;mso-wrap-distance-top:0;mso-wrap-distance-right:9pt;mso-wrap-distance-bottom:0;mso-position-horizontal:center;mso-position-horizontal-relative:margin;mso-position-vertical:absolute;mso-position-vertical-relative:text;mso-width-percent:0;mso-height-percent:0;mso-width-relative:margin;mso-height-relative:margin;v-text-anchor:middle" o:gfxdata="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" fillcolor="#5b9bd5 [3204]" strokecolor="#1f4d78 [1604]" strokeweight="1pt">
                 <v:textbox>
                   <w:txbxContent>
                     <w:p>
@@ -4430,144 +4379,6 @@
                   </w:txbxContent>
                 </v:textbox>
                 <w10:wrap anchorx="margin"/>
-              </v:shape>
-            </w:pict>
-          </mc:Fallback>
-        </mc:AlternateContent>
-      </w:r>
-      <w:r>
-        <w:rPr>
-          <w:rFonts w:ascii="Times New Roman" w:hAnsi="Times New Roman" w:cs="Times New Roman"/>
-          <w:noProof/>
-          <w:sz w:val="26"/>
-          <w:szCs w:val="26"/>
-        </w:rPr>
-        <mc:AlternateContent>
-          <mc:Choice Requires="wps">
-            <w:drawing>
-              <wp:anchor distT="0" distB="0" distL="114300" distR="114300" simplePos="0" relativeHeight="251699200" behindDoc="0" locked="0" layoutInCell="1" allowOverlap="1" wp14:anchorId="75D1E04E" wp14:editId="0F9709DF">
-                <wp:simplePos x="0" y="0"/>
-                <wp:positionH relativeFrom="column">
-                  <wp:posOffset>2962275</wp:posOffset>
-                </wp:positionH>
-                <wp:positionV relativeFrom="paragraph">
-                  <wp:posOffset>706755</wp:posOffset>
-                </wp:positionV>
-                <wp:extent cx="0" cy="180975"/>
-                <wp:effectExtent l="76200" t="0" r="57150" b="47625"/>
-                <wp:wrapNone/>
-                <wp:docPr id="35" name="Straight Arrow Connector 35"/>
-                <wp:cNvGraphicFramePr/>
-                <a:graphic xmlns:a="http://schemas.openxmlformats.org/drawingml/2006/main">
-                  <a:graphicData uri="http://schemas.microsoft.com/office/word/2010/wordprocessingShape">
-                    <wps:wsp>
-                      <wps:cNvCnPr/>
-                      <wps:spPr>
-                        <a:xfrm>
-                          <a:off x="0" y="0"/>
-                          <a:ext cx="0" cy="180975"/>
-                        </a:xfrm>
-                        <a:prstGeom prst="straightConnector1">
-                          <a:avLst/>
-                        </a:prstGeom>
-                        <a:ln>
-                          <a:tailEnd type="triangle"/>
-                        </a:ln>
-                      </wps:spPr>
-                      <wps:style>
-                        <a:lnRef idx="1">
-                          <a:schemeClr val="dk1"/>
-                        </a:lnRef>
-                        <a:fillRef idx="0">
-                          <a:schemeClr val="dk1"/>
-                        </a:fillRef>
-                        <a:effectRef idx="0">
-                          <a:schemeClr val="dk1"/>
-                        </a:effectRef>
-                        <a:fontRef idx="minor">
-                          <a:schemeClr val="tx1"/>
-                        </a:fontRef>
-                      </wps:style>
-                      <wps:bodyPr/>
-                    </wps:wsp>
-                  </a:graphicData>
-                </a:graphic>
-              </wp:anchor>
-            </w:drawing>
-          </mc:Choice>
-          <mc:Fallback>
-            <w:pict>
-              <v:shape w14:anchorId="13CB85D8" id="Straight Arrow Connector 35" o:spid="_x0000_s1026" type="#_x0000_t32" style="position:absolute;margin-left:233.25pt;margin-top:55.65pt;width:0;height:14.25pt;z-index:251699200;visibility:visible;mso-wrap-style:square;mso-wrap-distance-left:9pt;mso-wrap-distance-top:0;mso-wrap-distance-right:9pt;mso-wrap-distance-bottom:0;mso-position-horizontal:absolute;mso-position-horizontal-relative:text;mso-position-vertical:absolute;mso-position-vertical-relative:text" o:gfxdata="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" strokecolor="black [3200]" strokeweight=".5pt">
-                <v:stroke endarrow="block" joinstyle="miter"/>
-              </v:shape>
-            </w:pict>
-          </mc:Fallback>
-        </mc:AlternateContent>
-      </w:r>
-      <w:r>
-        <w:rPr>
-          <w:rFonts w:ascii="Times New Roman" w:hAnsi="Times New Roman" w:cs="Times New Roman"/>
-          <w:noProof/>
-          <w:sz w:val="26"/>
-          <w:szCs w:val="26"/>
-        </w:rPr>
-        <mc:AlternateContent>
-          <mc:Choice Requires="wps">
-            <w:drawing>
-              <wp:anchor distT="0" distB="0" distL="114300" distR="114300" simplePos="0" relativeHeight="251698176" behindDoc="0" locked="0" layoutInCell="1" allowOverlap="1" wp14:anchorId="30627B77" wp14:editId="4D275AB2">
-                <wp:simplePos x="0" y="0"/>
-                <wp:positionH relativeFrom="column">
-                  <wp:posOffset>2952750</wp:posOffset>
-                </wp:positionH>
-                <wp:positionV relativeFrom="paragraph">
-                  <wp:posOffset>154305</wp:posOffset>
-                </wp:positionV>
-                <wp:extent cx="1571625" cy="0"/>
-                <wp:effectExtent l="38100" t="76200" r="0" b="95250"/>
-                <wp:wrapNone/>
-                <wp:docPr id="34" name="Straight Arrow Connector 34"/>
-                <wp:cNvGraphicFramePr/>
-                <a:graphic xmlns:a="http://schemas.openxmlformats.org/drawingml/2006/main">
-                  <a:graphicData uri="http://schemas.microsoft.com/office/word/2010/wordprocessingShape">
-                    <wps:wsp>
-                      <wps:cNvCnPr/>
-                      <wps:spPr>
-                        <a:xfrm flipH="1">
-                          <a:off x="0" y="0"/>
-                          <a:ext cx="1571625" cy="0"/>
-                        </a:xfrm>
-                        <a:prstGeom prst="straightConnector1">
-                          <a:avLst/>
-                        </a:prstGeom>
-                        <a:ln>
-                          <a:tailEnd type="triangle"/>
-                        </a:ln>
-                      </wps:spPr>
-                      <wps:style>
-                        <a:lnRef idx="1">
-                          <a:schemeClr val="dk1"/>
-                        </a:lnRef>
-                        <a:fillRef idx="0">
-                          <a:schemeClr val="dk1"/>
-                        </a:fillRef>
-                        <a:effectRef idx="0">
-                          <a:schemeClr val="dk1"/>
-                        </a:effectRef>
-                        <a:fontRef idx="minor">
-                          <a:schemeClr val="tx1"/>
-                        </a:fontRef>
-                      </wps:style>
-                      <wps:bodyPr/>
-                    </wps:wsp>
-                  </a:graphicData>
-                </a:graphic>
-              </wp:anchor>
-            </w:drawing>
-          </mc:Choice>
-          <mc:Fallback>
-            <w:pict>
-              <v:shape w14:anchorId="1CC64444" id="Straight Arrow Connector 34" o:spid="_x0000_s1026" type="#_x0000_t32" style="position:absolute;margin-left:232.5pt;margin-top:12.15pt;width:123.75pt;height:0;flip:x;z-index:251698176;visibility:visible;mso-wrap-style:square;mso-wrap-distance-left:9pt;mso-wrap-distance-top:0;mso-wrap-distance-right:9pt;mso-wrap-distance-bottom:0;mso-position-horizontal:absolute;mso-position-horizontal-relative:text;mso-position-vertical:absolute;mso-position-vertical-relative:text" o:gfxdata="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" strokecolor="black [3200]" strokeweight=".5pt">
-                <v:stroke endarrow="block" joinstyle="miter"/>
               </v:shape>
             </w:pict>
           </mc:Fallback>
@@ -4635,7 +4446,7 @@
           </mc:Choice>
           <mc:Fallback>
             <w:pict>
-              <v:shape w14:anchorId="6E74AFE1" id="Straight Arrow Connector 30" o:spid="_x0000_s1026" type="#_x0000_t32" style="position:absolute;margin-left:232.5pt;margin-top:11.4pt;width:0;height:15pt;z-index:251695104;visibility:visible;mso-wrap-style:square;mso-wrap-distance-left:9pt;mso-wrap-distance-top:0;mso-wrap-distance-right:9pt;mso-wrap-distance-bottom:0;mso-position-horizontal:absolute;mso-position-horizontal-relative:text;mso-position-vertical:absolute;mso-position-vertical-relative:text" o:gfxdata="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" strokecolor="black [3200]" strokeweight=".5pt">
+              <v:shape w14:anchorId="03584FFD" id="Straight Arrow Connector 30" o:spid="_x0000_s1026" type="#_x0000_t32" style="position:absolute;margin-left:232.5pt;margin-top:11.4pt;width:0;height:15pt;z-index:251695104;visibility:visible;mso-wrap-style:square;mso-wrap-distance-left:9pt;mso-wrap-distance-top:0;mso-wrap-distance-right:9pt;mso-wrap-distance-bottom:0;mso-position-horizontal:absolute;mso-position-horizontal-relative:text;mso-position-vertical:absolute;mso-position-vertical-relative:text" o:gfxdata="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" strokecolor="black [3200]" strokeweight=".5pt">
                 <v:stroke endarrow="block" joinstyle="miter"/>
               </v:shape>
             </w:pict>
@@ -4780,6 +4591,23 @@
           <w:szCs w:val="26"/>
         </w:rPr>
         <w:tab/>
+      </w:r>
+      <w:r>
+        <w:rPr>
+          <w:rFonts w:ascii="Times New Roman" w:hAnsi="Times New Roman" w:cs="Times New Roman"/>
+          <w:sz w:val="26"/>
+          <w:szCs w:val="26"/>
+        </w:rPr>
+        <w:tab/>
+      </w:r>
+      <w:r>
+        <w:rPr>
+          <w:rFonts w:ascii="Times New Roman" w:hAnsi="Times New Roman" w:cs="Times New Roman"/>
+          <w:sz w:val="26"/>
+          <w:szCs w:val="26"/>
+        </w:rPr>
+        <w:tab/>
+        <w:t>Sai</w:t>
       </w:r>
     </w:p>
     <w:sectPr>
